--- a/demo.docx
+++ b/demo.docx
@@ -4,5241 +4,464 @@
   <w:body>
     <w:p>
       <w:pPr>
-        <w:pStyle w:val="ESKDusual"/>
-        <w:spacing w:after="0"/>
-        <w:ind w:firstLine="0"/>
-        <w:rPr>
-          <w:rStyle w:val="HEAD"/>
-          <w:rFonts w:ascii="Times New Roman" w:eastAsiaTheme="majorEastAsia" w:hAnsi="Times New Roman"/>
-        </w:rPr>
-      </w:pPr>
-      <w:r>
-        <w:rPr>
-          <w:rStyle w:val="HEAD"/>
-          <w:rFonts w:ascii="Times New Roman" w:eastAsiaTheme="majorEastAsia" w:hAnsi="Times New Roman"/>
-        </w:rPr>
-        <w:t xml:space="preserve">ОБРАЗЕЦ технического задания </w:t>
-      </w:r>
-    </w:p>
-    <w:p>
-      <w:pPr>
-        <w:pStyle w:val="ESKDusual"/>
-        <w:spacing w:after="0"/>
-        <w:ind w:firstLine="0"/>
-        <w:rPr>
-          <w:rStyle w:val="HEAD"/>
-          <w:rFonts w:ascii="Times New Roman" w:eastAsiaTheme="majorEastAsia" w:hAnsi="Times New Roman"/>
-        </w:rPr>
-      </w:pPr>
-      <w:r>
-        <w:rPr>
-          <w:rStyle w:val="HEAD"/>
-          <w:rFonts w:ascii="Times New Roman" w:eastAsiaTheme="majorEastAsia" w:hAnsi="Times New Roman"/>
-        </w:rPr>
-        <w:t>на выполнения опытно-конструкторских работ</w:t>
-      </w:r>
-    </w:p>
-    <w:p>
-      <w:pPr>
-        <w:pStyle w:val="ESKDusual"/>
-        <w:spacing w:after="0"/>
-        <w:ind w:firstLine="0"/>
-        <w:rPr>
-          <w:rStyle w:val="HEAD"/>
-          <w:rFonts w:ascii="Times New Roman" w:eastAsiaTheme="majorEastAsia" w:hAnsi="Times New Roman"/>
-        </w:rPr>
-      </w:pPr>
-    </w:p>
-    <w:tbl>
-      <w:tblPr>
-        <w:tblW w:w="0" w:type="dxa"/>
         <w:jc w:val="center"/>
-        <w:tblLayout w:type="fixed"/>
-        <w:tblLook w:val="04A0" w:firstRow="1" w:lastRow="0" w:firstColumn="1" w:lastColumn="0" w:noHBand="0" w:noVBand="1"/>
-      </w:tblPr>
-      <w:tblGrid>
-        <w:gridCol w:w="4881"/>
-        <w:gridCol w:w="4475"/>
-      </w:tblGrid>
-      <w:tr>
-        <w:trPr>
-          <w:trHeight w:val="454"/>
-          <w:jc w:val="center"/>
-        </w:trPr>
-        <w:tc>
-          <w:tcPr>
-            <w:tcW w:w="4881" w:type="dxa"/>
-          </w:tcPr>
-          <w:p>
-            <w:pPr>
-              <w:pStyle w:val="ESKDtabletxt0"/>
-              <w:rPr>
-                <w:lang w:val="ru-RU"/>
-              </w:rPr>
-            </w:pPr>
-            <w:r>
-              <w:rPr>
-                <w:rFonts w:ascii="Times New Roman" w:hAnsi="Times New Roman"/>
-                <w:sz w:val="28"/>
-                <w:szCs w:val="28"/>
-                <w:lang w:val="ru-RU"/>
-              </w:rPr>
-              <w:t>УТВЕРЖДАЮ</w:t>
-            </w:r>
-          </w:p>
-          <w:p>
-            <w:pPr>
-              <w:pStyle w:val="ESKDtabletxt0"/>
-              <w:rPr>
-                <w:rFonts w:ascii="Times New Roman" w:hAnsi="Times New Roman"/>
-                <w:sz w:val="28"/>
-                <w:szCs w:val="28"/>
-                <w:lang w:val="ru-RU"/>
-              </w:rPr>
-            </w:pPr>
-            <w:r>
-              <w:rPr>
-                <w:rFonts w:ascii="Times New Roman" w:hAnsi="Times New Roman"/>
-                <w:sz w:val="28"/>
-                <w:szCs w:val="28"/>
-                <w:lang w:val="ru-RU"/>
-              </w:rPr>
-              <w:t xml:space="preserve">Генеральный директор </w:t>
-            </w:r>
-          </w:p>
-          <w:p>
-            <w:pPr>
-              <w:pStyle w:val="ESKDtabletxt0"/>
-              <w:rPr>
-                <w:rFonts w:ascii="Times New Roman" w:hAnsi="Times New Roman"/>
-                <w:sz w:val="28"/>
-                <w:szCs w:val="28"/>
-                <w:lang w:val="ru-RU"/>
-              </w:rPr>
-            </w:pPr>
-            <w:r>
-              <w:rPr>
-                <w:rFonts w:ascii="Times New Roman" w:hAnsi="Times New Roman"/>
-                <w:sz w:val="28"/>
-                <w:szCs w:val="28"/>
-                <w:lang w:val="ru-RU"/>
-              </w:rPr>
-              <w:t>предприятия-заказчика</w:t>
-            </w:r>
-          </w:p>
-          <w:p>
-            <w:pPr>
-              <w:pStyle w:val="ESKDtabletxt0"/>
-              <w:rPr>
-                <w:rFonts w:ascii="Times New Roman" w:hAnsi="Times New Roman"/>
-                <w:sz w:val="28"/>
-                <w:szCs w:val="28"/>
-                <w:lang w:val="ru-RU"/>
-              </w:rPr>
-            </w:pPr>
-          </w:p>
-          <w:p>
-            <w:pPr>
-              <w:pStyle w:val="ESKDtabletxt0"/>
-              <w:rPr>
-                <w:rFonts w:ascii="Times New Roman" w:hAnsi="Times New Roman"/>
-                <w:sz w:val="28"/>
-                <w:szCs w:val="28"/>
-                <w:lang w:val="ru-RU"/>
-              </w:rPr>
-            </w:pPr>
-            <w:r>
-              <w:rPr>
-                <w:rFonts w:ascii="Times New Roman" w:hAnsi="Times New Roman"/>
-                <w:sz w:val="28"/>
-                <w:szCs w:val="28"/>
-                <w:lang w:val="ru-RU"/>
-              </w:rPr>
-              <w:t>_________________Х.Х. Хххххххх</w:t>
-            </w:r>
-          </w:p>
-          <w:p>
-            <w:pPr>
-              <w:pStyle w:val="ESKDtabletxt0"/>
-              <w:rPr>
-                <w:rFonts w:ascii="Times New Roman" w:hAnsi="Times New Roman"/>
-                <w:sz w:val="28"/>
-                <w:szCs w:val="28"/>
-              </w:rPr>
-            </w:pPr>
-            <w:r>
-              <w:rPr>
-                <w:rFonts w:ascii="Times New Roman" w:hAnsi="Times New Roman"/>
-                <w:sz w:val="28"/>
-                <w:szCs w:val="28"/>
-              </w:rPr>
-              <w:t>«_____»________________200Х г.</w:t>
-            </w:r>
-          </w:p>
-          <w:p>
-            <w:pPr>
-              <w:pStyle w:val="ESKDtabletxt0"/>
-              <w:rPr>
-                <w:rFonts w:ascii="Times New Roman" w:hAnsi="Times New Roman"/>
-                <w:sz w:val="28"/>
-                <w:szCs w:val="28"/>
-              </w:rPr>
-            </w:pPr>
-          </w:p>
-        </w:tc>
-        <w:tc>
-          <w:tcPr>
-            <w:tcW w:w="4475" w:type="dxa"/>
-          </w:tcPr>
-          <w:p>
-            <w:pPr>
-              <w:pStyle w:val="ESKDtabletxt0"/>
-              <w:rPr>
-                <w:rFonts w:ascii="Times New Roman" w:hAnsi="Times New Roman"/>
-                <w:sz w:val="28"/>
-                <w:szCs w:val="28"/>
-                <w:lang w:val="ru-RU"/>
-              </w:rPr>
-            </w:pPr>
-            <w:r>
-              <w:rPr>
-                <w:rFonts w:ascii="Times New Roman" w:hAnsi="Times New Roman"/>
-                <w:sz w:val="28"/>
-                <w:szCs w:val="28"/>
-                <w:lang w:val="ru-RU"/>
-              </w:rPr>
-              <w:t>СОГЛАСОВАНО</w:t>
-            </w:r>
-          </w:p>
-          <w:p>
-            <w:pPr>
-              <w:pStyle w:val="ESKDtabletxt0"/>
-              <w:rPr>
-                <w:rFonts w:ascii="Times New Roman" w:hAnsi="Times New Roman"/>
-                <w:sz w:val="28"/>
-                <w:szCs w:val="28"/>
-                <w:lang w:val="ru-RU"/>
-              </w:rPr>
-            </w:pPr>
-            <w:r>
-              <w:rPr>
-                <w:rFonts w:ascii="Times New Roman" w:hAnsi="Times New Roman"/>
-                <w:sz w:val="28"/>
-                <w:szCs w:val="28"/>
-                <w:lang w:val="ru-RU"/>
-              </w:rPr>
-              <w:t xml:space="preserve">Генеральный директор </w:t>
-            </w:r>
-          </w:p>
-          <w:p>
-            <w:pPr>
-              <w:pStyle w:val="ESKDtabletxt0"/>
-              <w:rPr>
-                <w:rFonts w:ascii="Times New Roman" w:hAnsi="Times New Roman"/>
-                <w:sz w:val="28"/>
-                <w:szCs w:val="28"/>
-                <w:lang w:val="ru-RU"/>
-              </w:rPr>
-            </w:pPr>
-            <w:r>
-              <w:rPr>
-                <w:rFonts w:ascii="Times New Roman" w:hAnsi="Times New Roman"/>
-                <w:sz w:val="28"/>
-                <w:szCs w:val="28"/>
-                <w:lang w:val="ru-RU"/>
-              </w:rPr>
-              <w:t>предприятия-исполнителя</w:t>
-            </w:r>
-          </w:p>
-          <w:p>
-            <w:pPr>
-              <w:pStyle w:val="ESKDtabletxt0"/>
-              <w:rPr>
-                <w:rFonts w:ascii="Times New Roman" w:hAnsi="Times New Roman"/>
-                <w:sz w:val="28"/>
-                <w:szCs w:val="28"/>
-                <w:lang w:val="ru-RU"/>
-              </w:rPr>
-            </w:pPr>
-          </w:p>
-          <w:p>
-            <w:pPr>
-              <w:pStyle w:val="ESKDtabletxt0"/>
-              <w:rPr>
-                <w:rFonts w:ascii="Times New Roman" w:hAnsi="Times New Roman"/>
-                <w:sz w:val="28"/>
-                <w:szCs w:val="28"/>
-                <w:lang w:val="ru-RU"/>
-              </w:rPr>
-            </w:pPr>
-            <w:r>
-              <w:rPr>
-                <w:rFonts w:ascii="Times New Roman" w:hAnsi="Times New Roman"/>
-                <w:sz w:val="28"/>
-                <w:szCs w:val="28"/>
-                <w:lang w:val="ru-RU"/>
-              </w:rPr>
-              <w:t>_________________Х.Х. Хххххх</w:t>
-            </w:r>
-          </w:p>
-          <w:p>
-            <w:pPr>
-              <w:pStyle w:val="ESKDtabletxt0"/>
-              <w:rPr>
-                <w:rFonts w:ascii="Times New Roman" w:hAnsi="Times New Roman"/>
-                <w:sz w:val="28"/>
-                <w:szCs w:val="28"/>
-              </w:rPr>
-            </w:pPr>
-            <w:r>
-              <w:rPr>
-                <w:rFonts w:ascii="Times New Roman" w:hAnsi="Times New Roman"/>
-                <w:sz w:val="28"/>
-                <w:szCs w:val="28"/>
-              </w:rPr>
-              <w:t>«_____»________________200Х г.</w:t>
-            </w:r>
-          </w:p>
-          <w:p>
-            <w:pPr>
-              <w:pStyle w:val="ESKDtabletxt0"/>
-              <w:rPr>
-                <w:rFonts w:ascii="Times New Roman" w:hAnsi="Times New Roman"/>
-                <w:sz w:val="28"/>
-                <w:szCs w:val="28"/>
-              </w:rPr>
-            </w:pPr>
-          </w:p>
-        </w:tc>
-      </w:tr>
-      <w:tr>
-        <w:trPr>
-          <w:trHeight w:val="454"/>
-          <w:jc w:val="center"/>
-        </w:trPr>
-        <w:tc>
-          <w:tcPr>
-            <w:tcW w:w="4881" w:type="dxa"/>
-          </w:tcPr>
-          <w:p>
-            <w:pPr>
-              <w:pStyle w:val="ESKDtabletxt0"/>
-              <w:rPr>
-                <w:rFonts w:ascii="Times New Roman" w:hAnsi="Times New Roman"/>
-                <w:sz w:val="28"/>
-                <w:szCs w:val="28"/>
-              </w:rPr>
-            </w:pPr>
-          </w:p>
-        </w:tc>
-        <w:tc>
-          <w:tcPr>
-            <w:tcW w:w="4475" w:type="dxa"/>
-          </w:tcPr>
-          <w:p>
-            <w:pPr>
-              <w:pStyle w:val="ESKDtabletxt0"/>
-              <w:rPr>
-                <w:rFonts w:ascii="Times New Roman" w:hAnsi="Times New Roman"/>
-                <w:sz w:val="28"/>
-                <w:szCs w:val="28"/>
-                <w:lang w:val="ru-RU"/>
-              </w:rPr>
-            </w:pPr>
-            <w:r>
-              <w:rPr>
-                <w:rFonts w:ascii="Times New Roman" w:hAnsi="Times New Roman"/>
-                <w:sz w:val="28"/>
-                <w:szCs w:val="28"/>
-                <w:lang w:val="ru-RU"/>
-              </w:rPr>
-              <w:t>СОГЛАСОВАНО</w:t>
-            </w:r>
-          </w:p>
-          <w:p>
-            <w:pPr>
-              <w:pStyle w:val="ESKDtabletxt0"/>
-              <w:rPr>
-                <w:rFonts w:ascii="Times New Roman" w:hAnsi="Times New Roman"/>
-                <w:sz w:val="28"/>
-                <w:szCs w:val="28"/>
-                <w:lang w:val="ru-RU"/>
-              </w:rPr>
-            </w:pPr>
-            <w:r>
-              <w:rPr>
-                <w:rFonts w:ascii="Times New Roman" w:hAnsi="Times New Roman"/>
-                <w:sz w:val="28"/>
-                <w:szCs w:val="28"/>
-                <w:lang w:val="ru-RU"/>
-              </w:rPr>
-              <w:t>Генеральный директор предприятия-изготовителя</w:t>
-            </w:r>
-          </w:p>
-          <w:p>
-            <w:pPr>
-              <w:pStyle w:val="ESKDtabletxt0"/>
-              <w:rPr>
-                <w:rFonts w:ascii="Times New Roman" w:hAnsi="Times New Roman"/>
-                <w:sz w:val="28"/>
-                <w:szCs w:val="28"/>
-                <w:lang w:val="ru-RU"/>
-              </w:rPr>
-            </w:pPr>
-          </w:p>
-          <w:p>
-            <w:pPr>
-              <w:pStyle w:val="ESKDtabletxt0"/>
-              <w:rPr>
-                <w:rFonts w:ascii="Times New Roman" w:hAnsi="Times New Roman"/>
-                <w:sz w:val="28"/>
-                <w:szCs w:val="28"/>
-                <w:lang w:val="ru-RU"/>
-              </w:rPr>
-            </w:pPr>
-            <w:r>
-              <w:rPr>
-                <w:rFonts w:ascii="Times New Roman" w:hAnsi="Times New Roman"/>
-                <w:sz w:val="28"/>
-                <w:szCs w:val="28"/>
-                <w:lang w:val="ru-RU"/>
-              </w:rPr>
-              <w:t>_________________Х.Х.Хххххххх</w:t>
-            </w:r>
-          </w:p>
-          <w:p>
-            <w:pPr>
-              <w:pStyle w:val="ESKDtabletxt0"/>
-              <w:rPr>
-                <w:rFonts w:ascii="Times New Roman" w:hAnsi="Times New Roman"/>
-                <w:sz w:val="28"/>
-                <w:szCs w:val="28"/>
-              </w:rPr>
-            </w:pPr>
-            <w:r>
-              <w:rPr>
-                <w:rFonts w:ascii="Times New Roman" w:hAnsi="Times New Roman"/>
-                <w:sz w:val="28"/>
-                <w:szCs w:val="28"/>
-              </w:rPr>
-              <w:t>«_____»_____________200Х г.</w:t>
-            </w:r>
-          </w:p>
-          <w:p>
-            <w:pPr>
-              <w:pStyle w:val="ESKDtabletxt0"/>
-              <w:rPr>
-                <w:rFonts w:ascii="Times New Roman" w:hAnsi="Times New Roman"/>
-                <w:sz w:val="28"/>
-                <w:szCs w:val="28"/>
-              </w:rPr>
-            </w:pPr>
-          </w:p>
-        </w:tc>
-      </w:tr>
-    </w:tbl>
-    <w:p>
-      <w:pPr>
-        <w:pStyle w:val="ESKDtabletxt0"/>
-        <w:rPr>
-          <w:rFonts w:ascii="Times New Roman" w:hAnsi="Times New Roman"/>
-          <w:sz w:val="28"/>
-          <w:szCs w:val="28"/>
-        </w:rPr>
-      </w:pPr>
-    </w:p>
-    <w:p>
-      <w:pPr>
-        <w:pStyle w:val="ESKDtabletxt0"/>
-        <w:rPr>
-          <w:rStyle w:val="Bold"/>
-          <w:caps/>
-        </w:rPr>
-      </w:pPr>
-    </w:p>
-    <w:p>
-      <w:pPr>
-        <w:pStyle w:val="ESKDtabletxt0"/>
-        <w:rPr>
-          <w:rStyle w:val="Bold"/>
-          <w:rFonts w:ascii="Times New Roman" w:hAnsi="Times New Roman"/>
-          <w:caps/>
-        </w:rPr>
-      </w:pPr>
-    </w:p>
-    <w:p>
-      <w:pPr>
-        <w:pStyle w:val="ESKDtabletxt0"/>
-        <w:rPr>
-          <w:rStyle w:val="Bold"/>
-          <w:rFonts w:ascii="Times New Roman" w:hAnsi="Times New Roman"/>
-          <w:caps/>
-        </w:rPr>
-      </w:pPr>
-    </w:p>
-    <w:p>
-      <w:pPr>
-        <w:pStyle w:val="ESKDtabletxt0"/>
-        <w:rPr>
-          <w:rStyle w:val="Bold"/>
-          <w:rFonts w:ascii="Times New Roman" w:hAnsi="Times New Roman"/>
-          <w:caps/>
-        </w:rPr>
-      </w:pPr>
-    </w:p>
-    <w:p>
-      <w:pPr>
-        <w:pStyle w:val="ESKDtabletxt0"/>
-        <w:rPr>
-          <w:rStyle w:val="Bold"/>
-          <w:rFonts w:ascii="Times New Roman" w:hAnsi="Times New Roman"/>
-          <w:caps/>
-        </w:rPr>
-      </w:pPr>
-    </w:p>
-    <w:p>
-      <w:pPr>
-        <w:pStyle w:val="ESKDtabletxt0"/>
-        <w:rPr>
-          <w:rStyle w:val="Bold"/>
-          <w:rFonts w:ascii="Times New Roman" w:hAnsi="Times New Roman"/>
-          <w:caps/>
-        </w:rPr>
-      </w:pPr>
-      <w:r>
-        <w:rPr>
-          <w:rStyle w:val="Bold"/>
-          <w:rFonts w:ascii="Times New Roman" w:hAnsi="Times New Roman"/>
-          <w:caps/>
-        </w:rPr>
-        <w:t>Техническое задание № ХХХ</w:t>
-      </w:r>
-    </w:p>
-    <w:p>
-      <w:pPr>
-        <w:pStyle w:val="ESKDtabletxt0"/>
-      </w:pPr>
-      <w:r>
-        <w:rPr>
-          <w:rFonts w:ascii="Times New Roman" w:hAnsi="Times New Roman"/>
-          <w:sz w:val="28"/>
-          <w:szCs w:val="28"/>
-        </w:rPr>
-        <w:t>на разработку …</w:t>
-      </w:r>
-    </w:p>
-    <w:p>
-      <w:pPr>
-        <w:pStyle w:val="ESKDtabletxt0"/>
-        <w:rPr>
-          <w:rFonts w:ascii="Times New Roman" w:hAnsi="Times New Roman"/>
-          <w:sz w:val="28"/>
-          <w:szCs w:val="28"/>
-        </w:rPr>
-      </w:pPr>
-    </w:p>
-    <w:p>
-      <w:pPr>
-        <w:pStyle w:val="ESKDtabletxt0"/>
-        <w:rPr>
-          <w:rFonts w:ascii="Times New Roman" w:hAnsi="Times New Roman"/>
-          <w:sz w:val="28"/>
-          <w:szCs w:val="28"/>
-        </w:rPr>
-      </w:pPr>
-    </w:p>
-    <w:p>
-      <w:pPr>
-        <w:pStyle w:val="ESKDtabletxt0"/>
-        <w:rPr>
-          <w:rFonts w:ascii="Times New Roman" w:hAnsi="Times New Roman"/>
-          <w:sz w:val="28"/>
-          <w:szCs w:val="28"/>
-        </w:rPr>
-      </w:pPr>
-    </w:p>
-    <w:p>
-      <w:pPr>
-        <w:pStyle w:val="ESKDtabletxt0"/>
-        <w:rPr>
-          <w:rFonts w:ascii="Times New Roman" w:hAnsi="Times New Roman"/>
-          <w:sz w:val="28"/>
-          <w:szCs w:val="28"/>
-        </w:rPr>
-      </w:pPr>
-    </w:p>
-    <w:p>
-      <w:pPr>
-        <w:pStyle w:val="ESKDtabletxt0"/>
-        <w:rPr>
-          <w:rFonts w:ascii="Times New Roman" w:hAnsi="Times New Roman"/>
-          <w:sz w:val="28"/>
-          <w:szCs w:val="28"/>
-        </w:rPr>
-      </w:pPr>
-    </w:p>
-    <w:p>
-      <w:pPr>
-        <w:pStyle w:val="ESKDtabletxt0"/>
-        <w:rPr>
-          <w:rFonts w:ascii="Times New Roman" w:hAnsi="Times New Roman"/>
-          <w:sz w:val="28"/>
-          <w:szCs w:val="28"/>
-        </w:rPr>
-      </w:pPr>
-    </w:p>
-    <w:p>
-      <w:pPr>
-        <w:pStyle w:val="ESKDtabletxt0"/>
-        <w:rPr>
-          <w:rFonts w:ascii="Times New Roman" w:hAnsi="Times New Roman"/>
-          <w:sz w:val="28"/>
-          <w:szCs w:val="28"/>
-        </w:rPr>
-      </w:pPr>
-    </w:p>
-    <w:p>
-      <w:pPr>
-        <w:pStyle w:val="ESKDtabletxt0"/>
-        <w:rPr>
-          <w:rFonts w:ascii="Times New Roman" w:hAnsi="Times New Roman"/>
-          <w:sz w:val="28"/>
-          <w:szCs w:val="28"/>
-        </w:rPr>
-      </w:pPr>
-    </w:p>
-    <w:p>
-      <w:pPr>
-        <w:pStyle w:val="ESKDtabletxt0"/>
-        <w:rPr>
-          <w:rFonts w:ascii="Times New Roman" w:hAnsi="Times New Roman"/>
-          <w:sz w:val="28"/>
-          <w:szCs w:val="28"/>
-        </w:rPr>
-      </w:pPr>
-    </w:p>
-    <w:p>
-      <w:pPr>
-        <w:pStyle w:val="ESKDtabletxt0"/>
-        <w:rPr>
-          <w:rFonts w:ascii="Times New Roman" w:hAnsi="Times New Roman"/>
-          <w:sz w:val="28"/>
-          <w:szCs w:val="28"/>
-        </w:rPr>
-      </w:pPr>
-    </w:p>
-    <w:p>
-      <w:pPr>
-        <w:pStyle w:val="ESKDtabletxt0"/>
-        <w:rPr>
-          <w:rFonts w:ascii="Times New Roman" w:hAnsi="Times New Roman"/>
-          <w:sz w:val="28"/>
-          <w:szCs w:val="28"/>
-        </w:rPr>
-      </w:pPr>
-    </w:p>
-    <w:p>
-      <w:pPr>
-        <w:pStyle w:val="ESKDtabletxt0"/>
-        <w:rPr>
-          <w:rFonts w:ascii="Times New Roman" w:hAnsi="Times New Roman"/>
-          <w:sz w:val="28"/>
-          <w:szCs w:val="28"/>
-        </w:rPr>
-      </w:pPr>
-    </w:p>
-    <w:p>
-      <w:pPr>
-        <w:pStyle w:val="ESKDtabletxt0"/>
-        <w:rPr>
-          <w:rFonts w:ascii="Times New Roman" w:hAnsi="Times New Roman"/>
-          <w:sz w:val="28"/>
-          <w:szCs w:val="28"/>
-        </w:rPr>
-      </w:pPr>
-    </w:p>
-    <w:p>
-      <w:pPr>
-        <w:pStyle w:val="ESKDtabletxt0"/>
-        <w:rPr>
-          <w:rFonts w:ascii="Times New Roman" w:hAnsi="Times New Roman"/>
-          <w:sz w:val="28"/>
-          <w:szCs w:val="28"/>
-        </w:rPr>
-      </w:pPr>
-    </w:p>
-    <w:p>
-      <w:pPr>
-        <w:pStyle w:val="ESKDtabletxt0"/>
-        <w:rPr>
-          <w:rFonts w:ascii="Times New Roman" w:hAnsi="Times New Roman"/>
-          <w:sz w:val="28"/>
-          <w:szCs w:val="28"/>
-        </w:rPr>
-      </w:pPr>
-    </w:p>
-    <w:p>
-      <w:pPr>
-        <w:pStyle w:val="ESKDtabletxt0"/>
-        <w:rPr>
-          <w:rFonts w:ascii="Times New Roman" w:hAnsi="Times New Roman"/>
-          <w:sz w:val="28"/>
-          <w:szCs w:val="28"/>
-        </w:rPr>
-      </w:pPr>
-    </w:p>
-    <w:p>
-      <w:pPr>
-        <w:pStyle w:val="ESKDtabletxt0"/>
-        <w:rPr>
-          <w:rFonts w:ascii="Times New Roman" w:hAnsi="Times New Roman"/>
-          <w:sz w:val="28"/>
-          <w:szCs w:val="28"/>
-        </w:rPr>
-      </w:pPr>
-    </w:p>
-    <w:p>
-      <w:pPr>
-        <w:pStyle w:val="ESKDtabletxt0"/>
-        <w:rPr>
-          <w:rFonts w:ascii="Times New Roman" w:hAnsi="Times New Roman"/>
-          <w:sz w:val="28"/>
-          <w:szCs w:val="28"/>
-        </w:rPr>
-      </w:pPr>
-    </w:p>
-    <w:p>
-      <w:pPr>
-        <w:pStyle w:val="ESKDtabletxt0"/>
-        <w:rPr>
-          <w:rFonts w:ascii="Times New Roman" w:hAnsi="Times New Roman"/>
-          <w:sz w:val="28"/>
-          <w:szCs w:val="28"/>
-        </w:rPr>
-      </w:pPr>
-    </w:p>
-    <w:p>
-      <w:pPr>
-        <w:pStyle w:val="ESKDtabletxt0"/>
-        <w:rPr>
-          <w:rFonts w:ascii="Times New Roman" w:hAnsi="Times New Roman"/>
-          <w:sz w:val="28"/>
-          <w:szCs w:val="28"/>
-        </w:rPr>
-      </w:pPr>
-      <w:r>
-        <w:rPr>
-          <w:rFonts w:ascii="Times New Roman" w:hAnsi="Times New Roman"/>
-          <w:sz w:val="28"/>
-          <w:szCs w:val="28"/>
-        </w:rPr>
-        <w:t>200Х г.</w:t>
-      </w:r>
-    </w:p>
-    <w:p>
-      <w:pPr>
-        <w:pStyle w:val="ESKD"/>
-        <w:numPr>
-          <w:ilvl w:val="0"/>
-          <w:numId w:val="12"/>
-        </w:numPr>
-        <w:suppressLineNumbers/>
-        <w:outlineLvl w:val="0"/>
-        <w:rPr>
-          <w:rStyle w:val="ESKDhead1"/>
-          <w:lang w:val="ru-RU"/>
-        </w:rPr>
-      </w:pPr>
-      <w:r>
-        <w:rPr>
-          <w:rStyle w:val="ESKDhead1"/>
-          <w:lang w:val="ru-RU"/>
-        </w:rPr>
-        <w:t>Наименование, шифр составной части ОКР, основание, исполнитель и сроки выполнения составной части ОКР</w:t>
-      </w:r>
-    </w:p>
-    <w:p>
-      <w:pPr>
-        <w:pStyle w:val="ESKD"/>
-        <w:numPr>
-          <w:ilvl w:val="1"/>
-          <w:numId w:val="11"/>
-        </w:numPr>
-        <w:suppressLineNumbers/>
-        <w:outlineLvl w:val="1"/>
         <w:rPr>
           <w:rFonts w:ascii="Times New Roman" w:hAnsi="Times New Roman" w:cs="Times New Roman"/>
-          <w:lang w:val="ru-RU"/>
-        </w:rPr>
-      </w:pPr>
-      <w:r>
-        <w:rPr>
-          <w:lang w:val="ru-RU"/>
-        </w:rPr>
-        <w:t xml:space="preserve">Наименование составной части ОКР: разработка </w:t>
-      </w:r>
-      <w:proofErr w:type="gramStart"/>
-      <w:r>
-        <w:rPr>
-          <w:lang w:val="ru-RU"/>
-        </w:rPr>
-        <w:t>… .</w:t>
-      </w:r>
-      <w:proofErr w:type="gramEnd"/>
-    </w:p>
-    <w:p>
-      <w:pPr>
-        <w:pStyle w:val="ESKD"/>
-        <w:numPr>
-          <w:ilvl w:val="1"/>
-          <w:numId w:val="11"/>
-        </w:numPr>
-        <w:suppressLineNumbers/>
-        <w:outlineLvl w:val="1"/>
-        <w:rPr>
-          <w:lang w:val="ru-RU"/>
-        </w:rPr>
-      </w:pPr>
-      <w:r>
-        <w:rPr>
-          <w:lang w:val="ru-RU"/>
-        </w:rPr>
-        <w:t>Шифр составной части ОКР: ХХХ.</w:t>
-      </w:r>
-    </w:p>
-    <w:p>
-      <w:pPr>
-        <w:pStyle w:val="ESKD"/>
-        <w:numPr>
-          <w:ilvl w:val="1"/>
-          <w:numId w:val="11"/>
-        </w:numPr>
-        <w:suppressLineNumbers/>
-        <w:outlineLvl w:val="1"/>
-        <w:rPr>
-          <w:lang w:val="ru-RU"/>
-        </w:rPr>
-      </w:pPr>
-      <w:r>
-        <w:rPr>
-          <w:lang w:val="ru-RU"/>
-        </w:rPr>
-        <w:t>Основание для выполнения составной части ОКР: договор между … и</w:t>
-      </w:r>
-      <w:proofErr w:type="gramStart"/>
-      <w:r>
-        <w:rPr>
-          <w:lang w:val="ru-RU"/>
-        </w:rPr>
-        <w:t xml:space="preserve"> ….</w:t>
-      </w:r>
-      <w:proofErr w:type="gramEnd"/>
-      <w:r>
-        <w:rPr>
-          <w:lang w:val="ru-RU"/>
-        </w:rPr>
-        <w:t xml:space="preserve"> на разработку … от ХХ </w:t>
-      </w:r>
-      <w:proofErr w:type="spellStart"/>
-      <w:r>
-        <w:rPr>
-          <w:lang w:val="ru-RU"/>
-        </w:rPr>
-        <w:t>хххххх</w:t>
-      </w:r>
-      <w:proofErr w:type="spellEnd"/>
-      <w:r>
-        <w:rPr>
-          <w:lang w:val="ru-RU"/>
-        </w:rPr>
-        <w:t xml:space="preserve"> 200Х г. № … .</w:t>
-      </w:r>
-    </w:p>
-    <w:p>
-      <w:pPr>
-        <w:pStyle w:val="ESKD"/>
-        <w:numPr>
-          <w:ilvl w:val="1"/>
-          <w:numId w:val="11"/>
-        </w:numPr>
-        <w:suppressLineNumbers/>
-        <w:outlineLvl w:val="1"/>
-        <w:rPr>
-          <w:lang w:val="ru-RU"/>
-        </w:rPr>
-      </w:pPr>
-      <w:r>
-        <w:rPr>
-          <w:lang w:val="ru-RU"/>
-        </w:rPr>
-        <w:t xml:space="preserve">Исполнитель составной части ОКР: ЗАО «ХХХ», г. </w:t>
-      </w:r>
-      <w:proofErr w:type="spellStart"/>
-      <w:proofErr w:type="gramStart"/>
-      <w:r>
-        <w:rPr>
-          <w:lang w:val="ru-RU"/>
-        </w:rPr>
-        <w:t>Хххххххх</w:t>
-      </w:r>
-      <w:proofErr w:type="spellEnd"/>
-      <w:r>
-        <w:rPr>
-          <w:lang w:val="ru-RU"/>
-        </w:rPr>
-        <w:t>..</w:t>
-      </w:r>
-      <w:proofErr w:type="gramEnd"/>
-    </w:p>
-    <w:p>
-      <w:pPr>
-        <w:pStyle w:val="ESKD"/>
-        <w:numPr>
-          <w:ilvl w:val="1"/>
-          <w:numId w:val="11"/>
-        </w:numPr>
-        <w:suppressLineNumbers/>
-        <w:outlineLvl w:val="1"/>
-        <w:rPr>
-          <w:lang w:val="ru-RU"/>
-        </w:rPr>
-      </w:pPr>
-      <w:r>
-        <w:rPr>
-          <w:lang w:val="ru-RU"/>
-        </w:rPr>
-        <w:t xml:space="preserve">Срок выполнения ОКР: ХХ </w:t>
-      </w:r>
-      <w:proofErr w:type="spellStart"/>
-      <w:r>
-        <w:rPr>
-          <w:lang w:val="ru-RU"/>
-        </w:rPr>
-        <w:t>хххххх</w:t>
-      </w:r>
-      <w:proofErr w:type="spellEnd"/>
-      <w:r>
-        <w:rPr>
-          <w:lang w:val="ru-RU"/>
-        </w:rPr>
-        <w:t xml:space="preserve"> 200Х г.</w:t>
-      </w:r>
-    </w:p>
-    <w:p>
-      <w:pPr>
-        <w:pStyle w:val="ESKDusual"/>
-        <w:rPr>
-          <w:rFonts w:ascii="Times New Roman" w:hAnsi="Times New Roman"/>
-          <w:sz w:val="28"/>
-        </w:rPr>
-      </w:pPr>
-    </w:p>
-    <w:p>
-      <w:pPr>
-        <w:pStyle w:val="ESKD"/>
-        <w:numPr>
-          <w:ilvl w:val="0"/>
-          <w:numId w:val="12"/>
-        </w:numPr>
-        <w:suppressLineNumbers/>
-        <w:suppressAutoHyphens/>
-        <w:outlineLvl w:val="0"/>
-        <w:rPr>
-          <w:rStyle w:val="ESKDhead1"/>
-          <w:lang w:val="ru-RU"/>
-        </w:rPr>
-      </w:pPr>
-      <w:r>
-        <w:rPr>
-          <w:rStyle w:val="ESKDhead1"/>
-          <w:lang w:val="ru-RU"/>
-        </w:rPr>
-        <w:t>Цель выполнения составной части ОКР, наименование и индекс изделия</w:t>
-      </w:r>
-    </w:p>
-    <w:p>
-      <w:pPr>
-        <w:pStyle w:val="ESKD"/>
-        <w:numPr>
-          <w:ilvl w:val="1"/>
-          <w:numId w:val="12"/>
-        </w:numPr>
-        <w:suppressLineNumbers/>
-        <w:suppressAutoHyphens/>
-        <w:outlineLvl w:val="0"/>
-        <w:rPr>
-          <w:rFonts w:ascii="Times New Roman" w:hAnsi="Times New Roman" w:cs="Times New Roman"/>
-          <w:lang w:val="ru-RU"/>
-        </w:rPr>
-      </w:pPr>
-      <w:r>
-        <w:rPr>
-          <w:lang w:val="ru-RU"/>
-        </w:rPr>
-        <w:t xml:space="preserve">Целью составной части ОКР является разработка </w:t>
-      </w:r>
-      <w:proofErr w:type="gramStart"/>
-      <w:r>
-        <w:rPr>
-          <w:lang w:val="ru-RU"/>
-        </w:rPr>
-        <w:t>… .</w:t>
-      </w:r>
-      <w:proofErr w:type="gramEnd"/>
-      <w:r>
-        <w:rPr>
-          <w:lang w:val="ru-RU"/>
-        </w:rPr>
-        <w:tab/>
-      </w:r>
-    </w:p>
-    <w:p>
-      <w:pPr>
-        <w:pStyle w:val="ESKD"/>
-        <w:numPr>
-          <w:ilvl w:val="1"/>
-          <w:numId w:val="12"/>
-        </w:numPr>
-        <w:suppressLineNumbers/>
-        <w:suppressAutoHyphens/>
-        <w:outlineLvl w:val="0"/>
-        <w:rPr>
-          <w:lang w:val="ru-RU"/>
-        </w:rPr>
-      </w:pPr>
-      <w:r>
-        <w:rPr>
-          <w:lang w:val="ru-RU"/>
-        </w:rPr>
-        <w:t>Наименование и индекс образца: ХХХХ.</w:t>
-      </w:r>
-    </w:p>
-    <w:p>
-      <w:pPr>
-        <w:pStyle w:val="ESKDusual"/>
-        <w:rPr>
-          <w:rFonts w:ascii="Times New Roman" w:hAnsi="Times New Roman"/>
-          <w:sz w:val="28"/>
-        </w:rPr>
-      </w:pPr>
-    </w:p>
-    <w:p>
-      <w:pPr>
-        <w:pStyle w:val="ESKD"/>
-        <w:numPr>
-          <w:ilvl w:val="0"/>
-          <w:numId w:val="12"/>
-        </w:numPr>
-        <w:suppressLineNumbers/>
-        <w:outlineLvl w:val="0"/>
-        <w:rPr>
-          <w:rStyle w:val="ESKDhead1"/>
-        </w:rPr>
-      </w:pPr>
-      <w:r>
-        <w:rPr>
-          <w:rStyle w:val="ESKDhead1"/>
-        </w:rPr>
-        <w:t>Технические требования к изделию</w:t>
-      </w:r>
-    </w:p>
-    <w:p>
-      <w:pPr>
-        <w:pStyle w:val="ESKD"/>
-        <w:numPr>
-          <w:ilvl w:val="1"/>
-          <w:numId w:val="12"/>
-        </w:numPr>
-        <w:suppressLineNumbers/>
-        <w:outlineLvl w:val="0"/>
-        <w:rPr>
-          <w:rFonts w:ascii="Times New Roman" w:hAnsi="Times New Roman" w:cs="Times New Roman"/>
-          <w:bCs/>
-        </w:rPr>
-      </w:pPr>
-      <w:proofErr w:type="spellStart"/>
-      <w:r>
-        <w:rPr>
-          <w:bCs/>
-        </w:rPr>
-        <w:t>Состав</w:t>
-      </w:r>
-      <w:proofErr w:type="spellEnd"/>
-      <w:r>
-        <w:rPr>
-          <w:bCs/>
-        </w:rPr>
-        <w:t xml:space="preserve"> </w:t>
-      </w:r>
-      <w:proofErr w:type="spellStart"/>
-      <w:r>
-        <w:rPr>
-          <w:bCs/>
-        </w:rPr>
-        <w:t>изделия</w:t>
-      </w:r>
-      <w:proofErr w:type="spellEnd"/>
-      <w:r>
-        <w:rPr>
-          <w:bCs/>
-        </w:rPr>
-        <w:t>:</w:t>
-      </w:r>
-    </w:p>
-    <w:p>
-      <w:pPr>
-        <w:pStyle w:val="ESKD"/>
-        <w:keepNext/>
-        <w:numPr>
-          <w:ilvl w:val="7"/>
-          <w:numId w:val="11"/>
-        </w:numPr>
-        <w:suppressLineNumbers/>
-        <w:rPr>
-          <w:rStyle w:val="ESKD1"/>
-        </w:rPr>
-      </w:pPr>
-      <w:proofErr w:type="spellStart"/>
-      <w:r>
-        <w:t>комплект</w:t>
-      </w:r>
-      <w:proofErr w:type="spellEnd"/>
-      <w:r>
-        <w:t xml:space="preserve"> …</w:t>
-      </w:r>
-      <w:r>
-        <w:rPr>
-          <w:rStyle w:val="ESKD1"/>
-        </w:rPr>
-        <w:t>;</w:t>
-      </w:r>
-    </w:p>
-    <w:p>
-      <w:pPr>
-        <w:pStyle w:val="ESKD"/>
-        <w:numPr>
-          <w:ilvl w:val="7"/>
-          <w:numId w:val="11"/>
-        </w:numPr>
-        <w:suppressLineNumbers/>
-      </w:pPr>
-      <w:proofErr w:type="spellStart"/>
-      <w:r>
-        <w:t>блок</w:t>
-      </w:r>
-      <w:proofErr w:type="spellEnd"/>
-      <w:r>
-        <w:t xml:space="preserve"> …;</w:t>
-      </w:r>
-    </w:p>
-    <w:p>
-      <w:pPr>
-        <w:pStyle w:val="ESKD"/>
-        <w:numPr>
-          <w:ilvl w:val="7"/>
-          <w:numId w:val="11"/>
-        </w:numPr>
-        <w:suppressLineNumbers/>
-      </w:pPr>
-      <w:proofErr w:type="spellStart"/>
-      <w:r>
-        <w:t>блок</w:t>
-      </w:r>
-      <w:proofErr w:type="spellEnd"/>
-      <w:r>
-        <w:t xml:space="preserve"> …;</w:t>
-      </w:r>
-    </w:p>
-    <w:p>
-      <w:pPr>
-        <w:pStyle w:val="ESKD"/>
-        <w:numPr>
-          <w:ilvl w:val="7"/>
-          <w:numId w:val="11"/>
-        </w:numPr>
-        <w:suppressLineNumbers/>
-        <w:rPr>
-          <w:lang w:val="ru-RU"/>
-        </w:rPr>
-      </w:pPr>
-      <w:r>
-        <w:rPr>
-          <w:lang w:val="ru-RU"/>
-        </w:rPr>
-        <w:t>комплект электрических соединительных кабелей (ЭК);</w:t>
-      </w:r>
-    </w:p>
-    <w:p>
-      <w:pPr>
-        <w:pStyle w:val="ESKD"/>
-        <w:numPr>
-          <w:ilvl w:val="7"/>
-          <w:numId w:val="11"/>
-        </w:numPr>
-        <w:suppressLineNumbers/>
-      </w:pPr>
-      <w:proofErr w:type="spellStart"/>
-      <w:r>
-        <w:t>комплект</w:t>
-      </w:r>
-      <w:proofErr w:type="spellEnd"/>
-      <w:r>
-        <w:t xml:space="preserve"> </w:t>
-      </w:r>
-      <w:proofErr w:type="spellStart"/>
-      <w:r>
-        <w:t>монтажных</w:t>
-      </w:r>
-      <w:proofErr w:type="spellEnd"/>
-      <w:r>
-        <w:t xml:space="preserve"> </w:t>
-      </w:r>
-      <w:proofErr w:type="spellStart"/>
-      <w:r>
-        <w:t>частей</w:t>
-      </w:r>
-      <w:proofErr w:type="spellEnd"/>
-      <w:r>
-        <w:t xml:space="preserve"> (МЧ);</w:t>
-      </w:r>
-    </w:p>
-    <w:p>
-      <w:pPr>
-        <w:pStyle w:val="ESKD"/>
-        <w:numPr>
-          <w:ilvl w:val="7"/>
-          <w:numId w:val="11"/>
-        </w:numPr>
-        <w:suppressLineNumbers/>
-        <w:rPr>
-          <w:lang w:val="ru-RU"/>
-        </w:rPr>
-      </w:pPr>
-      <w:r>
-        <w:rPr>
-          <w:lang w:val="ru-RU"/>
-        </w:rPr>
-        <w:lastRenderedPageBreak/>
-        <w:t>комплект запасных частей, инструмента и приспособлений (ЗИП);</w:t>
-      </w:r>
-    </w:p>
-    <w:p>
-      <w:pPr>
-        <w:pStyle w:val="ESKD"/>
-        <w:numPr>
-          <w:ilvl w:val="7"/>
-          <w:numId w:val="11"/>
-        </w:numPr>
-        <w:suppressLineNumbers/>
-      </w:pPr>
-      <w:proofErr w:type="spellStart"/>
-      <w:r>
-        <w:t>комплект</w:t>
-      </w:r>
-      <w:proofErr w:type="spellEnd"/>
-      <w:r>
-        <w:t xml:space="preserve"> </w:t>
-      </w:r>
-      <w:proofErr w:type="spellStart"/>
-      <w:r>
-        <w:t>эксплуатационной</w:t>
-      </w:r>
-      <w:proofErr w:type="spellEnd"/>
-      <w:r>
-        <w:t xml:space="preserve"> </w:t>
-      </w:r>
-      <w:proofErr w:type="spellStart"/>
-      <w:r>
-        <w:t>документации</w:t>
-      </w:r>
-      <w:proofErr w:type="spellEnd"/>
-      <w:r>
-        <w:t xml:space="preserve"> (ЭД);</w:t>
-      </w:r>
-    </w:p>
-    <w:p>
-      <w:pPr>
-        <w:pStyle w:val="ESKD"/>
-        <w:numPr>
-          <w:ilvl w:val="7"/>
-          <w:numId w:val="11"/>
-        </w:numPr>
-        <w:suppressLineNumbers/>
-        <w:rPr>
-          <w:lang w:val="ru-RU"/>
-        </w:rPr>
-      </w:pPr>
-      <w:r>
-        <w:rPr>
-          <w:lang w:val="ru-RU"/>
-        </w:rPr>
-        <w:t>комплект упаковки и тары (УТ);</w:t>
-      </w:r>
-    </w:p>
-    <w:p>
-      <w:pPr>
-        <w:pStyle w:val="ESKD"/>
-        <w:numPr>
-          <w:ilvl w:val="7"/>
-          <w:numId w:val="11"/>
-        </w:numPr>
-        <w:suppressLineNumbers/>
-      </w:pPr>
-      <w:proofErr w:type="spellStart"/>
-      <w:proofErr w:type="gramStart"/>
-      <w:r>
-        <w:t>программно-математическое</w:t>
-      </w:r>
-      <w:proofErr w:type="spellEnd"/>
-      <w:proofErr w:type="gramEnd"/>
-      <w:r>
-        <w:t xml:space="preserve"> </w:t>
-      </w:r>
-      <w:proofErr w:type="spellStart"/>
-      <w:r>
-        <w:t>обеспечение</w:t>
-      </w:r>
-      <w:proofErr w:type="spellEnd"/>
-      <w:r>
-        <w:t xml:space="preserve"> (ПО).</w:t>
-      </w:r>
-    </w:p>
-    <w:p>
-      <w:pPr>
-        <w:pStyle w:val="ESKD"/>
-        <w:keepNext/>
-        <w:numPr>
-          <w:ilvl w:val="1"/>
-          <w:numId w:val="13"/>
-        </w:numPr>
-        <w:suppressLineNumbers/>
-        <w:suppressAutoHyphens/>
-        <w:outlineLvl w:val="1"/>
-        <w:rPr>
-          <w:bCs/>
-        </w:rPr>
-      </w:pPr>
-      <w:proofErr w:type="spellStart"/>
-      <w:r>
-        <w:rPr>
-          <w:bCs/>
-        </w:rPr>
-        <w:t>Требования</w:t>
-      </w:r>
-      <w:proofErr w:type="spellEnd"/>
-      <w:r>
-        <w:rPr>
-          <w:bCs/>
-        </w:rPr>
-        <w:t xml:space="preserve"> </w:t>
-      </w:r>
-      <w:proofErr w:type="spellStart"/>
-      <w:r>
-        <w:rPr>
-          <w:bCs/>
-        </w:rPr>
-        <w:t>назначения</w:t>
-      </w:r>
-      <w:proofErr w:type="spellEnd"/>
-    </w:p>
-    <w:p>
-      <w:pPr>
-        <w:pStyle w:val="ESKD"/>
-        <w:keepNext/>
-        <w:numPr>
-          <w:ilvl w:val="2"/>
-          <w:numId w:val="13"/>
-        </w:numPr>
-        <w:suppressLineNumbers/>
-        <w:outlineLvl w:val="2"/>
-      </w:pPr>
-      <w:proofErr w:type="spellStart"/>
-      <w:r>
-        <w:t>Назначение</w:t>
-      </w:r>
-      <w:proofErr w:type="spellEnd"/>
-      <w:r>
-        <w:t xml:space="preserve"> </w:t>
-      </w:r>
-    </w:p>
-    <w:p>
-      <w:pPr>
-        <w:pStyle w:val="ESKD"/>
-        <w:keepNext/>
-        <w:numPr>
-          <w:ilvl w:val="3"/>
-          <w:numId w:val="13"/>
-        </w:numPr>
-        <w:suppressLineNumbers/>
-        <w:outlineLvl w:val="3"/>
-      </w:pPr>
-      <w:proofErr w:type="spellStart"/>
-      <w:r>
-        <w:t>Определение</w:t>
-      </w:r>
-      <w:proofErr w:type="spellEnd"/>
-      <w:r>
-        <w:t xml:space="preserve"> ….</w:t>
-      </w:r>
-    </w:p>
-    <w:p>
-      <w:pPr>
-        <w:pStyle w:val="ESKD"/>
-        <w:numPr>
-          <w:ilvl w:val="3"/>
-          <w:numId w:val="13"/>
-        </w:numPr>
-        <w:suppressLineNumbers/>
-        <w:outlineLvl w:val="3"/>
-      </w:pPr>
-      <w:proofErr w:type="spellStart"/>
-      <w:r>
-        <w:t>Измерение</w:t>
-      </w:r>
-      <w:proofErr w:type="spellEnd"/>
-      <w:r>
-        <w:t xml:space="preserve"> ….</w:t>
-      </w:r>
-    </w:p>
-    <w:p>
-      <w:pPr>
-        <w:pStyle w:val="ESKD"/>
-        <w:numPr>
-          <w:ilvl w:val="3"/>
-          <w:numId w:val="13"/>
-        </w:numPr>
-        <w:suppressLineNumbers/>
-        <w:outlineLvl w:val="3"/>
-      </w:pPr>
-      <w:proofErr w:type="spellStart"/>
-      <w:r>
-        <w:t>Контроль</w:t>
-      </w:r>
-      <w:proofErr w:type="spellEnd"/>
-      <w:r>
-        <w:t xml:space="preserve"> ….</w:t>
-      </w:r>
-    </w:p>
-    <w:p>
-      <w:pPr>
-        <w:pStyle w:val="ESKD"/>
-        <w:numPr>
-          <w:ilvl w:val="3"/>
-          <w:numId w:val="13"/>
-        </w:numPr>
-        <w:suppressLineNumbers/>
-        <w:outlineLvl w:val="3"/>
-      </w:pPr>
-      <w:proofErr w:type="spellStart"/>
-      <w:r>
-        <w:t>Диагностирование</w:t>
-      </w:r>
-      <w:proofErr w:type="spellEnd"/>
-      <w:r>
-        <w:t xml:space="preserve"> ….</w:t>
-      </w:r>
-    </w:p>
-    <w:p>
-      <w:pPr>
-        <w:pStyle w:val="ESKD"/>
-        <w:keepNext/>
-        <w:numPr>
-          <w:ilvl w:val="2"/>
-          <w:numId w:val="13"/>
-        </w:numPr>
-        <w:suppressLineNumbers/>
-        <w:outlineLvl w:val="2"/>
-      </w:pPr>
-      <w:proofErr w:type="spellStart"/>
-      <w:r>
-        <w:t>Функции</w:t>
-      </w:r>
-      <w:proofErr w:type="spellEnd"/>
-      <w:r>
-        <w:t xml:space="preserve"> </w:t>
-      </w:r>
-    </w:p>
-    <w:p>
-      <w:pPr>
-        <w:pStyle w:val="ESKD"/>
-        <w:keepNext/>
-        <w:numPr>
-          <w:ilvl w:val="3"/>
-          <w:numId w:val="13"/>
-        </w:numPr>
-        <w:suppressLineNumbers/>
-        <w:outlineLvl w:val="3"/>
-      </w:pPr>
-      <w:proofErr w:type="spellStart"/>
-      <w:r>
-        <w:t>Взаимодействие</w:t>
-      </w:r>
-      <w:proofErr w:type="spellEnd"/>
-      <w:r>
-        <w:t xml:space="preserve"> с ….</w:t>
-      </w:r>
-    </w:p>
-    <w:p>
-      <w:pPr>
-        <w:pStyle w:val="ESKD"/>
-        <w:numPr>
-          <w:ilvl w:val="3"/>
-          <w:numId w:val="13"/>
-        </w:numPr>
-        <w:suppressLineNumbers/>
-        <w:outlineLvl w:val="3"/>
-      </w:pPr>
-      <w:proofErr w:type="spellStart"/>
-      <w:r>
-        <w:t>Прием</w:t>
-      </w:r>
-      <w:proofErr w:type="spellEnd"/>
-      <w:r>
-        <w:t xml:space="preserve"> ….</w:t>
-      </w:r>
-    </w:p>
-    <w:p>
-      <w:pPr>
-        <w:pStyle w:val="ESKD"/>
-        <w:numPr>
-          <w:ilvl w:val="3"/>
-          <w:numId w:val="13"/>
-        </w:numPr>
-        <w:suppressLineNumbers/>
-        <w:outlineLvl w:val="3"/>
-      </w:pPr>
-      <w:proofErr w:type="spellStart"/>
-      <w:r>
-        <w:t>Передача</w:t>
-      </w:r>
-      <w:proofErr w:type="spellEnd"/>
-      <w:r>
-        <w:t xml:space="preserve"> ….</w:t>
-      </w:r>
-    </w:p>
-    <w:p>
-      <w:pPr>
-        <w:pStyle w:val="ESKD"/>
-        <w:numPr>
-          <w:ilvl w:val="3"/>
-          <w:numId w:val="13"/>
-        </w:numPr>
-        <w:suppressLineNumbers/>
-        <w:outlineLvl w:val="3"/>
-        <w:rPr>
-          <w:bCs/>
-        </w:rPr>
-      </w:pPr>
-      <w:proofErr w:type="spellStart"/>
-      <w:r>
-        <w:t>Выдача</w:t>
-      </w:r>
-      <w:proofErr w:type="spellEnd"/>
-      <w:r>
-        <w:t xml:space="preserve"> ….</w:t>
-      </w:r>
-    </w:p>
-    <w:p>
-      <w:pPr>
-        <w:pStyle w:val="ESKD"/>
-        <w:numPr>
-          <w:ilvl w:val="2"/>
-          <w:numId w:val="13"/>
-        </w:numPr>
-        <w:suppressLineNumbers/>
-        <w:outlineLvl w:val="2"/>
-      </w:pPr>
-      <w:proofErr w:type="spellStart"/>
-      <w:r>
-        <w:t>Метрологические</w:t>
-      </w:r>
-      <w:proofErr w:type="spellEnd"/>
-      <w:r>
-        <w:t xml:space="preserve"> </w:t>
-      </w:r>
-      <w:proofErr w:type="spellStart"/>
-      <w:r>
-        <w:t>характеристики</w:t>
-      </w:r>
-      <w:proofErr w:type="spellEnd"/>
-      <w:r>
-        <w:t xml:space="preserve"> </w:t>
-      </w:r>
-    </w:p>
-    <w:p>
-      <w:pPr>
-        <w:pStyle w:val="ESKD"/>
-        <w:numPr>
-          <w:ilvl w:val="3"/>
-          <w:numId w:val="13"/>
-        </w:numPr>
-        <w:suppressLineNumbers/>
-        <w:outlineLvl w:val="3"/>
-        <w:rPr>
-          <w:spacing w:val="-2"/>
-          <w:lang w:val="ru-RU"/>
-        </w:rPr>
-      </w:pPr>
-      <w:r>
-        <w:rPr>
-          <w:spacing w:val="-2"/>
-          <w:lang w:val="ru-RU"/>
-        </w:rPr>
-        <w:t>Изделие должно обеспечивать измерение … в диапазоне от … до … . Приведенная относительная погрешность измерений не должна превышать … .</w:t>
-      </w:r>
-    </w:p>
-    <w:p>
-      <w:pPr>
-        <w:pStyle w:val="ESKD"/>
-        <w:numPr>
-          <w:ilvl w:val="3"/>
-          <w:numId w:val="13"/>
-        </w:numPr>
-        <w:suppressLineNumbers/>
-        <w:outlineLvl w:val="3"/>
-        <w:rPr>
-          <w:spacing w:val="-2"/>
-        </w:rPr>
-      </w:pPr>
-      <w:r>
-        <w:rPr>
-          <w:spacing w:val="-2"/>
-        </w:rPr>
-        <w:t>… .</w:t>
-      </w:r>
-    </w:p>
-    <w:p>
-      <w:pPr>
-        <w:pStyle w:val="ESKD"/>
-        <w:numPr>
-          <w:ilvl w:val="3"/>
-          <w:numId w:val="13"/>
-        </w:numPr>
-        <w:suppressLineNumbers/>
-        <w:outlineLvl w:val="3"/>
-        <w:rPr>
-          <w:spacing w:val="-2"/>
-        </w:rPr>
-      </w:pPr>
-      <w:r>
-        <w:rPr>
-          <w:spacing w:val="-2"/>
-        </w:rPr>
-        <w:t>… .</w:t>
-      </w:r>
-    </w:p>
-    <w:p>
-      <w:pPr>
-        <w:pStyle w:val="ESKD"/>
-        <w:numPr>
-          <w:ilvl w:val="2"/>
-          <w:numId w:val="13"/>
-        </w:numPr>
-        <w:suppressLineNumbers/>
-        <w:outlineLvl w:val="2"/>
-      </w:pPr>
-      <w:proofErr w:type="spellStart"/>
-      <w:r>
-        <w:t>Требования</w:t>
-      </w:r>
-      <w:proofErr w:type="spellEnd"/>
-      <w:r>
-        <w:t xml:space="preserve"> к </w:t>
-      </w:r>
-      <w:proofErr w:type="spellStart"/>
-      <w:r>
-        <w:t>электропитанию</w:t>
-      </w:r>
-      <w:proofErr w:type="spellEnd"/>
-      <w:r>
-        <w:t xml:space="preserve"> </w:t>
-      </w:r>
-    </w:p>
-    <w:p>
-      <w:pPr>
-        <w:pStyle w:val="ESKD"/>
-        <w:numPr>
-          <w:ilvl w:val="3"/>
-          <w:numId w:val="13"/>
-        </w:numPr>
-        <w:suppressLineNumbers/>
-        <w:outlineLvl w:val="2"/>
-      </w:pPr>
-      <w:r>
-        <w:rPr>
-          <w:lang w:val="ru-RU"/>
-        </w:rPr>
-        <w:lastRenderedPageBreak/>
-        <w:t xml:space="preserve">Изделие должно подключаться к внешнему источнику электропитания напряжением … </w:t>
-      </w:r>
-      <w:r>
-        <w:t xml:space="preserve">В и </w:t>
-      </w:r>
-      <w:proofErr w:type="spellStart"/>
-      <w:r>
-        <w:t>потреблять</w:t>
-      </w:r>
-      <w:proofErr w:type="spellEnd"/>
-      <w:r>
-        <w:t xml:space="preserve"> </w:t>
-      </w:r>
-      <w:proofErr w:type="spellStart"/>
-      <w:r>
-        <w:t>от</w:t>
-      </w:r>
-      <w:proofErr w:type="spellEnd"/>
-      <w:r>
-        <w:t xml:space="preserve"> </w:t>
-      </w:r>
-      <w:proofErr w:type="spellStart"/>
-      <w:r>
-        <w:t>него</w:t>
-      </w:r>
-      <w:proofErr w:type="spellEnd"/>
-      <w:r>
-        <w:t xml:space="preserve"> </w:t>
-      </w:r>
-      <w:proofErr w:type="spellStart"/>
-      <w:r>
-        <w:t>не</w:t>
-      </w:r>
-      <w:proofErr w:type="spellEnd"/>
-      <w:r>
-        <w:t xml:space="preserve"> </w:t>
-      </w:r>
-      <w:proofErr w:type="spellStart"/>
-      <w:r>
-        <w:t>более</w:t>
-      </w:r>
-      <w:proofErr w:type="spellEnd"/>
-      <w:r>
-        <w:t xml:space="preserve"> …</w:t>
-      </w:r>
-      <w:proofErr w:type="spellStart"/>
-      <w:r>
-        <w:t>Вт</w:t>
-      </w:r>
-      <w:proofErr w:type="spellEnd"/>
-      <w:r>
-        <w:t xml:space="preserve"> </w:t>
-      </w:r>
-      <w:proofErr w:type="spellStart"/>
-      <w:r>
-        <w:t>мощности</w:t>
-      </w:r>
-      <w:proofErr w:type="spellEnd"/>
-      <w:r>
-        <w:t>.</w:t>
-      </w:r>
-    </w:p>
-    <w:p>
-      <w:pPr>
-        <w:pStyle w:val="ESKD"/>
-        <w:numPr>
-          <w:ilvl w:val="1"/>
-          <w:numId w:val="13"/>
-        </w:numPr>
-        <w:suppressLineNumbers/>
-        <w:outlineLvl w:val="1"/>
-      </w:pPr>
-      <w:proofErr w:type="spellStart"/>
-      <w:r>
-        <w:t>Требования</w:t>
-      </w:r>
-      <w:proofErr w:type="spellEnd"/>
-      <w:r>
-        <w:t xml:space="preserve"> </w:t>
-      </w:r>
-      <w:proofErr w:type="spellStart"/>
-      <w:r>
-        <w:t>электромагнитной</w:t>
-      </w:r>
-      <w:proofErr w:type="spellEnd"/>
-      <w:r>
-        <w:t xml:space="preserve"> </w:t>
-      </w:r>
-      <w:proofErr w:type="spellStart"/>
-      <w:r>
-        <w:t>совместимости</w:t>
-      </w:r>
-      <w:proofErr w:type="spellEnd"/>
-    </w:p>
-    <w:p>
-      <w:pPr>
-        <w:pStyle w:val="ESKD"/>
-        <w:numPr>
-          <w:ilvl w:val="2"/>
-          <w:numId w:val="13"/>
-        </w:numPr>
-        <w:suppressLineNumbers/>
-        <w:outlineLvl w:val="1"/>
-        <w:rPr>
-          <w:lang w:val="ru-RU"/>
-        </w:rPr>
-      </w:pPr>
-      <w:r>
-        <w:rPr>
-          <w:lang w:val="ru-RU"/>
-        </w:rPr>
-        <w:t>Изделие должно сохранять работоспособность и основные технические характеристики в условиях воздействия следующих электромагнитных помех</w:t>
-      </w:r>
-    </w:p>
-    <w:p>
-      <w:pPr>
-        <w:pStyle w:val="ESKD"/>
-        <w:numPr>
-          <w:ilvl w:val="3"/>
-          <w:numId w:val="13"/>
-        </w:numPr>
-        <w:suppressLineNumbers/>
-        <w:outlineLvl w:val="1"/>
-      </w:pPr>
-      <w:r>
-        <w:t>… .</w:t>
-      </w:r>
-    </w:p>
-    <w:p>
-      <w:pPr>
-        <w:pStyle w:val="ESKD"/>
-        <w:numPr>
-          <w:ilvl w:val="2"/>
-          <w:numId w:val="13"/>
-        </w:numPr>
-        <w:suppressLineNumbers/>
-        <w:outlineLvl w:val="1"/>
-        <w:rPr>
-          <w:lang w:val="ru-RU"/>
-        </w:rPr>
-      </w:pPr>
-      <w:r>
-        <w:rPr>
-          <w:lang w:val="ru-RU"/>
-        </w:rPr>
-        <w:t>Уровень электромагнитных помех, создаваемых при работе изделия, не должен превышать следующих значений</w:t>
-      </w:r>
-    </w:p>
-    <w:p>
-      <w:pPr>
-        <w:pStyle w:val="ESKD"/>
-        <w:numPr>
-          <w:ilvl w:val="3"/>
-          <w:numId w:val="13"/>
-        </w:numPr>
-        <w:suppressLineNumbers/>
-        <w:outlineLvl w:val="1"/>
-      </w:pPr>
-      <w:r>
-        <w:t>… .</w:t>
-      </w:r>
-    </w:p>
-    <w:p>
-      <w:pPr>
-        <w:pStyle w:val="ESKD"/>
-        <w:keepNext/>
-        <w:numPr>
-          <w:ilvl w:val="1"/>
-          <w:numId w:val="13"/>
-        </w:numPr>
-        <w:suppressLineNumbers/>
-        <w:outlineLvl w:val="1"/>
-        <w:rPr>
-          <w:bCs/>
-          <w:lang w:val="ru-RU"/>
-        </w:rPr>
-      </w:pPr>
-      <w:r>
-        <w:rPr>
-          <w:bCs/>
-          <w:lang w:val="ru-RU"/>
-        </w:rPr>
-        <w:t>Требования живучести и стойкости к внешним воздействиям</w:t>
-      </w:r>
-    </w:p>
-    <w:p>
-      <w:pPr>
-        <w:pStyle w:val="ESKD"/>
-        <w:keepNext/>
-        <w:numPr>
-          <w:ilvl w:val="2"/>
-          <w:numId w:val="13"/>
-        </w:numPr>
-        <w:suppressLineNumbers/>
-        <w:outlineLvl w:val="2"/>
-        <w:rPr>
-          <w:rStyle w:val="ESKD1"/>
-        </w:rPr>
-      </w:pPr>
-      <w:r>
-        <w:rPr>
-          <w:lang w:val="ru-RU"/>
-        </w:rPr>
-        <w:t>Изделие</w:t>
-      </w:r>
-      <w:r>
-        <w:rPr>
-          <w:rStyle w:val="ESKD1"/>
-        </w:rPr>
-        <w:t xml:space="preserve"> должно быть стойким к воздействию внешних воздействующих факторов согласно требованиям … при предельных значениях факторов, указанных в таблице 1. </w:t>
-      </w:r>
-    </w:p>
-    <w:p>
-      <w:pPr>
-        <w:pStyle w:val="ESKDusual"/>
-        <w:jc w:val="both"/>
-        <w:rPr>
-          <w:rFonts w:ascii="Times New Roman" w:hAnsi="Times New Roman"/>
-        </w:rPr>
-      </w:pPr>
-      <w:r>
-        <w:rPr>
-          <w:rFonts w:ascii="Times New Roman" w:hAnsi="Times New Roman"/>
-          <w:sz w:val="28"/>
-        </w:rPr>
-        <w:t>Таблица 1</w:t>
-      </w:r>
-    </w:p>
-    <w:tbl>
-      <w:tblPr>
-        <w:tblW w:w="0" w:type="dxa"/>
-        <w:jc w:val="center"/>
-        <w:tblBorders>
-          <w:top w:val="single" w:sz="4" w:space="0" w:color="auto"/>
-          <w:left w:val="single" w:sz="4" w:space="0" w:color="auto"/>
-          <w:bottom w:val="single" w:sz="4" w:space="0" w:color="auto"/>
-          <w:right w:val="single" w:sz="4" w:space="0" w:color="auto"/>
-          <w:insideH w:val="single" w:sz="4" w:space="0" w:color="auto"/>
-          <w:insideV w:val="single" w:sz="4" w:space="0" w:color="auto"/>
-        </w:tblBorders>
-        <w:tblLayout w:type="fixed"/>
-        <w:tblLook w:val="04A0" w:firstRow="1" w:lastRow="0" w:firstColumn="1" w:lastColumn="0" w:noHBand="0" w:noVBand="1"/>
-      </w:tblPr>
-      <w:tblGrid>
-        <w:gridCol w:w="2370"/>
-        <w:gridCol w:w="4577"/>
-        <w:gridCol w:w="2409"/>
-      </w:tblGrid>
-      <w:tr>
-        <w:trPr>
-          <w:cantSplit/>
-          <w:trHeight w:val="454"/>
-          <w:tblHeader/>
-          <w:jc w:val="center"/>
-        </w:trPr>
-        <w:tc>
-          <w:tcPr>
-            <w:tcW w:w="2370" w:type="dxa"/>
-            <w:tcBorders>
-              <w:top w:val="single" w:sz="4" w:space="0" w:color="auto"/>
-              <w:left w:val="single" w:sz="4" w:space="0" w:color="auto"/>
-              <w:bottom w:val="single" w:sz="4" w:space="0" w:color="auto"/>
-              <w:right w:val="single" w:sz="4" w:space="0" w:color="auto"/>
-            </w:tcBorders>
-            <w:vAlign w:val="center"/>
-            <w:hideMark/>
-          </w:tcPr>
-          <w:p>
-            <w:pPr>
-              <w:pStyle w:val="ESKDtabletxt0"/>
-              <w:keepNext/>
-              <w:rPr>
-                <w:rFonts w:ascii="Times New Roman" w:hAnsi="Times New Roman"/>
-                <w:sz w:val="28"/>
-                <w:szCs w:val="28"/>
-              </w:rPr>
-            </w:pPr>
-            <w:r>
-              <w:rPr>
-                <w:rFonts w:ascii="Times New Roman" w:hAnsi="Times New Roman"/>
-                <w:sz w:val="28"/>
-                <w:szCs w:val="28"/>
-              </w:rPr>
-              <w:t>Воздействующий фактор</w:t>
-            </w:r>
-          </w:p>
-        </w:tc>
-        <w:tc>
-          <w:tcPr>
-            <w:tcW w:w="4577" w:type="dxa"/>
-            <w:tcBorders>
-              <w:top w:val="single" w:sz="4" w:space="0" w:color="auto"/>
-              <w:left w:val="single" w:sz="4" w:space="0" w:color="auto"/>
-              <w:bottom w:val="single" w:sz="4" w:space="0" w:color="auto"/>
-              <w:right w:val="single" w:sz="4" w:space="0" w:color="auto"/>
-            </w:tcBorders>
-            <w:vAlign w:val="center"/>
-            <w:hideMark/>
-          </w:tcPr>
-          <w:p>
-            <w:pPr>
-              <w:pStyle w:val="ESKDtabletxt0"/>
-              <w:keepNext/>
-              <w:rPr>
-                <w:rFonts w:ascii="Times New Roman" w:hAnsi="Times New Roman"/>
-                <w:sz w:val="28"/>
-                <w:szCs w:val="28"/>
-              </w:rPr>
-            </w:pPr>
-            <w:r>
-              <w:rPr>
-                <w:rFonts w:ascii="Times New Roman" w:hAnsi="Times New Roman"/>
-                <w:sz w:val="28"/>
-                <w:szCs w:val="28"/>
-              </w:rPr>
-              <w:t xml:space="preserve">Характеристика </w:t>
-            </w:r>
-          </w:p>
-          <w:p>
-            <w:pPr>
-              <w:pStyle w:val="ESKDtabletxt0"/>
-              <w:keepNext/>
-              <w:rPr>
-                <w:rFonts w:ascii="Times New Roman" w:hAnsi="Times New Roman"/>
-                <w:sz w:val="28"/>
-                <w:szCs w:val="28"/>
-              </w:rPr>
-            </w:pPr>
-            <w:r>
-              <w:rPr>
-                <w:rFonts w:ascii="Times New Roman" w:hAnsi="Times New Roman"/>
-                <w:sz w:val="28"/>
-                <w:szCs w:val="28"/>
-              </w:rPr>
-              <w:t>воздействующего фактора</w:t>
-            </w:r>
-          </w:p>
-        </w:tc>
-        <w:tc>
-          <w:tcPr>
-            <w:tcW w:w="2409" w:type="dxa"/>
-            <w:tcBorders>
-              <w:top w:val="single" w:sz="4" w:space="0" w:color="auto"/>
-              <w:left w:val="single" w:sz="4" w:space="0" w:color="auto"/>
-              <w:bottom w:val="single" w:sz="4" w:space="0" w:color="auto"/>
-              <w:right w:val="single" w:sz="4" w:space="0" w:color="auto"/>
-            </w:tcBorders>
-            <w:vAlign w:val="center"/>
-            <w:hideMark/>
-          </w:tcPr>
-          <w:p>
-            <w:pPr>
-              <w:pStyle w:val="ESKDtabletxt0"/>
-              <w:keepNext/>
-              <w:rPr>
-                <w:rFonts w:ascii="Times New Roman" w:hAnsi="Times New Roman"/>
-                <w:sz w:val="28"/>
-                <w:szCs w:val="28"/>
-              </w:rPr>
-            </w:pPr>
-            <w:r>
-              <w:rPr>
-                <w:rFonts w:ascii="Times New Roman" w:hAnsi="Times New Roman"/>
-                <w:sz w:val="28"/>
-                <w:szCs w:val="28"/>
-              </w:rPr>
-              <w:t xml:space="preserve">Значения </w:t>
-            </w:r>
-          </w:p>
-          <w:p>
-            <w:pPr>
-              <w:pStyle w:val="ESKDtabletxt0"/>
-              <w:keepNext/>
-              <w:rPr>
-                <w:rFonts w:ascii="Times New Roman" w:hAnsi="Times New Roman"/>
-                <w:sz w:val="28"/>
-                <w:szCs w:val="28"/>
-              </w:rPr>
-            </w:pPr>
-            <w:r>
-              <w:rPr>
-                <w:rFonts w:ascii="Times New Roman" w:hAnsi="Times New Roman"/>
-                <w:sz w:val="28"/>
-                <w:szCs w:val="28"/>
-              </w:rPr>
-              <w:t xml:space="preserve">воздействующего </w:t>
-            </w:r>
-          </w:p>
-          <w:p>
-            <w:pPr>
-              <w:pStyle w:val="ESKDtabletxt0"/>
-              <w:keepNext/>
-              <w:rPr>
-                <w:rFonts w:ascii="Times New Roman" w:hAnsi="Times New Roman"/>
-                <w:sz w:val="28"/>
-                <w:szCs w:val="28"/>
-              </w:rPr>
-            </w:pPr>
-            <w:r>
-              <w:rPr>
-                <w:rFonts w:ascii="Times New Roman" w:hAnsi="Times New Roman"/>
-                <w:sz w:val="28"/>
-                <w:szCs w:val="28"/>
-              </w:rPr>
-              <w:t xml:space="preserve">фактора  </w:t>
-            </w:r>
-          </w:p>
-        </w:tc>
-      </w:tr>
-      <w:tr>
-        <w:trPr>
-          <w:cantSplit/>
-          <w:trHeight w:val="454"/>
-          <w:jc w:val="center"/>
-        </w:trPr>
-        <w:tc>
-          <w:tcPr>
-            <w:tcW w:w="2370" w:type="dxa"/>
-            <w:vMerge w:val="restart"/>
-            <w:tcBorders>
-              <w:top w:val="single" w:sz="4" w:space="0" w:color="auto"/>
-              <w:left w:val="single" w:sz="4" w:space="0" w:color="auto"/>
-              <w:bottom w:val="single" w:sz="4" w:space="0" w:color="auto"/>
-              <w:right w:val="single" w:sz="4" w:space="0" w:color="auto"/>
-            </w:tcBorders>
-            <w:vAlign w:val="center"/>
-            <w:hideMark/>
-          </w:tcPr>
-          <w:p>
-            <w:pPr>
-              <w:pStyle w:val="ESKDtabletxt0"/>
-              <w:rPr>
-                <w:rFonts w:ascii="Times New Roman" w:hAnsi="Times New Roman"/>
-                <w:sz w:val="28"/>
-                <w:szCs w:val="28"/>
-              </w:rPr>
-            </w:pPr>
-            <w:r>
-              <w:rPr>
-                <w:rFonts w:ascii="Times New Roman" w:hAnsi="Times New Roman"/>
-                <w:sz w:val="28"/>
-                <w:szCs w:val="28"/>
-              </w:rPr>
-              <w:t>Синусоидальная вибрация</w:t>
-            </w:r>
-          </w:p>
-        </w:tc>
-        <w:tc>
-          <w:tcPr>
-            <w:tcW w:w="4577" w:type="dxa"/>
-            <w:tcBorders>
-              <w:top w:val="single" w:sz="4" w:space="0" w:color="auto"/>
-              <w:left w:val="single" w:sz="4" w:space="0" w:color="auto"/>
-              <w:bottom w:val="single" w:sz="4" w:space="0" w:color="auto"/>
-              <w:right w:val="single" w:sz="4" w:space="0" w:color="auto"/>
-            </w:tcBorders>
-            <w:vAlign w:val="center"/>
-            <w:hideMark/>
-          </w:tcPr>
-          <w:p>
-            <w:pPr>
-              <w:pStyle w:val="ESKDtabletxt0"/>
-              <w:rPr>
-                <w:rFonts w:ascii="Times New Roman" w:hAnsi="Times New Roman"/>
-                <w:sz w:val="28"/>
-                <w:szCs w:val="28"/>
-                <w:lang w:val="ru-RU"/>
-              </w:rPr>
-            </w:pPr>
-            <w:r>
-              <w:rPr>
-                <w:rFonts w:ascii="Times New Roman" w:hAnsi="Times New Roman"/>
-                <w:sz w:val="28"/>
-                <w:szCs w:val="28"/>
-                <w:lang w:val="ru-RU"/>
-              </w:rPr>
-              <w:t>Амплитуда ускорения, м/с² (</w:t>
-            </w:r>
-            <w:r>
-              <w:rPr>
-                <w:rFonts w:ascii="Times New Roman" w:hAnsi="Times New Roman"/>
-                <w:sz w:val="28"/>
-                <w:szCs w:val="28"/>
-              </w:rPr>
-              <w:t>g</w:t>
-            </w:r>
-            <w:r>
-              <w:rPr>
-                <w:rFonts w:ascii="Times New Roman" w:hAnsi="Times New Roman"/>
-                <w:sz w:val="28"/>
-                <w:szCs w:val="28"/>
-                <w:lang w:val="ru-RU"/>
-              </w:rPr>
-              <w:t>)</w:t>
-            </w:r>
-          </w:p>
-        </w:tc>
-        <w:tc>
-          <w:tcPr>
-            <w:tcW w:w="2409" w:type="dxa"/>
-            <w:tcBorders>
-              <w:top w:val="single" w:sz="4" w:space="0" w:color="auto"/>
-              <w:left w:val="single" w:sz="4" w:space="0" w:color="auto"/>
-              <w:bottom w:val="single" w:sz="4" w:space="0" w:color="auto"/>
-              <w:right w:val="single" w:sz="4" w:space="0" w:color="auto"/>
-            </w:tcBorders>
-            <w:vAlign w:val="center"/>
-            <w:hideMark/>
-          </w:tcPr>
-          <w:p>
-            <w:pPr>
-              <w:pStyle w:val="ESKDtabletxt0"/>
-              <w:rPr>
-                <w:rFonts w:ascii="Times New Roman" w:hAnsi="Times New Roman"/>
-                <w:sz w:val="28"/>
-                <w:szCs w:val="28"/>
-              </w:rPr>
-            </w:pPr>
-            <w:r>
-              <w:rPr>
-                <w:rFonts w:ascii="Times New Roman" w:hAnsi="Times New Roman"/>
-                <w:sz w:val="28"/>
-                <w:szCs w:val="28"/>
-              </w:rPr>
-              <w:t>…</w:t>
-            </w:r>
-          </w:p>
-        </w:tc>
-      </w:tr>
-      <w:tr>
-        <w:trPr>
-          <w:cantSplit/>
-          <w:trHeight w:val="454"/>
-          <w:jc w:val="center"/>
-        </w:trPr>
-        <w:tc>
-          <w:tcPr>
-            <w:tcW w:w="2370" w:type="dxa"/>
-            <w:vMerge/>
-            <w:tcBorders>
-              <w:top w:val="single" w:sz="4" w:space="0" w:color="auto"/>
-              <w:left w:val="single" w:sz="4" w:space="0" w:color="auto"/>
-              <w:bottom w:val="single" w:sz="4" w:space="0" w:color="auto"/>
-              <w:right w:val="single" w:sz="4" w:space="0" w:color="auto"/>
-            </w:tcBorders>
-            <w:vAlign w:val="center"/>
-            <w:hideMark/>
-          </w:tcPr>
-          <w:p>
-            <w:pPr>
-              <w:rPr>
-                <w:rFonts w:cs="Arial"/>
-                <w:noProof/>
-                <w:sz w:val="28"/>
-                <w:szCs w:val="28"/>
-              </w:rPr>
-            </w:pPr>
-          </w:p>
-        </w:tc>
-        <w:tc>
-          <w:tcPr>
-            <w:tcW w:w="4577" w:type="dxa"/>
-            <w:tcBorders>
-              <w:top w:val="single" w:sz="4" w:space="0" w:color="auto"/>
-              <w:left w:val="single" w:sz="4" w:space="0" w:color="auto"/>
-              <w:bottom w:val="single" w:sz="4" w:space="0" w:color="auto"/>
-              <w:right w:val="single" w:sz="4" w:space="0" w:color="auto"/>
-            </w:tcBorders>
-            <w:vAlign w:val="center"/>
-            <w:hideMark/>
-          </w:tcPr>
-          <w:p>
-            <w:pPr>
-              <w:pStyle w:val="ESKDtabletxt0"/>
-              <w:rPr>
-                <w:rFonts w:ascii="Times New Roman" w:hAnsi="Times New Roman"/>
-                <w:sz w:val="28"/>
-                <w:szCs w:val="28"/>
-              </w:rPr>
-            </w:pPr>
-            <w:r>
-              <w:rPr>
-                <w:rFonts w:ascii="Times New Roman" w:hAnsi="Times New Roman"/>
-                <w:sz w:val="28"/>
-                <w:szCs w:val="28"/>
-              </w:rPr>
-              <w:t>Диапазон частот, Гц</w:t>
-            </w:r>
-          </w:p>
-        </w:tc>
-        <w:tc>
-          <w:tcPr>
-            <w:tcW w:w="2409" w:type="dxa"/>
-            <w:tcBorders>
-              <w:top w:val="single" w:sz="4" w:space="0" w:color="auto"/>
-              <w:left w:val="single" w:sz="4" w:space="0" w:color="auto"/>
-              <w:bottom w:val="single" w:sz="4" w:space="0" w:color="auto"/>
-              <w:right w:val="single" w:sz="4" w:space="0" w:color="auto"/>
-            </w:tcBorders>
-            <w:vAlign w:val="center"/>
-            <w:hideMark/>
-          </w:tcPr>
-          <w:p>
-            <w:pPr>
-              <w:pStyle w:val="ESKDtabletxt0"/>
-              <w:rPr>
-                <w:rFonts w:ascii="Times New Roman" w:hAnsi="Times New Roman"/>
-                <w:sz w:val="28"/>
-                <w:szCs w:val="28"/>
-              </w:rPr>
-            </w:pPr>
-            <w:r>
-              <w:rPr>
-                <w:rFonts w:ascii="Times New Roman" w:hAnsi="Times New Roman"/>
-                <w:sz w:val="28"/>
-                <w:szCs w:val="28"/>
-              </w:rPr>
-              <w:t>…</w:t>
-            </w:r>
-          </w:p>
-        </w:tc>
-      </w:tr>
-      <w:tr>
-        <w:trPr>
-          <w:cantSplit/>
-          <w:trHeight w:val="454"/>
-          <w:jc w:val="center"/>
-        </w:trPr>
-        <w:tc>
-          <w:tcPr>
-            <w:tcW w:w="2370" w:type="dxa"/>
-            <w:vMerge w:val="restart"/>
-            <w:tcBorders>
-              <w:top w:val="single" w:sz="4" w:space="0" w:color="auto"/>
-              <w:left w:val="single" w:sz="4" w:space="0" w:color="auto"/>
-              <w:bottom w:val="single" w:sz="4" w:space="0" w:color="auto"/>
-              <w:right w:val="single" w:sz="4" w:space="0" w:color="auto"/>
-            </w:tcBorders>
-            <w:vAlign w:val="center"/>
-            <w:hideMark/>
-          </w:tcPr>
-          <w:p>
-            <w:pPr>
-              <w:pStyle w:val="ESKDtabletxt0"/>
-              <w:rPr>
-                <w:rFonts w:ascii="Times New Roman" w:hAnsi="Times New Roman"/>
-                <w:sz w:val="28"/>
-                <w:szCs w:val="28"/>
-              </w:rPr>
-            </w:pPr>
-            <w:r>
-              <w:rPr>
-                <w:rFonts w:ascii="Times New Roman" w:hAnsi="Times New Roman"/>
-                <w:sz w:val="28"/>
-                <w:szCs w:val="28"/>
-              </w:rPr>
-              <w:t>Механический удар одиночного действия</w:t>
-            </w:r>
-          </w:p>
-        </w:tc>
-        <w:tc>
-          <w:tcPr>
-            <w:tcW w:w="4577" w:type="dxa"/>
-            <w:tcBorders>
-              <w:top w:val="single" w:sz="4" w:space="0" w:color="auto"/>
-              <w:left w:val="single" w:sz="4" w:space="0" w:color="auto"/>
-              <w:bottom w:val="single" w:sz="4" w:space="0" w:color="auto"/>
-              <w:right w:val="single" w:sz="4" w:space="0" w:color="auto"/>
-            </w:tcBorders>
-            <w:vAlign w:val="center"/>
-            <w:hideMark/>
-          </w:tcPr>
-          <w:p>
-            <w:pPr>
-              <w:pStyle w:val="ESKDtabletxt0"/>
-              <w:rPr>
-                <w:rFonts w:ascii="Times New Roman" w:hAnsi="Times New Roman"/>
-                <w:sz w:val="28"/>
-                <w:szCs w:val="28"/>
-                <w:lang w:val="ru-RU"/>
-              </w:rPr>
-            </w:pPr>
-            <w:r>
-              <w:rPr>
-                <w:rFonts w:ascii="Times New Roman" w:hAnsi="Times New Roman"/>
-                <w:sz w:val="28"/>
-                <w:szCs w:val="28"/>
-                <w:lang w:val="ru-RU"/>
-              </w:rPr>
-              <w:t>Пиковое ударное ускорение, м/с² (</w:t>
-            </w:r>
-            <w:r>
-              <w:rPr>
-                <w:rFonts w:ascii="Times New Roman" w:hAnsi="Times New Roman"/>
-                <w:sz w:val="28"/>
-                <w:szCs w:val="28"/>
-              </w:rPr>
-              <w:t>g</w:t>
-            </w:r>
-            <w:r>
-              <w:rPr>
-                <w:rFonts w:ascii="Times New Roman" w:hAnsi="Times New Roman"/>
-                <w:sz w:val="28"/>
-                <w:szCs w:val="28"/>
-                <w:lang w:val="ru-RU"/>
-              </w:rPr>
-              <w:t>)</w:t>
-            </w:r>
-          </w:p>
-        </w:tc>
-        <w:tc>
-          <w:tcPr>
-            <w:tcW w:w="2409" w:type="dxa"/>
-            <w:tcBorders>
-              <w:top w:val="single" w:sz="4" w:space="0" w:color="auto"/>
-              <w:left w:val="single" w:sz="4" w:space="0" w:color="auto"/>
-              <w:bottom w:val="single" w:sz="4" w:space="0" w:color="auto"/>
-              <w:right w:val="single" w:sz="4" w:space="0" w:color="auto"/>
-            </w:tcBorders>
-            <w:vAlign w:val="center"/>
-            <w:hideMark/>
-          </w:tcPr>
-          <w:p>
-            <w:pPr>
-              <w:pStyle w:val="ESKDtabletxt0"/>
-              <w:rPr>
-                <w:rFonts w:ascii="Times New Roman" w:hAnsi="Times New Roman"/>
-                <w:sz w:val="28"/>
-                <w:szCs w:val="28"/>
-              </w:rPr>
-            </w:pPr>
-            <w:r>
-              <w:rPr>
-                <w:rFonts w:ascii="Times New Roman" w:hAnsi="Times New Roman"/>
-                <w:sz w:val="28"/>
-                <w:szCs w:val="28"/>
-              </w:rPr>
-              <w:t>…</w:t>
-            </w:r>
-          </w:p>
-        </w:tc>
-      </w:tr>
-      <w:tr>
-        <w:trPr>
-          <w:cantSplit/>
-          <w:trHeight w:val="454"/>
-          <w:jc w:val="center"/>
-        </w:trPr>
-        <w:tc>
-          <w:tcPr>
-            <w:tcW w:w="2370" w:type="dxa"/>
-            <w:vMerge/>
-            <w:tcBorders>
-              <w:top w:val="single" w:sz="4" w:space="0" w:color="auto"/>
-              <w:left w:val="single" w:sz="4" w:space="0" w:color="auto"/>
-              <w:bottom w:val="single" w:sz="4" w:space="0" w:color="auto"/>
-              <w:right w:val="single" w:sz="4" w:space="0" w:color="auto"/>
-            </w:tcBorders>
-            <w:vAlign w:val="center"/>
-            <w:hideMark/>
-          </w:tcPr>
-          <w:p>
-            <w:pPr>
-              <w:rPr>
-                <w:rFonts w:cs="Arial"/>
-                <w:noProof/>
-                <w:sz w:val="28"/>
-                <w:szCs w:val="28"/>
-              </w:rPr>
-            </w:pPr>
-          </w:p>
-        </w:tc>
-        <w:tc>
-          <w:tcPr>
-            <w:tcW w:w="4577" w:type="dxa"/>
-            <w:tcBorders>
-              <w:top w:val="single" w:sz="4" w:space="0" w:color="auto"/>
-              <w:left w:val="single" w:sz="4" w:space="0" w:color="auto"/>
-              <w:bottom w:val="single" w:sz="4" w:space="0" w:color="auto"/>
-              <w:right w:val="single" w:sz="4" w:space="0" w:color="auto"/>
-            </w:tcBorders>
-            <w:vAlign w:val="center"/>
-            <w:hideMark/>
-          </w:tcPr>
-          <w:p>
-            <w:pPr>
-              <w:pStyle w:val="ESKDtabletxt0"/>
-              <w:rPr>
-                <w:rFonts w:ascii="Times New Roman" w:hAnsi="Times New Roman"/>
-                <w:sz w:val="28"/>
-                <w:szCs w:val="28"/>
-                <w:lang w:val="ru-RU"/>
-              </w:rPr>
-            </w:pPr>
-            <w:r>
-              <w:rPr>
-                <w:rFonts w:ascii="Times New Roman" w:hAnsi="Times New Roman"/>
-                <w:sz w:val="28"/>
-                <w:szCs w:val="28"/>
-                <w:lang w:val="ru-RU"/>
-              </w:rPr>
-              <w:t xml:space="preserve">Длительность действия </w:t>
-            </w:r>
-          </w:p>
-          <w:p>
-            <w:pPr>
-              <w:pStyle w:val="ESKDtabletxt0"/>
-              <w:rPr>
-                <w:rFonts w:ascii="Times New Roman" w:hAnsi="Times New Roman"/>
-                <w:sz w:val="28"/>
-                <w:szCs w:val="28"/>
-                <w:lang w:val="ru-RU"/>
-              </w:rPr>
-            </w:pPr>
-            <w:r>
-              <w:rPr>
-                <w:rFonts w:ascii="Times New Roman" w:hAnsi="Times New Roman"/>
-                <w:sz w:val="28"/>
-                <w:szCs w:val="28"/>
-                <w:lang w:val="ru-RU"/>
-              </w:rPr>
-              <w:t>ударного ускорения, мс</w:t>
-            </w:r>
-          </w:p>
-        </w:tc>
-        <w:tc>
-          <w:tcPr>
-            <w:tcW w:w="2409" w:type="dxa"/>
-            <w:tcBorders>
-              <w:top w:val="single" w:sz="4" w:space="0" w:color="auto"/>
-              <w:left w:val="single" w:sz="4" w:space="0" w:color="auto"/>
-              <w:bottom w:val="single" w:sz="4" w:space="0" w:color="auto"/>
-              <w:right w:val="single" w:sz="4" w:space="0" w:color="auto"/>
-            </w:tcBorders>
-            <w:vAlign w:val="center"/>
-            <w:hideMark/>
-          </w:tcPr>
-          <w:p>
-            <w:pPr>
-              <w:pStyle w:val="ESKDtabletxt0"/>
-              <w:rPr>
-                <w:rFonts w:ascii="Times New Roman" w:hAnsi="Times New Roman"/>
-                <w:sz w:val="28"/>
-                <w:szCs w:val="28"/>
-              </w:rPr>
-            </w:pPr>
-            <w:r>
-              <w:rPr>
-                <w:rFonts w:ascii="Times New Roman" w:hAnsi="Times New Roman"/>
-                <w:sz w:val="28"/>
-                <w:szCs w:val="28"/>
-              </w:rPr>
-              <w:t>…</w:t>
-            </w:r>
-          </w:p>
-        </w:tc>
-      </w:tr>
-      <w:tr>
-        <w:trPr>
-          <w:cantSplit/>
-          <w:trHeight w:val="454"/>
-          <w:jc w:val="center"/>
-        </w:trPr>
-        <w:tc>
-          <w:tcPr>
-            <w:tcW w:w="2370" w:type="dxa"/>
-            <w:vMerge w:val="restart"/>
-            <w:tcBorders>
-              <w:top w:val="single" w:sz="4" w:space="0" w:color="auto"/>
-              <w:left w:val="single" w:sz="4" w:space="0" w:color="auto"/>
-              <w:bottom w:val="single" w:sz="4" w:space="0" w:color="auto"/>
-              <w:right w:val="single" w:sz="4" w:space="0" w:color="auto"/>
-            </w:tcBorders>
-            <w:vAlign w:val="center"/>
-            <w:hideMark/>
-          </w:tcPr>
-          <w:p>
-            <w:pPr>
-              <w:pStyle w:val="ESKDtabletxt0"/>
-              <w:rPr>
-                <w:rFonts w:ascii="Times New Roman" w:hAnsi="Times New Roman"/>
-                <w:sz w:val="28"/>
-                <w:szCs w:val="28"/>
-              </w:rPr>
-            </w:pPr>
-            <w:r>
-              <w:rPr>
-                <w:rFonts w:ascii="Times New Roman" w:hAnsi="Times New Roman"/>
-                <w:sz w:val="28"/>
-                <w:szCs w:val="28"/>
-              </w:rPr>
-              <w:t>Качка</w:t>
-            </w:r>
-          </w:p>
-        </w:tc>
-        <w:tc>
-          <w:tcPr>
-            <w:tcW w:w="4577" w:type="dxa"/>
-            <w:tcBorders>
-              <w:top w:val="single" w:sz="4" w:space="0" w:color="auto"/>
-              <w:left w:val="single" w:sz="4" w:space="0" w:color="auto"/>
-              <w:bottom w:val="single" w:sz="4" w:space="0" w:color="auto"/>
-              <w:right w:val="single" w:sz="4" w:space="0" w:color="auto"/>
-            </w:tcBorders>
-            <w:vAlign w:val="center"/>
-            <w:hideMark/>
-          </w:tcPr>
-          <w:p>
-            <w:pPr>
-              <w:pStyle w:val="ESKDtabletxt0"/>
-              <w:rPr>
-                <w:rFonts w:ascii="Times New Roman" w:hAnsi="Times New Roman"/>
-                <w:sz w:val="28"/>
-                <w:szCs w:val="28"/>
-              </w:rPr>
-            </w:pPr>
-            <w:r>
-              <w:rPr>
-                <w:rFonts w:ascii="Times New Roman" w:hAnsi="Times New Roman"/>
-                <w:sz w:val="28"/>
-                <w:szCs w:val="28"/>
-              </w:rPr>
-              <w:t>Амплитуда качки, град.</w:t>
-            </w:r>
-          </w:p>
-        </w:tc>
-        <w:tc>
-          <w:tcPr>
-            <w:tcW w:w="2409" w:type="dxa"/>
-            <w:tcBorders>
-              <w:top w:val="single" w:sz="4" w:space="0" w:color="auto"/>
-              <w:left w:val="single" w:sz="4" w:space="0" w:color="auto"/>
-              <w:bottom w:val="single" w:sz="4" w:space="0" w:color="auto"/>
-              <w:right w:val="single" w:sz="4" w:space="0" w:color="auto"/>
-            </w:tcBorders>
-            <w:vAlign w:val="center"/>
-            <w:hideMark/>
-          </w:tcPr>
-          <w:p>
-            <w:pPr>
-              <w:pStyle w:val="ESKDtabletxt0"/>
-              <w:rPr>
-                <w:rFonts w:ascii="Times New Roman" w:hAnsi="Times New Roman"/>
-                <w:sz w:val="28"/>
-                <w:szCs w:val="28"/>
-              </w:rPr>
-            </w:pPr>
-            <w:r>
-              <w:rPr>
-                <w:rFonts w:ascii="Times New Roman" w:hAnsi="Times New Roman"/>
-                <w:sz w:val="28"/>
-                <w:szCs w:val="28"/>
-              </w:rPr>
-              <w:t>…</w:t>
-            </w:r>
-          </w:p>
-        </w:tc>
-      </w:tr>
-      <w:tr>
-        <w:trPr>
-          <w:cantSplit/>
-          <w:trHeight w:val="454"/>
-          <w:jc w:val="center"/>
-        </w:trPr>
-        <w:tc>
-          <w:tcPr>
-            <w:tcW w:w="2370" w:type="dxa"/>
-            <w:vMerge/>
-            <w:tcBorders>
-              <w:top w:val="single" w:sz="4" w:space="0" w:color="auto"/>
-              <w:left w:val="single" w:sz="4" w:space="0" w:color="auto"/>
-              <w:bottom w:val="single" w:sz="4" w:space="0" w:color="auto"/>
-              <w:right w:val="single" w:sz="4" w:space="0" w:color="auto"/>
-            </w:tcBorders>
-            <w:vAlign w:val="center"/>
-            <w:hideMark/>
-          </w:tcPr>
-          <w:p>
-            <w:pPr>
-              <w:rPr>
-                <w:rFonts w:cs="Arial"/>
-                <w:noProof/>
-                <w:sz w:val="28"/>
-                <w:szCs w:val="28"/>
-              </w:rPr>
-            </w:pPr>
-          </w:p>
-        </w:tc>
-        <w:tc>
-          <w:tcPr>
-            <w:tcW w:w="4577" w:type="dxa"/>
-            <w:tcBorders>
-              <w:top w:val="single" w:sz="4" w:space="0" w:color="auto"/>
-              <w:left w:val="single" w:sz="4" w:space="0" w:color="auto"/>
-              <w:bottom w:val="single" w:sz="4" w:space="0" w:color="auto"/>
-              <w:right w:val="single" w:sz="4" w:space="0" w:color="auto"/>
-            </w:tcBorders>
-            <w:vAlign w:val="center"/>
-            <w:hideMark/>
-          </w:tcPr>
-          <w:p>
-            <w:pPr>
-              <w:pStyle w:val="ESKDtabletxt0"/>
-              <w:rPr>
-                <w:rFonts w:ascii="Times New Roman" w:hAnsi="Times New Roman"/>
-                <w:sz w:val="28"/>
-                <w:szCs w:val="28"/>
-              </w:rPr>
-            </w:pPr>
-            <w:r>
-              <w:rPr>
-                <w:rFonts w:ascii="Times New Roman" w:hAnsi="Times New Roman"/>
-                <w:sz w:val="28"/>
-                <w:szCs w:val="28"/>
-              </w:rPr>
-              <w:t>Период, с</w:t>
-            </w:r>
-          </w:p>
-        </w:tc>
-        <w:tc>
-          <w:tcPr>
-            <w:tcW w:w="2409" w:type="dxa"/>
-            <w:tcBorders>
-              <w:top w:val="single" w:sz="4" w:space="0" w:color="auto"/>
-              <w:left w:val="single" w:sz="4" w:space="0" w:color="auto"/>
-              <w:bottom w:val="single" w:sz="4" w:space="0" w:color="auto"/>
-              <w:right w:val="single" w:sz="4" w:space="0" w:color="auto"/>
-            </w:tcBorders>
-            <w:vAlign w:val="center"/>
-            <w:hideMark/>
-          </w:tcPr>
-          <w:p>
-            <w:pPr>
-              <w:pStyle w:val="ESKDtabletxt0"/>
-              <w:rPr>
-                <w:rFonts w:ascii="Times New Roman" w:hAnsi="Times New Roman"/>
-                <w:sz w:val="28"/>
-                <w:szCs w:val="28"/>
-              </w:rPr>
-            </w:pPr>
-            <w:r>
-              <w:rPr>
-                <w:rFonts w:ascii="Times New Roman" w:hAnsi="Times New Roman"/>
-                <w:sz w:val="28"/>
-                <w:szCs w:val="28"/>
-              </w:rPr>
-              <w:t>…</w:t>
-            </w:r>
-          </w:p>
-        </w:tc>
-      </w:tr>
-      <w:tr>
-        <w:trPr>
-          <w:cantSplit/>
-          <w:trHeight w:val="454"/>
-          <w:jc w:val="center"/>
-        </w:trPr>
-        <w:tc>
-          <w:tcPr>
-            <w:tcW w:w="2370" w:type="dxa"/>
-            <w:tcBorders>
-              <w:top w:val="single" w:sz="4" w:space="0" w:color="auto"/>
-              <w:left w:val="single" w:sz="4" w:space="0" w:color="auto"/>
-              <w:bottom w:val="single" w:sz="4" w:space="0" w:color="auto"/>
-              <w:right w:val="single" w:sz="4" w:space="0" w:color="auto"/>
-            </w:tcBorders>
-            <w:vAlign w:val="center"/>
-            <w:hideMark/>
-          </w:tcPr>
-          <w:p>
-            <w:pPr>
-              <w:pStyle w:val="ESKDtabletxt0"/>
-              <w:rPr>
-                <w:rFonts w:ascii="Times New Roman" w:hAnsi="Times New Roman"/>
-                <w:sz w:val="28"/>
-                <w:szCs w:val="28"/>
-              </w:rPr>
-            </w:pPr>
-            <w:r>
-              <w:rPr>
-                <w:rFonts w:ascii="Times New Roman" w:hAnsi="Times New Roman"/>
-                <w:sz w:val="28"/>
-                <w:szCs w:val="28"/>
-              </w:rPr>
-              <w:t>Наклон</w:t>
-            </w:r>
-          </w:p>
-        </w:tc>
-        <w:tc>
-          <w:tcPr>
-            <w:tcW w:w="4577" w:type="dxa"/>
-            <w:tcBorders>
-              <w:top w:val="single" w:sz="4" w:space="0" w:color="auto"/>
-              <w:left w:val="single" w:sz="4" w:space="0" w:color="auto"/>
-              <w:bottom w:val="single" w:sz="4" w:space="0" w:color="auto"/>
-              <w:right w:val="single" w:sz="4" w:space="0" w:color="auto"/>
-            </w:tcBorders>
-            <w:vAlign w:val="center"/>
-            <w:hideMark/>
-          </w:tcPr>
-          <w:p>
-            <w:pPr>
-              <w:pStyle w:val="ESKDtabletxt0"/>
-              <w:rPr>
-                <w:rFonts w:ascii="Times New Roman" w:hAnsi="Times New Roman"/>
-                <w:sz w:val="28"/>
-                <w:szCs w:val="28"/>
-                <w:lang w:val="ru-RU"/>
-              </w:rPr>
-            </w:pPr>
-            <w:r>
-              <w:rPr>
-                <w:rFonts w:ascii="Times New Roman" w:hAnsi="Times New Roman"/>
-                <w:sz w:val="28"/>
-                <w:szCs w:val="28"/>
-                <w:lang w:val="ru-RU"/>
-              </w:rPr>
-              <w:t xml:space="preserve">Максимальный угол </w:t>
-            </w:r>
-          </w:p>
-          <w:p>
-            <w:pPr>
-              <w:pStyle w:val="ESKDtabletxt0"/>
-              <w:rPr>
-                <w:rFonts w:ascii="Times New Roman" w:hAnsi="Times New Roman"/>
-                <w:sz w:val="28"/>
-                <w:szCs w:val="28"/>
-                <w:lang w:val="ru-RU"/>
-              </w:rPr>
-            </w:pPr>
-            <w:r>
-              <w:rPr>
-                <w:rFonts w:ascii="Times New Roman" w:hAnsi="Times New Roman"/>
-                <w:sz w:val="28"/>
-                <w:szCs w:val="28"/>
-                <w:lang w:val="ru-RU"/>
-              </w:rPr>
-              <w:t>длительного наклона, град.</w:t>
-            </w:r>
-          </w:p>
-        </w:tc>
-        <w:tc>
-          <w:tcPr>
-            <w:tcW w:w="2409" w:type="dxa"/>
-            <w:tcBorders>
-              <w:top w:val="single" w:sz="4" w:space="0" w:color="auto"/>
-              <w:left w:val="single" w:sz="4" w:space="0" w:color="auto"/>
-              <w:bottom w:val="single" w:sz="4" w:space="0" w:color="auto"/>
-              <w:right w:val="single" w:sz="4" w:space="0" w:color="auto"/>
-            </w:tcBorders>
-            <w:vAlign w:val="center"/>
-            <w:hideMark/>
-          </w:tcPr>
-          <w:p>
-            <w:pPr>
-              <w:pStyle w:val="ESKDtabletxt0"/>
-              <w:rPr>
-                <w:rFonts w:ascii="Times New Roman" w:hAnsi="Times New Roman"/>
-                <w:sz w:val="28"/>
-                <w:szCs w:val="28"/>
-              </w:rPr>
-            </w:pPr>
-            <w:r>
-              <w:rPr>
-                <w:rFonts w:ascii="Times New Roman" w:hAnsi="Times New Roman"/>
-                <w:sz w:val="28"/>
-                <w:szCs w:val="28"/>
-              </w:rPr>
-              <w:t>…</w:t>
-            </w:r>
-          </w:p>
-        </w:tc>
-      </w:tr>
-      <w:tr>
-        <w:trPr>
-          <w:cantSplit/>
-          <w:trHeight w:val="454"/>
-          <w:jc w:val="center"/>
-        </w:trPr>
-        <w:tc>
-          <w:tcPr>
-            <w:tcW w:w="2370" w:type="dxa"/>
-            <w:vMerge w:val="restart"/>
-            <w:tcBorders>
-              <w:top w:val="single" w:sz="4" w:space="0" w:color="auto"/>
-              <w:left w:val="single" w:sz="4" w:space="0" w:color="auto"/>
-              <w:bottom w:val="single" w:sz="4" w:space="0" w:color="auto"/>
-              <w:right w:val="single" w:sz="4" w:space="0" w:color="auto"/>
-            </w:tcBorders>
-            <w:vAlign w:val="center"/>
-            <w:hideMark/>
-          </w:tcPr>
-          <w:p>
-            <w:pPr>
-              <w:pStyle w:val="ESKDtabletxt0"/>
-              <w:rPr>
-                <w:rFonts w:ascii="Times New Roman" w:hAnsi="Times New Roman"/>
-                <w:sz w:val="28"/>
-                <w:szCs w:val="28"/>
-              </w:rPr>
-            </w:pPr>
-            <w:r>
-              <w:rPr>
-                <w:rFonts w:ascii="Times New Roman" w:hAnsi="Times New Roman"/>
-                <w:sz w:val="28"/>
-                <w:szCs w:val="28"/>
-              </w:rPr>
-              <w:t xml:space="preserve">Повышенная </w:t>
-            </w:r>
-          </w:p>
-          <w:p>
-            <w:pPr>
-              <w:pStyle w:val="ESKDtabletxt0"/>
-              <w:rPr>
-                <w:rFonts w:ascii="Times New Roman" w:hAnsi="Times New Roman"/>
-                <w:sz w:val="28"/>
-                <w:szCs w:val="28"/>
-              </w:rPr>
-            </w:pPr>
-            <w:r>
-              <w:rPr>
-                <w:rFonts w:ascii="Times New Roman" w:hAnsi="Times New Roman"/>
-                <w:sz w:val="28"/>
-                <w:szCs w:val="28"/>
-              </w:rPr>
-              <w:lastRenderedPageBreak/>
-              <w:t xml:space="preserve">температура </w:t>
-            </w:r>
-          </w:p>
-          <w:p>
-            <w:pPr>
-              <w:pStyle w:val="ESKDtabletxt0"/>
-              <w:rPr>
-                <w:rFonts w:ascii="Times New Roman" w:hAnsi="Times New Roman"/>
-                <w:sz w:val="28"/>
-                <w:szCs w:val="28"/>
-              </w:rPr>
-            </w:pPr>
-            <w:r>
-              <w:rPr>
-                <w:rFonts w:ascii="Times New Roman" w:hAnsi="Times New Roman"/>
-                <w:sz w:val="28"/>
-                <w:szCs w:val="28"/>
-              </w:rPr>
-              <w:t>среды</w:t>
-            </w:r>
-          </w:p>
-        </w:tc>
-        <w:tc>
-          <w:tcPr>
-            <w:tcW w:w="4577" w:type="dxa"/>
-            <w:tcBorders>
-              <w:top w:val="single" w:sz="4" w:space="0" w:color="auto"/>
-              <w:left w:val="single" w:sz="4" w:space="0" w:color="auto"/>
-              <w:bottom w:val="single" w:sz="4" w:space="0" w:color="auto"/>
-              <w:right w:val="single" w:sz="4" w:space="0" w:color="auto"/>
-            </w:tcBorders>
-            <w:vAlign w:val="center"/>
-            <w:hideMark/>
-          </w:tcPr>
-          <w:p>
-            <w:pPr>
-              <w:pStyle w:val="ESKDtabletxt0"/>
-              <w:rPr>
-                <w:rFonts w:ascii="Times New Roman" w:hAnsi="Times New Roman"/>
-                <w:sz w:val="28"/>
-                <w:szCs w:val="28"/>
-              </w:rPr>
-            </w:pPr>
-            <w:r>
-              <w:rPr>
-                <w:rFonts w:ascii="Times New Roman" w:hAnsi="Times New Roman"/>
-                <w:sz w:val="28"/>
-                <w:szCs w:val="28"/>
-              </w:rPr>
-              <w:lastRenderedPageBreak/>
-              <w:t>Рабочая, °С</w:t>
-            </w:r>
-          </w:p>
-        </w:tc>
-        <w:tc>
-          <w:tcPr>
-            <w:tcW w:w="2409" w:type="dxa"/>
-            <w:tcBorders>
-              <w:top w:val="single" w:sz="4" w:space="0" w:color="auto"/>
-              <w:left w:val="single" w:sz="4" w:space="0" w:color="auto"/>
-              <w:bottom w:val="single" w:sz="4" w:space="0" w:color="auto"/>
-              <w:right w:val="single" w:sz="4" w:space="0" w:color="auto"/>
-            </w:tcBorders>
-            <w:vAlign w:val="center"/>
-            <w:hideMark/>
-          </w:tcPr>
-          <w:p>
-            <w:pPr>
-              <w:pStyle w:val="ESKDtabletxt0"/>
-              <w:rPr>
-                <w:rFonts w:ascii="Times New Roman" w:hAnsi="Times New Roman"/>
-                <w:sz w:val="28"/>
-                <w:szCs w:val="28"/>
-              </w:rPr>
-            </w:pPr>
-            <w:r>
-              <w:rPr>
-                <w:rFonts w:ascii="Times New Roman" w:hAnsi="Times New Roman"/>
-                <w:sz w:val="28"/>
-                <w:szCs w:val="28"/>
-              </w:rPr>
-              <w:t>…</w:t>
-            </w:r>
-          </w:p>
-        </w:tc>
-      </w:tr>
-      <w:tr>
-        <w:trPr>
-          <w:cantSplit/>
-          <w:trHeight w:val="454"/>
-          <w:jc w:val="center"/>
-        </w:trPr>
-        <w:tc>
-          <w:tcPr>
-            <w:tcW w:w="2370" w:type="dxa"/>
-            <w:vMerge/>
-            <w:tcBorders>
-              <w:top w:val="single" w:sz="4" w:space="0" w:color="auto"/>
-              <w:left w:val="single" w:sz="4" w:space="0" w:color="auto"/>
-              <w:bottom w:val="single" w:sz="4" w:space="0" w:color="auto"/>
-              <w:right w:val="single" w:sz="4" w:space="0" w:color="auto"/>
-            </w:tcBorders>
-            <w:vAlign w:val="center"/>
-            <w:hideMark/>
-          </w:tcPr>
-          <w:p>
-            <w:pPr>
-              <w:rPr>
-                <w:rFonts w:cs="Arial"/>
-                <w:noProof/>
-                <w:sz w:val="28"/>
-                <w:szCs w:val="28"/>
-              </w:rPr>
-            </w:pPr>
-          </w:p>
-        </w:tc>
-        <w:tc>
-          <w:tcPr>
-            <w:tcW w:w="4577" w:type="dxa"/>
-            <w:tcBorders>
-              <w:top w:val="single" w:sz="4" w:space="0" w:color="auto"/>
-              <w:left w:val="single" w:sz="4" w:space="0" w:color="auto"/>
-              <w:bottom w:val="single" w:sz="4" w:space="0" w:color="auto"/>
-              <w:right w:val="single" w:sz="4" w:space="0" w:color="auto"/>
-            </w:tcBorders>
-            <w:vAlign w:val="center"/>
-            <w:hideMark/>
-          </w:tcPr>
-          <w:p>
-            <w:pPr>
-              <w:pStyle w:val="ESKDtabletxt0"/>
-              <w:rPr>
-                <w:rFonts w:ascii="Times New Roman" w:hAnsi="Times New Roman"/>
-                <w:sz w:val="28"/>
-                <w:szCs w:val="28"/>
-              </w:rPr>
-            </w:pPr>
-            <w:r>
-              <w:rPr>
-                <w:rFonts w:ascii="Times New Roman" w:hAnsi="Times New Roman"/>
-                <w:sz w:val="28"/>
-                <w:szCs w:val="28"/>
-              </w:rPr>
-              <w:t>Предельная, °С</w:t>
-            </w:r>
-          </w:p>
-        </w:tc>
-        <w:tc>
-          <w:tcPr>
-            <w:tcW w:w="2409" w:type="dxa"/>
-            <w:tcBorders>
-              <w:top w:val="single" w:sz="4" w:space="0" w:color="auto"/>
-              <w:left w:val="single" w:sz="4" w:space="0" w:color="auto"/>
-              <w:bottom w:val="single" w:sz="4" w:space="0" w:color="auto"/>
-              <w:right w:val="single" w:sz="4" w:space="0" w:color="auto"/>
-            </w:tcBorders>
-            <w:vAlign w:val="center"/>
-            <w:hideMark/>
-          </w:tcPr>
-          <w:p>
-            <w:pPr>
-              <w:pStyle w:val="ESKDtabletxt0"/>
-              <w:rPr>
-                <w:rFonts w:ascii="Times New Roman" w:hAnsi="Times New Roman"/>
-                <w:sz w:val="28"/>
-                <w:szCs w:val="28"/>
-              </w:rPr>
-            </w:pPr>
-            <w:r>
-              <w:rPr>
-                <w:rFonts w:ascii="Times New Roman" w:hAnsi="Times New Roman"/>
-                <w:sz w:val="28"/>
-                <w:szCs w:val="28"/>
-              </w:rPr>
-              <w:t>…</w:t>
-            </w:r>
-          </w:p>
-        </w:tc>
-      </w:tr>
-      <w:tr>
-        <w:trPr>
-          <w:cantSplit/>
-          <w:trHeight w:val="454"/>
-          <w:jc w:val="center"/>
-        </w:trPr>
-        <w:tc>
-          <w:tcPr>
-            <w:tcW w:w="2370" w:type="dxa"/>
-            <w:vMerge w:val="restart"/>
-            <w:tcBorders>
-              <w:top w:val="single" w:sz="4" w:space="0" w:color="auto"/>
-              <w:left w:val="single" w:sz="4" w:space="0" w:color="auto"/>
-              <w:bottom w:val="single" w:sz="4" w:space="0" w:color="auto"/>
-              <w:right w:val="single" w:sz="4" w:space="0" w:color="auto"/>
-            </w:tcBorders>
-            <w:vAlign w:val="center"/>
-            <w:hideMark/>
-          </w:tcPr>
-          <w:p>
-            <w:pPr>
-              <w:pStyle w:val="ESKDtabletxt0"/>
-              <w:rPr>
-                <w:rFonts w:ascii="Times New Roman" w:hAnsi="Times New Roman"/>
-                <w:sz w:val="28"/>
-                <w:szCs w:val="28"/>
-              </w:rPr>
-            </w:pPr>
-            <w:r>
-              <w:rPr>
-                <w:rFonts w:ascii="Times New Roman" w:hAnsi="Times New Roman"/>
-                <w:sz w:val="28"/>
-                <w:szCs w:val="28"/>
-              </w:rPr>
-              <w:t xml:space="preserve">Пониженная             температура </w:t>
-            </w:r>
-          </w:p>
-          <w:p>
-            <w:pPr>
-              <w:pStyle w:val="ESKDtabletxt0"/>
-              <w:rPr>
-                <w:rFonts w:ascii="Times New Roman" w:hAnsi="Times New Roman"/>
-                <w:sz w:val="28"/>
-                <w:szCs w:val="28"/>
-              </w:rPr>
-            </w:pPr>
-            <w:r>
-              <w:rPr>
-                <w:rFonts w:ascii="Times New Roman" w:hAnsi="Times New Roman"/>
-                <w:sz w:val="28"/>
-                <w:szCs w:val="28"/>
-              </w:rPr>
-              <w:t>среды</w:t>
-            </w:r>
-          </w:p>
-        </w:tc>
-        <w:tc>
-          <w:tcPr>
-            <w:tcW w:w="4577" w:type="dxa"/>
-            <w:tcBorders>
-              <w:top w:val="single" w:sz="4" w:space="0" w:color="auto"/>
-              <w:left w:val="single" w:sz="4" w:space="0" w:color="auto"/>
-              <w:bottom w:val="single" w:sz="4" w:space="0" w:color="auto"/>
-              <w:right w:val="single" w:sz="4" w:space="0" w:color="auto"/>
-            </w:tcBorders>
-            <w:vAlign w:val="center"/>
-            <w:hideMark/>
-          </w:tcPr>
-          <w:p>
-            <w:pPr>
-              <w:pStyle w:val="ESKDtabletxt0"/>
-              <w:rPr>
-                <w:rFonts w:ascii="Times New Roman" w:hAnsi="Times New Roman"/>
-                <w:sz w:val="28"/>
-                <w:szCs w:val="28"/>
-              </w:rPr>
-            </w:pPr>
-            <w:r>
-              <w:rPr>
-                <w:rFonts w:ascii="Times New Roman" w:hAnsi="Times New Roman"/>
-                <w:sz w:val="28"/>
-                <w:szCs w:val="28"/>
-              </w:rPr>
-              <w:t>Рабочая, °С</w:t>
-            </w:r>
-          </w:p>
-        </w:tc>
-        <w:tc>
-          <w:tcPr>
-            <w:tcW w:w="2409" w:type="dxa"/>
-            <w:tcBorders>
-              <w:top w:val="single" w:sz="4" w:space="0" w:color="auto"/>
-              <w:left w:val="single" w:sz="4" w:space="0" w:color="auto"/>
-              <w:bottom w:val="single" w:sz="4" w:space="0" w:color="auto"/>
-              <w:right w:val="single" w:sz="4" w:space="0" w:color="auto"/>
-            </w:tcBorders>
-            <w:vAlign w:val="center"/>
-            <w:hideMark/>
-          </w:tcPr>
-          <w:p>
-            <w:pPr>
-              <w:pStyle w:val="ESKDtabletxt0"/>
-              <w:rPr>
-                <w:rFonts w:ascii="Times New Roman" w:hAnsi="Times New Roman"/>
-                <w:sz w:val="28"/>
-                <w:szCs w:val="28"/>
-              </w:rPr>
-            </w:pPr>
-            <w:r>
-              <w:rPr>
-                <w:rFonts w:ascii="Times New Roman" w:hAnsi="Times New Roman"/>
-                <w:sz w:val="28"/>
-                <w:szCs w:val="28"/>
-              </w:rPr>
-              <w:t>…</w:t>
-            </w:r>
-          </w:p>
-        </w:tc>
-      </w:tr>
-      <w:tr>
-        <w:trPr>
-          <w:cantSplit/>
-          <w:trHeight w:val="454"/>
-          <w:jc w:val="center"/>
-        </w:trPr>
-        <w:tc>
-          <w:tcPr>
-            <w:tcW w:w="2370" w:type="dxa"/>
-            <w:vMerge/>
-            <w:tcBorders>
-              <w:top w:val="single" w:sz="4" w:space="0" w:color="auto"/>
-              <w:left w:val="single" w:sz="4" w:space="0" w:color="auto"/>
-              <w:bottom w:val="single" w:sz="4" w:space="0" w:color="auto"/>
-              <w:right w:val="single" w:sz="4" w:space="0" w:color="auto"/>
-            </w:tcBorders>
-            <w:vAlign w:val="center"/>
-            <w:hideMark/>
-          </w:tcPr>
-          <w:p>
-            <w:pPr>
-              <w:rPr>
-                <w:rFonts w:cs="Arial"/>
-                <w:noProof/>
-                <w:sz w:val="28"/>
-                <w:szCs w:val="28"/>
-              </w:rPr>
-            </w:pPr>
-          </w:p>
-        </w:tc>
-        <w:tc>
-          <w:tcPr>
-            <w:tcW w:w="4577" w:type="dxa"/>
-            <w:tcBorders>
-              <w:top w:val="single" w:sz="4" w:space="0" w:color="auto"/>
-              <w:left w:val="single" w:sz="4" w:space="0" w:color="auto"/>
-              <w:bottom w:val="single" w:sz="4" w:space="0" w:color="auto"/>
-              <w:right w:val="single" w:sz="4" w:space="0" w:color="auto"/>
-            </w:tcBorders>
-            <w:vAlign w:val="center"/>
-            <w:hideMark/>
-          </w:tcPr>
-          <w:p>
-            <w:pPr>
-              <w:pStyle w:val="ESKDtabletxt0"/>
-              <w:rPr>
-                <w:rFonts w:ascii="Times New Roman" w:hAnsi="Times New Roman"/>
-                <w:sz w:val="28"/>
-                <w:szCs w:val="28"/>
-              </w:rPr>
-            </w:pPr>
-            <w:r>
-              <w:rPr>
-                <w:rFonts w:ascii="Times New Roman" w:hAnsi="Times New Roman"/>
-                <w:sz w:val="28"/>
-                <w:szCs w:val="28"/>
-              </w:rPr>
-              <w:t>Предельная, °С</w:t>
-            </w:r>
-          </w:p>
-        </w:tc>
-        <w:tc>
-          <w:tcPr>
-            <w:tcW w:w="2409" w:type="dxa"/>
-            <w:tcBorders>
-              <w:top w:val="single" w:sz="4" w:space="0" w:color="auto"/>
-              <w:left w:val="single" w:sz="4" w:space="0" w:color="auto"/>
-              <w:bottom w:val="single" w:sz="4" w:space="0" w:color="auto"/>
-              <w:right w:val="single" w:sz="4" w:space="0" w:color="auto"/>
-            </w:tcBorders>
-            <w:vAlign w:val="center"/>
-            <w:hideMark/>
-          </w:tcPr>
-          <w:p>
-            <w:pPr>
-              <w:pStyle w:val="ESKDtabletxt0"/>
-              <w:rPr>
-                <w:rFonts w:ascii="Times New Roman" w:hAnsi="Times New Roman"/>
-                <w:sz w:val="28"/>
-                <w:szCs w:val="28"/>
-              </w:rPr>
-            </w:pPr>
-            <w:r>
-              <w:rPr>
-                <w:rFonts w:ascii="Times New Roman" w:hAnsi="Times New Roman"/>
-                <w:sz w:val="28"/>
-                <w:szCs w:val="28"/>
-              </w:rPr>
-              <w:t>…</w:t>
-            </w:r>
-          </w:p>
-        </w:tc>
-      </w:tr>
-      <w:tr>
-        <w:trPr>
-          <w:cantSplit/>
-          <w:trHeight w:val="454"/>
-          <w:jc w:val="center"/>
-        </w:trPr>
-        <w:tc>
-          <w:tcPr>
-            <w:tcW w:w="2370" w:type="dxa"/>
-            <w:vMerge w:val="restart"/>
-            <w:tcBorders>
-              <w:top w:val="single" w:sz="4" w:space="0" w:color="auto"/>
-              <w:left w:val="single" w:sz="4" w:space="0" w:color="auto"/>
-              <w:bottom w:val="single" w:sz="4" w:space="0" w:color="auto"/>
-              <w:right w:val="single" w:sz="4" w:space="0" w:color="auto"/>
-            </w:tcBorders>
-            <w:vAlign w:val="center"/>
-            <w:hideMark/>
-          </w:tcPr>
-          <w:p>
-            <w:pPr>
-              <w:pStyle w:val="ESKDtabletxt0"/>
-              <w:rPr>
-                <w:rFonts w:ascii="Times New Roman" w:hAnsi="Times New Roman"/>
-                <w:sz w:val="28"/>
-                <w:szCs w:val="28"/>
-              </w:rPr>
-            </w:pPr>
-            <w:r>
-              <w:rPr>
-                <w:rFonts w:ascii="Times New Roman" w:hAnsi="Times New Roman"/>
-                <w:sz w:val="28"/>
-                <w:szCs w:val="28"/>
-              </w:rPr>
-              <w:t xml:space="preserve">Повышенная влажность </w:t>
-            </w:r>
-          </w:p>
-          <w:p>
-            <w:pPr>
-              <w:pStyle w:val="ESKDtabletxt0"/>
-              <w:rPr>
-                <w:rFonts w:ascii="Times New Roman" w:hAnsi="Times New Roman"/>
-                <w:sz w:val="28"/>
-                <w:szCs w:val="28"/>
-              </w:rPr>
-            </w:pPr>
-            <w:r>
-              <w:rPr>
-                <w:rFonts w:ascii="Times New Roman" w:hAnsi="Times New Roman"/>
-                <w:sz w:val="28"/>
-                <w:szCs w:val="28"/>
-              </w:rPr>
-              <w:t>воздуха</w:t>
-            </w:r>
-          </w:p>
-        </w:tc>
-        <w:tc>
-          <w:tcPr>
-            <w:tcW w:w="4577" w:type="dxa"/>
-            <w:tcBorders>
-              <w:top w:val="single" w:sz="4" w:space="0" w:color="auto"/>
-              <w:left w:val="single" w:sz="4" w:space="0" w:color="auto"/>
-              <w:bottom w:val="single" w:sz="4" w:space="0" w:color="auto"/>
-              <w:right w:val="single" w:sz="4" w:space="0" w:color="auto"/>
-            </w:tcBorders>
-            <w:vAlign w:val="center"/>
-            <w:hideMark/>
-          </w:tcPr>
-          <w:p>
-            <w:pPr>
-              <w:pStyle w:val="ESKDtabletxt0"/>
-              <w:rPr>
-                <w:rFonts w:ascii="Times New Roman" w:hAnsi="Times New Roman"/>
-                <w:sz w:val="28"/>
-                <w:szCs w:val="28"/>
-              </w:rPr>
-            </w:pPr>
-            <w:r>
-              <w:rPr>
-                <w:rFonts w:ascii="Times New Roman" w:hAnsi="Times New Roman"/>
-                <w:sz w:val="28"/>
-                <w:szCs w:val="28"/>
-              </w:rPr>
-              <w:t>Относительная влажность, %</w:t>
-            </w:r>
-          </w:p>
-        </w:tc>
-        <w:tc>
-          <w:tcPr>
-            <w:tcW w:w="2409" w:type="dxa"/>
-            <w:tcBorders>
-              <w:top w:val="single" w:sz="4" w:space="0" w:color="auto"/>
-              <w:left w:val="single" w:sz="4" w:space="0" w:color="auto"/>
-              <w:bottom w:val="single" w:sz="4" w:space="0" w:color="auto"/>
-              <w:right w:val="single" w:sz="4" w:space="0" w:color="auto"/>
-            </w:tcBorders>
-            <w:vAlign w:val="center"/>
-            <w:hideMark/>
-          </w:tcPr>
-          <w:p>
-            <w:pPr>
-              <w:pStyle w:val="ESKDtabletxt0"/>
-              <w:rPr>
-                <w:rFonts w:ascii="Times New Roman" w:hAnsi="Times New Roman"/>
-                <w:sz w:val="28"/>
-                <w:szCs w:val="28"/>
-              </w:rPr>
-            </w:pPr>
-            <w:r>
-              <w:rPr>
-                <w:rFonts w:ascii="Times New Roman" w:hAnsi="Times New Roman"/>
-                <w:sz w:val="28"/>
-                <w:szCs w:val="28"/>
-              </w:rPr>
-              <w:t>…</w:t>
-            </w:r>
-          </w:p>
-        </w:tc>
-      </w:tr>
-      <w:tr>
-        <w:trPr>
-          <w:cantSplit/>
-          <w:trHeight w:val="454"/>
-          <w:jc w:val="center"/>
-        </w:trPr>
-        <w:tc>
-          <w:tcPr>
-            <w:tcW w:w="2370" w:type="dxa"/>
-            <w:vMerge/>
-            <w:tcBorders>
-              <w:top w:val="single" w:sz="4" w:space="0" w:color="auto"/>
-              <w:left w:val="single" w:sz="4" w:space="0" w:color="auto"/>
-              <w:bottom w:val="single" w:sz="4" w:space="0" w:color="auto"/>
-              <w:right w:val="single" w:sz="4" w:space="0" w:color="auto"/>
-            </w:tcBorders>
-            <w:vAlign w:val="center"/>
-            <w:hideMark/>
-          </w:tcPr>
-          <w:p>
-            <w:pPr>
-              <w:rPr>
-                <w:rFonts w:cs="Arial"/>
-                <w:noProof/>
-                <w:sz w:val="28"/>
-                <w:szCs w:val="28"/>
-              </w:rPr>
-            </w:pPr>
-          </w:p>
-        </w:tc>
-        <w:tc>
-          <w:tcPr>
-            <w:tcW w:w="4577" w:type="dxa"/>
-            <w:tcBorders>
-              <w:top w:val="single" w:sz="4" w:space="0" w:color="auto"/>
-              <w:left w:val="single" w:sz="4" w:space="0" w:color="auto"/>
-              <w:bottom w:val="single" w:sz="4" w:space="0" w:color="auto"/>
-              <w:right w:val="single" w:sz="4" w:space="0" w:color="auto"/>
-            </w:tcBorders>
-            <w:vAlign w:val="center"/>
-            <w:hideMark/>
-          </w:tcPr>
-          <w:p>
-            <w:pPr>
-              <w:pStyle w:val="ESKDtabletxt0"/>
-              <w:rPr>
-                <w:rFonts w:ascii="Times New Roman" w:hAnsi="Times New Roman"/>
-                <w:sz w:val="28"/>
-                <w:szCs w:val="28"/>
-              </w:rPr>
-            </w:pPr>
-            <w:r>
-              <w:rPr>
-                <w:rFonts w:ascii="Times New Roman" w:hAnsi="Times New Roman"/>
-                <w:sz w:val="28"/>
-                <w:szCs w:val="28"/>
-              </w:rPr>
-              <w:t>Температура, °С</w:t>
-            </w:r>
-          </w:p>
-        </w:tc>
-        <w:tc>
-          <w:tcPr>
-            <w:tcW w:w="2409" w:type="dxa"/>
-            <w:tcBorders>
-              <w:top w:val="single" w:sz="4" w:space="0" w:color="auto"/>
-              <w:left w:val="single" w:sz="4" w:space="0" w:color="auto"/>
-              <w:bottom w:val="single" w:sz="4" w:space="0" w:color="auto"/>
-              <w:right w:val="single" w:sz="4" w:space="0" w:color="auto"/>
-            </w:tcBorders>
-            <w:vAlign w:val="center"/>
-            <w:hideMark/>
-          </w:tcPr>
-          <w:p>
-            <w:pPr>
-              <w:pStyle w:val="ESKDtabletxt0"/>
-              <w:rPr>
-                <w:rFonts w:ascii="Times New Roman" w:hAnsi="Times New Roman"/>
-                <w:sz w:val="28"/>
-                <w:szCs w:val="28"/>
-              </w:rPr>
-            </w:pPr>
-            <w:r>
-              <w:rPr>
-                <w:rFonts w:ascii="Times New Roman" w:hAnsi="Times New Roman"/>
-                <w:sz w:val="28"/>
-                <w:szCs w:val="28"/>
-              </w:rPr>
-              <w:t>…</w:t>
-            </w:r>
-          </w:p>
-        </w:tc>
-      </w:tr>
-    </w:tbl>
-    <w:p>
-      <w:pPr>
-        <w:pStyle w:val="ESKDusual"/>
-        <w:rPr>
-          <w:rFonts w:ascii="Times New Roman" w:hAnsi="Times New Roman"/>
-          <w:sz w:val="28"/>
-        </w:rPr>
-      </w:pPr>
-    </w:p>
-    <w:p>
-      <w:pPr>
-        <w:pStyle w:val="ESKD"/>
-        <w:keepNext/>
-        <w:numPr>
-          <w:ilvl w:val="1"/>
-          <w:numId w:val="13"/>
-        </w:numPr>
-        <w:suppressLineNumbers/>
-        <w:outlineLvl w:val="1"/>
-        <w:rPr>
-          <w:rFonts w:ascii="Times New Roman" w:hAnsi="Times New Roman"/>
-          <w:bCs/>
-        </w:rPr>
-      </w:pPr>
-      <w:proofErr w:type="spellStart"/>
-      <w:r>
-        <w:rPr>
-          <w:bCs/>
-        </w:rPr>
-        <w:t>Требования</w:t>
-      </w:r>
-      <w:proofErr w:type="spellEnd"/>
-      <w:r>
-        <w:rPr>
-          <w:bCs/>
-        </w:rPr>
-        <w:t xml:space="preserve"> </w:t>
-      </w:r>
-      <w:proofErr w:type="spellStart"/>
-      <w:r>
-        <w:rPr>
-          <w:bCs/>
-        </w:rPr>
-        <w:t>надежности</w:t>
-      </w:r>
-      <w:proofErr w:type="spellEnd"/>
-    </w:p>
-    <w:p>
-      <w:pPr>
-        <w:pStyle w:val="ESKD"/>
-        <w:numPr>
-          <w:ilvl w:val="2"/>
-          <w:numId w:val="13"/>
-        </w:numPr>
-        <w:suppressLineNumbers/>
-        <w:outlineLvl w:val="2"/>
-        <w:rPr>
-          <w:lang w:val="ru-RU"/>
-        </w:rPr>
-      </w:pPr>
-      <w:r>
-        <w:rPr>
-          <w:lang w:val="ru-RU"/>
-        </w:rPr>
-        <w:t>Время непрерывной работы изделия должно быть не менее … ч.</w:t>
-      </w:r>
-    </w:p>
-    <w:p>
-      <w:pPr>
-        <w:pStyle w:val="ESKD"/>
-        <w:numPr>
-          <w:ilvl w:val="2"/>
-          <w:numId w:val="13"/>
-        </w:numPr>
-        <w:suppressLineNumbers/>
-        <w:outlineLvl w:val="2"/>
-        <w:rPr>
-          <w:lang w:val="ru-RU"/>
-        </w:rPr>
-      </w:pPr>
-      <w:r>
-        <w:rPr>
-          <w:lang w:val="ru-RU"/>
-        </w:rPr>
-        <w:t xml:space="preserve">Вероятность безотказного функционирования изделия должна быть не менее …. </w:t>
-      </w:r>
-    </w:p>
-    <w:p>
-      <w:pPr>
-        <w:pStyle w:val="ESKD"/>
-        <w:numPr>
-          <w:ilvl w:val="2"/>
-          <w:numId w:val="13"/>
-        </w:numPr>
-        <w:suppressLineNumbers/>
-        <w:outlineLvl w:val="2"/>
-        <w:rPr>
-          <w:lang w:val="ru-RU"/>
-        </w:rPr>
-      </w:pPr>
-      <w:r>
-        <w:rPr>
-          <w:lang w:val="ru-RU"/>
-        </w:rPr>
-        <w:t>Время восстановления работоспособности изделия не должно превышать… ч.</w:t>
-      </w:r>
-    </w:p>
-    <w:p>
-      <w:pPr>
-        <w:pStyle w:val="ESKD"/>
-        <w:numPr>
-          <w:ilvl w:val="2"/>
-          <w:numId w:val="13"/>
-        </w:numPr>
-        <w:suppressLineNumbers/>
-        <w:outlineLvl w:val="2"/>
-        <w:rPr>
-          <w:lang w:val="ru-RU"/>
-        </w:rPr>
-      </w:pPr>
-      <w:r>
-        <w:rPr>
-          <w:lang w:val="ru-RU"/>
-        </w:rPr>
-        <w:t>Назначенный ресурс изделия до капитального ремонта должен составлять не менее … ч.</w:t>
-      </w:r>
-    </w:p>
-    <w:p>
-      <w:pPr>
-        <w:pStyle w:val="ESKD"/>
-        <w:numPr>
-          <w:ilvl w:val="2"/>
-          <w:numId w:val="13"/>
-        </w:numPr>
-        <w:suppressLineNumbers/>
-        <w:outlineLvl w:val="2"/>
-        <w:rPr>
-          <w:lang w:val="ru-RU"/>
-        </w:rPr>
-      </w:pPr>
-      <w:r>
-        <w:rPr>
-          <w:lang w:val="ru-RU"/>
-        </w:rPr>
-        <w:t>Полный назначенный срок службы изделия должен составлять не менее … лет.</w:t>
-      </w:r>
-    </w:p>
-    <w:p>
-      <w:pPr>
-        <w:pStyle w:val="ESKD"/>
-        <w:numPr>
-          <w:ilvl w:val="2"/>
-          <w:numId w:val="13"/>
-        </w:numPr>
-        <w:suppressLineNumbers/>
-        <w:outlineLvl w:val="2"/>
-        <w:rPr>
-          <w:lang w:val="ru-RU"/>
-        </w:rPr>
-      </w:pPr>
-      <w:r>
-        <w:rPr>
-          <w:lang w:val="ru-RU"/>
-        </w:rPr>
-        <w:t xml:space="preserve">Назначенный срок службы изделия до его ремонта в условиях предприятия-изготовителя должен составлять не менее … лет. </w:t>
-      </w:r>
-    </w:p>
-    <w:p>
-      <w:pPr>
-        <w:pStyle w:val="ESKD"/>
-        <w:numPr>
-          <w:ilvl w:val="1"/>
-          <w:numId w:val="13"/>
-        </w:numPr>
-        <w:suppressLineNumbers/>
-        <w:outlineLvl w:val="1"/>
-        <w:rPr>
-          <w:lang w:val="ru-RU"/>
-        </w:rPr>
-      </w:pPr>
-      <w:r>
-        <w:rPr>
-          <w:lang w:val="ru-RU"/>
-        </w:rPr>
-        <w:t>Требования эргономики, обитаемости и технической эстетики</w:t>
-      </w:r>
-    </w:p>
-    <w:p>
-      <w:pPr>
-        <w:pStyle w:val="ESKD"/>
-        <w:numPr>
-          <w:ilvl w:val="2"/>
-          <w:numId w:val="13"/>
-        </w:numPr>
-        <w:suppressLineNumbers/>
-        <w:outlineLvl w:val="1"/>
-      </w:pPr>
-      <w:r>
-        <w:rPr>
-          <w:lang w:val="ru-RU"/>
-        </w:rPr>
-        <w:t xml:space="preserve">Блоки изделия должны удовлетворять требованиям технической эстетики. </w:t>
-      </w:r>
-      <w:proofErr w:type="spellStart"/>
-      <w:r>
-        <w:t>Внешние</w:t>
-      </w:r>
-      <w:proofErr w:type="spellEnd"/>
-      <w:r>
-        <w:t xml:space="preserve"> </w:t>
-      </w:r>
-      <w:proofErr w:type="spellStart"/>
-      <w:r>
-        <w:t>поверхности</w:t>
-      </w:r>
-      <w:proofErr w:type="spellEnd"/>
-      <w:r>
-        <w:t xml:space="preserve"> </w:t>
-      </w:r>
-      <w:proofErr w:type="spellStart"/>
-      <w:r>
-        <w:t>не</w:t>
-      </w:r>
-      <w:proofErr w:type="spellEnd"/>
-      <w:r>
-        <w:t xml:space="preserve"> </w:t>
-      </w:r>
-      <w:proofErr w:type="spellStart"/>
-      <w:r>
-        <w:t>должны</w:t>
-      </w:r>
-      <w:proofErr w:type="spellEnd"/>
-      <w:r>
-        <w:t xml:space="preserve"> </w:t>
-      </w:r>
-      <w:proofErr w:type="spellStart"/>
-      <w:r>
-        <w:t>иметь</w:t>
-      </w:r>
-      <w:proofErr w:type="spellEnd"/>
-      <w:r>
-        <w:t xml:space="preserve"> </w:t>
-      </w:r>
-      <w:proofErr w:type="spellStart"/>
-      <w:r>
-        <w:t>острых</w:t>
-      </w:r>
-      <w:proofErr w:type="spellEnd"/>
-      <w:r>
-        <w:t xml:space="preserve"> </w:t>
-      </w:r>
-      <w:proofErr w:type="spellStart"/>
-      <w:r>
-        <w:t>ребер</w:t>
-      </w:r>
-      <w:proofErr w:type="spellEnd"/>
-      <w:r>
-        <w:t xml:space="preserve"> и </w:t>
-      </w:r>
-      <w:proofErr w:type="spellStart"/>
-      <w:r>
-        <w:t>углов</w:t>
-      </w:r>
-      <w:proofErr w:type="spellEnd"/>
-      <w:r>
-        <w:t>.</w:t>
-      </w:r>
-    </w:p>
-    <w:p>
-      <w:pPr>
-        <w:pStyle w:val="ESKD"/>
-        <w:numPr>
-          <w:ilvl w:val="2"/>
-          <w:numId w:val="13"/>
-        </w:numPr>
-        <w:suppressLineNumbers/>
-        <w:outlineLvl w:val="1"/>
-      </w:pPr>
-      <w:r>
-        <w:rPr>
-          <w:lang w:val="ru-RU"/>
-        </w:rPr>
-        <w:lastRenderedPageBreak/>
-        <w:t xml:space="preserve">Наружные поверхности блоков должны быть окрашены эмалью типа … </w:t>
-      </w:r>
-      <w:r>
-        <w:t>(</w:t>
-      </w:r>
-      <w:proofErr w:type="spellStart"/>
-      <w:r>
-        <w:t>цвета</w:t>
-      </w:r>
-      <w:proofErr w:type="spellEnd"/>
-      <w:r>
-        <w:t xml:space="preserve"> «…»).</w:t>
-      </w:r>
-    </w:p>
-    <w:p>
-      <w:pPr>
-        <w:pStyle w:val="ESKD"/>
-        <w:numPr>
-          <w:ilvl w:val="1"/>
-          <w:numId w:val="13"/>
-        </w:numPr>
-        <w:suppressLineNumbers/>
-        <w:outlineLvl w:val="1"/>
-        <w:rPr>
-          <w:lang w:val="ru-RU"/>
-        </w:rPr>
-      </w:pPr>
-      <w:r>
-        <w:rPr>
-          <w:lang w:val="ru-RU"/>
-        </w:rPr>
-        <w:t>Требования к эксплуатации, хранению, удобству технического обслуживания и ремонта</w:t>
-      </w:r>
-    </w:p>
-    <w:p>
-      <w:pPr>
-        <w:pStyle w:val="ESKD"/>
-        <w:numPr>
-          <w:ilvl w:val="2"/>
-          <w:numId w:val="13"/>
-        </w:numPr>
-        <w:suppressLineNumbers/>
-        <w:outlineLvl w:val="1"/>
-        <w:rPr>
-          <w:lang w:val="ru-RU"/>
-        </w:rPr>
-      </w:pPr>
-      <w:r>
-        <w:rPr>
-          <w:lang w:val="ru-RU"/>
-        </w:rPr>
-        <w:t>Эксплуатация изделия должна осуществляться согласно требованиям эксплуатационной документации.</w:t>
-      </w:r>
-    </w:p>
-    <w:p>
-      <w:pPr>
-        <w:pStyle w:val="ESKD"/>
-        <w:numPr>
-          <w:ilvl w:val="2"/>
-          <w:numId w:val="13"/>
-        </w:numPr>
-        <w:suppressLineNumbers/>
-        <w:outlineLvl w:val="1"/>
-        <w:rPr>
-          <w:lang w:val="ru-RU"/>
-        </w:rPr>
-      </w:pPr>
-      <w:r>
-        <w:rPr>
-          <w:lang w:val="ru-RU"/>
-        </w:rPr>
-        <w:t>Изделие должно быть удобным в эксплуатации, и позволять производить его периодическое обслуживание одним человеком, подготовленным в объеме знания изделия до конструктивно-съемного элемента.</w:t>
-      </w:r>
-    </w:p>
-    <w:p>
-      <w:pPr>
-        <w:pStyle w:val="ESKD"/>
-        <w:numPr>
-          <w:ilvl w:val="2"/>
-          <w:numId w:val="13"/>
-        </w:numPr>
-        <w:suppressLineNumbers/>
-        <w:outlineLvl w:val="1"/>
-        <w:rPr>
-          <w:lang w:val="ru-RU"/>
-        </w:rPr>
-      </w:pPr>
-      <w:r>
-        <w:rPr>
-          <w:lang w:val="ru-RU"/>
-        </w:rPr>
-        <w:t>Ремонт изделия должен выполняться обслуживающим персоналом с использованием комплекта запасных частей, инструмента и принадлежностей (ЗИП).</w:t>
-      </w:r>
-    </w:p>
-    <w:p>
-      <w:pPr>
-        <w:pStyle w:val="ESKD"/>
-        <w:numPr>
-          <w:ilvl w:val="1"/>
-          <w:numId w:val="13"/>
-        </w:numPr>
-        <w:suppressLineNumbers/>
-        <w:outlineLvl w:val="1"/>
-      </w:pPr>
-      <w:proofErr w:type="spellStart"/>
-      <w:r>
-        <w:rPr>
-          <w:bCs/>
-        </w:rPr>
-        <w:t>Требования</w:t>
-      </w:r>
-      <w:proofErr w:type="spellEnd"/>
-      <w:r>
-        <w:rPr>
-          <w:bCs/>
-        </w:rPr>
-        <w:t xml:space="preserve"> </w:t>
-      </w:r>
-      <w:proofErr w:type="spellStart"/>
-      <w:r>
-        <w:rPr>
-          <w:bCs/>
-        </w:rPr>
-        <w:t>транспортабельности</w:t>
-      </w:r>
-      <w:proofErr w:type="spellEnd"/>
-    </w:p>
-    <w:p>
-      <w:pPr>
-        <w:pStyle w:val="ESKD"/>
-        <w:numPr>
-          <w:ilvl w:val="2"/>
-          <w:numId w:val="13"/>
-        </w:numPr>
-        <w:suppressLineNumbers/>
-        <w:outlineLvl w:val="1"/>
-      </w:pPr>
-      <w:r>
-        <w:rPr>
-          <w:lang w:val="ru-RU"/>
-        </w:rPr>
-        <w:t xml:space="preserve">Изделие должно допускать транспортирование всеми видами транспорта при температуре от … до … </w:t>
-      </w:r>
-      <w:r>
-        <w:t xml:space="preserve">ºС и </w:t>
-      </w:r>
-      <w:proofErr w:type="spellStart"/>
-      <w:r>
-        <w:t>относительной</w:t>
-      </w:r>
-      <w:proofErr w:type="spellEnd"/>
-      <w:r>
-        <w:t xml:space="preserve"> </w:t>
-      </w:r>
-      <w:proofErr w:type="spellStart"/>
-      <w:r>
-        <w:t>влажности</w:t>
-      </w:r>
-      <w:proofErr w:type="spellEnd"/>
-      <w:r>
-        <w:t xml:space="preserve"> </w:t>
-      </w:r>
-      <w:proofErr w:type="spellStart"/>
-      <w:r>
-        <w:t>воздуха</w:t>
-      </w:r>
-      <w:proofErr w:type="spellEnd"/>
-      <w:r>
-        <w:t xml:space="preserve"> </w:t>
-      </w:r>
-      <w:proofErr w:type="spellStart"/>
-      <w:r>
-        <w:t>до</w:t>
-      </w:r>
-      <w:proofErr w:type="spellEnd"/>
-      <w:r>
-        <w:t xml:space="preserve"> … % </w:t>
-      </w:r>
-      <w:proofErr w:type="spellStart"/>
-      <w:r>
-        <w:t>при</w:t>
-      </w:r>
-      <w:proofErr w:type="spellEnd"/>
-      <w:r>
-        <w:t xml:space="preserve"> </w:t>
-      </w:r>
-      <w:proofErr w:type="spellStart"/>
-      <w:r>
-        <w:t>температуре</w:t>
-      </w:r>
-      <w:proofErr w:type="spellEnd"/>
-      <w:r>
-        <w:t xml:space="preserve"> … ºС.</w:t>
-      </w:r>
-    </w:p>
-    <w:p>
-      <w:pPr>
-        <w:pStyle w:val="ESKD"/>
-        <w:numPr>
-          <w:ilvl w:val="1"/>
-          <w:numId w:val="13"/>
-        </w:numPr>
-        <w:suppressLineNumbers/>
-        <w:outlineLvl w:val="1"/>
-        <w:rPr>
-          <w:bCs/>
-        </w:rPr>
-      </w:pPr>
-      <w:proofErr w:type="spellStart"/>
-      <w:r>
-        <w:rPr>
-          <w:bCs/>
-        </w:rPr>
-        <w:t>Требования</w:t>
-      </w:r>
-      <w:proofErr w:type="spellEnd"/>
-      <w:r>
-        <w:rPr>
-          <w:bCs/>
-        </w:rPr>
-        <w:t xml:space="preserve"> </w:t>
-      </w:r>
-      <w:proofErr w:type="spellStart"/>
-      <w:r>
-        <w:rPr>
-          <w:bCs/>
-        </w:rPr>
-        <w:t>безопасности</w:t>
-      </w:r>
-      <w:proofErr w:type="spellEnd"/>
-    </w:p>
-    <w:p>
-      <w:pPr>
-        <w:pStyle w:val="ESKD"/>
-        <w:numPr>
-          <w:ilvl w:val="2"/>
-          <w:numId w:val="13"/>
-        </w:numPr>
-        <w:suppressLineNumbers/>
-        <w:outlineLvl w:val="1"/>
-        <w:rPr>
-          <w:lang w:val="ru-RU"/>
-        </w:rPr>
-      </w:pPr>
-      <w:r>
-        <w:rPr>
-          <w:lang w:val="ru-RU"/>
-        </w:rPr>
-        <w:t>Изделие при эксплуатации на должно создавать опасностей для обслуживающего персонала.</w:t>
-      </w:r>
-    </w:p>
-    <w:p>
-      <w:pPr>
-        <w:pStyle w:val="ESKD"/>
-        <w:numPr>
-          <w:ilvl w:val="1"/>
-          <w:numId w:val="13"/>
-        </w:numPr>
-        <w:suppressLineNumbers/>
-        <w:outlineLvl w:val="1"/>
-      </w:pPr>
-      <w:proofErr w:type="spellStart"/>
-      <w:r>
-        <w:rPr>
-          <w:bCs/>
-        </w:rPr>
-        <w:t>Требования</w:t>
-      </w:r>
-      <w:proofErr w:type="spellEnd"/>
-      <w:r>
-        <w:rPr>
-          <w:bCs/>
-        </w:rPr>
-        <w:t xml:space="preserve"> </w:t>
-      </w:r>
-      <w:proofErr w:type="spellStart"/>
-      <w:r>
-        <w:rPr>
-          <w:bCs/>
-        </w:rPr>
-        <w:t>стандартизации</w:t>
-      </w:r>
-      <w:proofErr w:type="spellEnd"/>
-      <w:r>
-        <w:rPr>
-          <w:bCs/>
-        </w:rPr>
-        <w:t xml:space="preserve"> и </w:t>
-      </w:r>
-      <w:proofErr w:type="spellStart"/>
-      <w:r>
-        <w:rPr>
-          <w:bCs/>
-        </w:rPr>
-        <w:t>унификации</w:t>
-      </w:r>
-      <w:proofErr w:type="spellEnd"/>
-    </w:p>
-    <w:p>
-      <w:pPr>
-        <w:pStyle w:val="ESKD"/>
-        <w:numPr>
-          <w:ilvl w:val="2"/>
-          <w:numId w:val="13"/>
-        </w:numPr>
-        <w:suppressLineNumbers/>
-        <w:outlineLvl w:val="1"/>
-        <w:rPr>
-          <w:lang w:val="ru-RU"/>
-        </w:rPr>
-      </w:pPr>
-      <w:r>
-        <w:rPr>
-          <w:lang w:val="ru-RU"/>
-        </w:rPr>
-        <w:t>Изделие должно разрабатываться с использованием стандартных и унифицированных частей, элементов, схемных и конструктивных решений</w:t>
-      </w:r>
-    </w:p>
-    <w:p>
-      <w:pPr>
-        <w:pStyle w:val="ESKD"/>
-        <w:numPr>
-          <w:ilvl w:val="1"/>
-          <w:numId w:val="13"/>
-        </w:numPr>
-        <w:suppressLineNumbers/>
-        <w:outlineLvl w:val="1"/>
-        <w:rPr>
-          <w:bCs/>
-        </w:rPr>
-      </w:pPr>
-      <w:proofErr w:type="spellStart"/>
-      <w:r>
-        <w:rPr>
-          <w:bCs/>
-        </w:rPr>
-        <w:t>Требования</w:t>
-      </w:r>
-      <w:proofErr w:type="spellEnd"/>
-      <w:r>
-        <w:rPr>
-          <w:bCs/>
-        </w:rPr>
-        <w:t xml:space="preserve"> </w:t>
-      </w:r>
-      <w:proofErr w:type="spellStart"/>
-      <w:r>
-        <w:rPr>
-          <w:bCs/>
-        </w:rPr>
-        <w:t>технологичности</w:t>
-      </w:r>
-      <w:proofErr w:type="spellEnd"/>
-    </w:p>
-    <w:p>
-      <w:pPr>
-        <w:pStyle w:val="ESKD"/>
-        <w:numPr>
-          <w:ilvl w:val="2"/>
-          <w:numId w:val="13"/>
-        </w:numPr>
-        <w:suppressLineNumbers/>
-        <w:outlineLvl w:val="1"/>
-        <w:rPr>
-          <w:bCs/>
-          <w:lang w:val="ru-RU"/>
-        </w:rPr>
-      </w:pPr>
-      <w:r>
-        <w:rPr>
-          <w:bCs/>
-          <w:lang w:val="ru-RU"/>
-        </w:rPr>
-        <w:t>Изготовление изделия не должно требовать применения специальных материалов и технологической оснастки.</w:t>
-      </w:r>
-    </w:p>
-    <w:p>
-      <w:pPr>
-        <w:pStyle w:val="ESKD"/>
-        <w:numPr>
-          <w:ilvl w:val="1"/>
-          <w:numId w:val="13"/>
-        </w:numPr>
-        <w:suppressLineNumbers/>
-        <w:outlineLvl w:val="1"/>
-      </w:pPr>
-      <w:proofErr w:type="spellStart"/>
-      <w:r>
-        <w:rPr>
-          <w:bCs/>
-        </w:rPr>
-        <w:t>Конструктивные</w:t>
-      </w:r>
-      <w:proofErr w:type="spellEnd"/>
-      <w:r>
-        <w:rPr>
-          <w:bCs/>
-        </w:rPr>
-        <w:t xml:space="preserve"> </w:t>
-      </w:r>
-      <w:proofErr w:type="spellStart"/>
-      <w:r>
-        <w:rPr>
-          <w:bCs/>
-        </w:rPr>
-        <w:t>требования</w:t>
-      </w:r>
-      <w:proofErr w:type="spellEnd"/>
-    </w:p>
-    <w:p>
-      <w:pPr>
-        <w:pStyle w:val="ESKD"/>
-        <w:numPr>
-          <w:ilvl w:val="2"/>
-          <w:numId w:val="13"/>
-        </w:numPr>
-        <w:suppressLineNumbers/>
-        <w:outlineLvl w:val="1"/>
-        <w:rPr>
-          <w:lang w:val="ru-RU"/>
-        </w:rPr>
-      </w:pPr>
-      <w:r>
-        <w:rPr>
-          <w:lang w:val="ru-RU"/>
-        </w:rPr>
-        <w:lastRenderedPageBreak/>
-        <w:t xml:space="preserve">Изделие должно иметь </w:t>
-      </w:r>
-      <w:proofErr w:type="spellStart"/>
-      <w:r>
-        <w:rPr>
-          <w:lang w:val="ru-RU"/>
-        </w:rPr>
-        <w:t>блочно</w:t>
-      </w:r>
-      <w:proofErr w:type="spellEnd"/>
-      <w:r>
-        <w:rPr>
-          <w:lang w:val="ru-RU"/>
-        </w:rPr>
-        <w:t>-модульное исполнение.</w:t>
-      </w:r>
-    </w:p>
-    <w:p>
-      <w:pPr>
-        <w:pStyle w:val="ESKD"/>
-        <w:numPr>
-          <w:ilvl w:val="2"/>
-          <w:numId w:val="13"/>
-        </w:numPr>
-        <w:suppressLineNumbers/>
-        <w:outlineLvl w:val="1"/>
-        <w:rPr>
-          <w:lang w:val="ru-RU"/>
-        </w:rPr>
-      </w:pPr>
-      <w:r>
-        <w:rPr>
-          <w:lang w:val="ru-RU"/>
-        </w:rPr>
-        <w:t>Изделие должно иметь возможность подключения к защитному заземлению.</w:t>
-      </w:r>
-    </w:p>
-    <w:p>
-      <w:pPr>
-        <w:pStyle w:val="ESKD"/>
-        <w:numPr>
-          <w:ilvl w:val="2"/>
-          <w:numId w:val="13"/>
-        </w:numPr>
-        <w:suppressLineNumbers/>
-        <w:outlineLvl w:val="1"/>
-        <w:rPr>
-          <w:lang w:val="ru-RU"/>
-        </w:rPr>
-      </w:pPr>
-      <w:r>
-        <w:rPr>
-          <w:lang w:val="ru-RU"/>
-        </w:rPr>
-        <w:t>Масса и габариты составных частей изделия не должны превышать: по массе — … кг, по габаритам — ХХХ х ХХХ х ХХХ мм.</w:t>
-      </w:r>
-    </w:p>
-    <w:p>
-      <w:pPr>
-        <w:pStyle w:val="ESKD"/>
-        <w:numPr>
-          <w:ilvl w:val="2"/>
-          <w:numId w:val="13"/>
-        </w:numPr>
-        <w:suppressLineNumbers/>
-        <w:outlineLvl w:val="1"/>
-        <w:rPr>
-          <w:lang w:val="ru-RU"/>
-        </w:rPr>
-      </w:pPr>
-      <w:r>
-        <w:rPr>
-          <w:lang w:val="ru-RU"/>
-        </w:rPr>
-        <w:t>Конструкция составных частей изделия должна обеспечивать возможность простой и быстрой их замены с полным восстановлением функций без подстройки и регулировки.</w:t>
-      </w:r>
-    </w:p>
-    <w:p>
-      <w:pPr>
-        <w:pStyle w:val="ESKD"/>
-        <w:numPr>
-          <w:ilvl w:val="2"/>
-          <w:numId w:val="13"/>
-        </w:numPr>
-        <w:suppressLineNumbers/>
-        <w:outlineLvl w:val="1"/>
-        <w:rPr>
-          <w:lang w:val="ru-RU"/>
-        </w:rPr>
-      </w:pPr>
-      <w:r>
-        <w:rPr>
-          <w:lang w:val="ru-RU"/>
-        </w:rPr>
-        <w:t>Функциональные узлы изделия должны иметь конструктивные элементы, предотвращающие их неправильную установку и включение.</w:t>
-      </w:r>
-    </w:p>
-    <w:p>
-      <w:pPr>
-        <w:pStyle w:val="ESKD"/>
-        <w:numPr>
-          <w:ilvl w:val="2"/>
-          <w:numId w:val="13"/>
-        </w:numPr>
-        <w:suppressLineNumbers/>
-        <w:outlineLvl w:val="1"/>
-        <w:rPr>
-          <w:lang w:val="ru-RU"/>
-        </w:rPr>
-      </w:pPr>
-      <w:r>
-        <w:rPr>
-          <w:lang w:val="ru-RU"/>
-        </w:rPr>
-        <w:t>Изделие не должна требовать внешнего принудительного охлаждения.</w:t>
-      </w:r>
-    </w:p>
-    <w:p>
-      <w:pPr>
-        <w:pStyle w:val="ESKD"/>
-        <w:numPr>
-          <w:ilvl w:val="2"/>
-          <w:numId w:val="13"/>
-        </w:numPr>
-        <w:suppressLineNumbers/>
-        <w:outlineLvl w:val="1"/>
-        <w:rPr>
-          <w:lang w:val="ru-RU"/>
-        </w:rPr>
-      </w:pPr>
-      <w:r>
-        <w:rPr>
-          <w:lang w:val="ru-RU"/>
-        </w:rPr>
-        <w:t>Защищенность оболочки изделия должна соответствовать степени защиты … по ГОСТ 1-2001.</w:t>
-      </w:r>
-    </w:p>
-    <w:p>
-      <w:pPr>
-        <w:pStyle w:val="ESKDusual"/>
-        <w:keepNext w:val="0"/>
-        <w:rPr>
-          <w:rFonts w:ascii="Times New Roman" w:hAnsi="Times New Roman"/>
-          <w:sz w:val="28"/>
-        </w:rPr>
-      </w:pPr>
-    </w:p>
-    <w:p>
-      <w:pPr>
-        <w:pStyle w:val="ESKD"/>
-        <w:numPr>
-          <w:ilvl w:val="0"/>
-          <w:numId w:val="12"/>
-        </w:numPr>
-        <w:suppressLineNumbers/>
-        <w:outlineLvl w:val="0"/>
-        <w:rPr>
-          <w:rFonts w:ascii="Times New Roman" w:hAnsi="Times New Roman"/>
-        </w:rPr>
-      </w:pPr>
-      <w:r>
-        <w:rPr>
-          <w:rStyle w:val="ESKDhead1"/>
-        </w:rPr>
-        <w:t>Технико-экономические требования</w:t>
-      </w:r>
-    </w:p>
-    <w:p>
-      <w:pPr>
-        <w:pStyle w:val="ESKD"/>
-        <w:numPr>
-          <w:ilvl w:val="1"/>
-          <w:numId w:val="12"/>
-        </w:numPr>
-        <w:suppressLineNumbers/>
-        <w:outlineLvl w:val="0"/>
-        <w:rPr>
-          <w:lang w:val="ru-RU"/>
-        </w:rPr>
-      </w:pPr>
-      <w:r>
-        <w:rPr>
-          <w:lang w:val="ru-RU"/>
-        </w:rPr>
-        <w:t>В рабочей конструкторской документации должен быть приведен расчет себестоимости изготовления опытного и серийного образцов.</w:t>
-      </w:r>
-    </w:p>
-    <w:p>
-      <w:pPr>
-        <w:pStyle w:val="ESKD"/>
-        <w:numPr>
-          <w:ilvl w:val="0"/>
-          <w:numId w:val="0"/>
-        </w:numPr>
-        <w:suppressLineNumbers/>
-        <w:ind w:firstLine="709"/>
-        <w:outlineLvl w:val="0"/>
-        <w:rPr>
-          <w:lang w:val="ru-RU"/>
-        </w:rPr>
-      </w:pPr>
-    </w:p>
-    <w:p>
-      <w:pPr>
-        <w:pStyle w:val="ESKD"/>
-        <w:numPr>
-          <w:ilvl w:val="0"/>
-          <w:numId w:val="12"/>
-        </w:numPr>
-        <w:suppressLineNumbers/>
-        <w:outlineLvl w:val="0"/>
-        <w:rPr>
-          <w:rStyle w:val="ESKDhead1"/>
-        </w:rPr>
-      </w:pPr>
-      <w:r>
-        <w:rPr>
-          <w:rStyle w:val="ESKDhead1"/>
-        </w:rPr>
-        <w:t>Требования к видам обеспечения</w:t>
-      </w:r>
-    </w:p>
-    <w:p>
-      <w:pPr>
-        <w:pStyle w:val="ESKD"/>
-        <w:numPr>
-          <w:ilvl w:val="1"/>
-          <w:numId w:val="14"/>
-        </w:numPr>
-        <w:suppressLineNumbers/>
-        <w:outlineLvl w:val="1"/>
-        <w:rPr>
-          <w:rFonts w:ascii="Times New Roman" w:hAnsi="Times New Roman" w:cs="Times New Roman"/>
-        </w:rPr>
-      </w:pPr>
-      <w:proofErr w:type="spellStart"/>
-      <w:r>
-        <w:t>Требования</w:t>
-      </w:r>
-      <w:proofErr w:type="spellEnd"/>
-      <w:r>
-        <w:t xml:space="preserve"> к </w:t>
-      </w:r>
-      <w:proofErr w:type="spellStart"/>
-      <w:r>
-        <w:t>метрологическому</w:t>
-      </w:r>
-      <w:proofErr w:type="spellEnd"/>
-      <w:r>
-        <w:t xml:space="preserve"> </w:t>
-      </w:r>
-      <w:proofErr w:type="spellStart"/>
-      <w:r>
-        <w:t>обеспечению</w:t>
-      </w:r>
-      <w:proofErr w:type="spellEnd"/>
-    </w:p>
-    <w:p>
-      <w:pPr>
-        <w:pStyle w:val="ESKD"/>
-        <w:numPr>
-          <w:ilvl w:val="2"/>
-          <w:numId w:val="14"/>
-        </w:numPr>
-        <w:suppressLineNumbers/>
-        <w:outlineLvl w:val="1"/>
-        <w:rPr>
-          <w:lang w:val="ru-RU"/>
-        </w:rPr>
-      </w:pPr>
-      <w:r>
-        <w:rPr>
-          <w:lang w:val="ru-RU"/>
-        </w:rPr>
-        <w:t>Единицы физических величин, их обозначение и наименование в документации на изделие должно соответствовать ГОСТ 8.417-2002. Результаты измерений должны выражаться в установленных единицах величин и представляться с указанием значений характеристик погрешности измерений.</w:t>
-      </w:r>
-    </w:p>
-    <w:p>
-      <w:pPr>
-        <w:pStyle w:val="ESKD"/>
-        <w:numPr>
-          <w:ilvl w:val="2"/>
-          <w:numId w:val="14"/>
-        </w:numPr>
-        <w:suppressLineNumbers/>
-        <w:outlineLvl w:val="1"/>
-        <w:rPr>
-          <w:lang w:val="ru-RU"/>
-        </w:rPr>
-      </w:pPr>
-      <w:r>
-        <w:rPr>
-          <w:lang w:val="ru-RU"/>
-        </w:rPr>
-        <w:lastRenderedPageBreak/>
-        <w:t>Терминология в области метрологического обеспечения изделия должна соответствовать РМГ 29-99.</w:t>
-      </w:r>
-    </w:p>
-    <w:p>
-      <w:pPr>
-        <w:pStyle w:val="ESKD"/>
-        <w:numPr>
-          <w:ilvl w:val="2"/>
-          <w:numId w:val="14"/>
-        </w:numPr>
-        <w:suppressLineNumbers/>
-        <w:outlineLvl w:val="1"/>
-        <w:rPr>
-          <w:lang w:val="ru-RU"/>
-        </w:rPr>
-      </w:pPr>
-      <w:r>
-        <w:rPr>
-          <w:lang w:val="ru-RU"/>
-        </w:rPr>
-        <w:t>Метрологическое обеспечение испытаний изделия должно соответствовать ГОСТ Р 8.570-98. Испытательное оборудование должно быть аттестовано в соответствии с ГОСТ Р 8.568-97.</w:t>
-      </w:r>
-    </w:p>
-    <w:p>
-      <w:pPr>
-        <w:pStyle w:val="ESKD"/>
-        <w:numPr>
-          <w:ilvl w:val="1"/>
-          <w:numId w:val="14"/>
-        </w:numPr>
-        <w:suppressLineNumbers/>
-        <w:outlineLvl w:val="1"/>
-      </w:pPr>
-      <w:proofErr w:type="spellStart"/>
-      <w:r>
-        <w:t>Требования</w:t>
-      </w:r>
-      <w:proofErr w:type="spellEnd"/>
-      <w:r>
-        <w:t xml:space="preserve"> к </w:t>
-      </w:r>
-      <w:proofErr w:type="spellStart"/>
-      <w:r>
-        <w:t>программному</w:t>
-      </w:r>
-      <w:proofErr w:type="spellEnd"/>
-      <w:r>
-        <w:t xml:space="preserve"> </w:t>
-      </w:r>
-      <w:proofErr w:type="spellStart"/>
-      <w:r>
-        <w:t>обеспечению</w:t>
-      </w:r>
-      <w:proofErr w:type="spellEnd"/>
-    </w:p>
-    <w:p>
-      <w:pPr>
-        <w:pStyle w:val="ESKD"/>
-        <w:numPr>
-          <w:ilvl w:val="2"/>
-          <w:numId w:val="14"/>
-        </w:numPr>
-        <w:suppressLineNumbers/>
-        <w:outlineLvl w:val="1"/>
-        <w:rPr>
-          <w:lang w:val="ru-RU"/>
-        </w:rPr>
-      </w:pPr>
-      <w:r>
-        <w:rPr>
-          <w:lang w:val="ru-RU"/>
-        </w:rPr>
-        <w:t xml:space="preserve">Программное обеспечение изделия должно обеспечивать реализацию всех функций, приведенных в настоящем техническом задании. </w:t>
-      </w:r>
-    </w:p>
-    <w:p>
-      <w:pPr>
-        <w:pStyle w:val="ESKD"/>
-        <w:numPr>
-          <w:ilvl w:val="2"/>
-          <w:numId w:val="14"/>
-        </w:numPr>
-        <w:suppressLineNumbers/>
-        <w:outlineLvl w:val="1"/>
-        <w:rPr>
-          <w:lang w:val="ru-RU"/>
-        </w:rPr>
-      </w:pPr>
-      <w:r>
-        <w:rPr>
-          <w:lang w:val="ru-RU"/>
-        </w:rPr>
-        <w:t xml:space="preserve">Программное обеспечение изделия должно работать под управлением операционной системы … . </w:t>
-      </w:r>
-    </w:p>
-    <w:p>
-      <w:pPr>
-        <w:pStyle w:val="ESKD"/>
-        <w:numPr>
-          <w:ilvl w:val="2"/>
-          <w:numId w:val="14"/>
-        </w:numPr>
-        <w:suppressLineNumbers/>
-        <w:outlineLvl w:val="1"/>
-        <w:rPr>
-          <w:lang w:val="ru-RU"/>
-        </w:rPr>
-      </w:pPr>
-      <w:r>
-        <w:rPr>
-          <w:lang w:val="ru-RU"/>
-        </w:rPr>
-        <w:t>Стороннее программное обеспечение, используемое в изделии, должно быть лицензированным.</w:t>
-      </w:r>
-    </w:p>
-    <w:p>
-      <w:pPr>
-        <w:pStyle w:val="ESKD"/>
-        <w:numPr>
-          <w:ilvl w:val="2"/>
-          <w:numId w:val="14"/>
-        </w:numPr>
-        <w:suppressLineNumbers/>
-        <w:outlineLvl w:val="1"/>
-        <w:rPr>
-          <w:lang w:val="ru-RU"/>
-        </w:rPr>
-      </w:pPr>
-      <w:r>
-        <w:rPr>
-          <w:lang w:val="ru-RU"/>
-        </w:rPr>
-        <w:t>Программное обеспечение изделия должно быть защищено от несанкционированного использования.</w:t>
-      </w:r>
-    </w:p>
-    <w:p>
-      <w:pPr>
-        <w:pStyle w:val="ESKDusual"/>
-        <w:keepNext w:val="0"/>
-        <w:rPr>
-          <w:rFonts w:ascii="Times New Roman" w:hAnsi="Times New Roman"/>
-          <w:sz w:val="28"/>
-        </w:rPr>
-      </w:pPr>
-    </w:p>
-    <w:p>
-      <w:pPr>
-        <w:pStyle w:val="ESKD"/>
-        <w:numPr>
-          <w:ilvl w:val="0"/>
-          <w:numId w:val="12"/>
-        </w:numPr>
-        <w:suppressLineNumbers/>
-        <w:outlineLvl w:val="0"/>
-        <w:rPr>
-          <w:rStyle w:val="ESKDhead1"/>
-          <w:lang w:val="ru-RU"/>
-        </w:rPr>
-      </w:pPr>
-      <w:r>
-        <w:rPr>
-          <w:rStyle w:val="ESKDhead1"/>
-          <w:lang w:val="ru-RU"/>
-        </w:rPr>
-        <w:t>Требования к сырью, материалам и комплектующим изделиям</w:t>
-      </w:r>
-    </w:p>
-    <w:p>
-      <w:pPr>
-        <w:pStyle w:val="ESKD"/>
-        <w:numPr>
-          <w:ilvl w:val="1"/>
-          <w:numId w:val="15"/>
-        </w:numPr>
-        <w:suppressLineNumbers/>
-        <w:outlineLvl w:val="1"/>
-        <w:rPr>
-          <w:rFonts w:ascii="Times New Roman" w:hAnsi="Times New Roman" w:cs="Times New Roman"/>
-          <w:lang w:val="ru-RU"/>
-        </w:rPr>
-      </w:pPr>
-      <w:r>
-        <w:rPr>
-          <w:lang w:val="ru-RU"/>
-        </w:rPr>
-        <w:t xml:space="preserve">В изделии не должны применяться остродефицитные материалы и комплектующие изделия. </w:t>
-      </w:r>
-    </w:p>
-    <w:p>
-      <w:pPr>
-        <w:pStyle w:val="ESKD"/>
-        <w:numPr>
-          <w:ilvl w:val="1"/>
-          <w:numId w:val="15"/>
-        </w:numPr>
-        <w:suppressLineNumbers/>
-        <w:outlineLvl w:val="1"/>
-        <w:rPr>
-          <w:lang w:val="ru-RU"/>
-        </w:rPr>
-      </w:pPr>
-      <w:r>
-        <w:rPr>
-          <w:lang w:val="ru-RU"/>
-        </w:rPr>
-        <w:t xml:space="preserve">Используемые материалы не должны выделять </w:t>
-      </w:r>
-      <w:proofErr w:type="spellStart"/>
-      <w:r>
-        <w:rPr>
-          <w:lang w:val="ru-RU"/>
-        </w:rPr>
-        <w:t>дурнопахнущих</w:t>
-      </w:r>
-      <w:proofErr w:type="spellEnd"/>
-      <w:r>
-        <w:rPr>
-          <w:lang w:val="ru-RU"/>
-        </w:rPr>
-        <w:t>, токсичных и взрывоопасных веществ во всех режимах работы и в нерабочем состоянии и не поддерживать горения.</w:t>
-      </w:r>
-    </w:p>
-    <w:p>
-      <w:pPr>
-        <w:pStyle w:val="ESKD"/>
-        <w:numPr>
-          <w:ilvl w:val="0"/>
-          <w:numId w:val="0"/>
-        </w:numPr>
-        <w:suppressLineNumbers/>
-        <w:suppressAutoHyphens/>
-        <w:ind w:firstLine="709"/>
-        <w:outlineLvl w:val="0"/>
-        <w:rPr>
-          <w:lang w:val="ru-RU"/>
-        </w:rPr>
-      </w:pPr>
-    </w:p>
-    <w:p>
-      <w:pPr>
-        <w:pStyle w:val="ESKD"/>
-        <w:numPr>
-          <w:ilvl w:val="0"/>
-          <w:numId w:val="12"/>
-        </w:numPr>
-        <w:suppressLineNumbers/>
-        <w:outlineLvl w:val="0"/>
-        <w:rPr>
-          <w:rStyle w:val="ESKDhead1"/>
-          <w:lang w:val="ru-RU"/>
-        </w:rPr>
-      </w:pPr>
-      <w:r>
-        <w:rPr>
-          <w:rStyle w:val="ESKDhead1"/>
-          <w:lang w:val="ru-RU"/>
-        </w:rPr>
-        <w:t>Требования к консервации, упаковке и маркировке</w:t>
-      </w:r>
-    </w:p>
-    <w:p>
-      <w:pPr>
-        <w:pStyle w:val="ESKD"/>
-        <w:numPr>
-          <w:ilvl w:val="1"/>
-          <w:numId w:val="16"/>
-        </w:numPr>
-        <w:suppressLineNumbers/>
-        <w:outlineLvl w:val="1"/>
-        <w:rPr>
-          <w:rFonts w:ascii="Times New Roman" w:hAnsi="Times New Roman" w:cs="Times New Roman"/>
-          <w:lang w:val="ru-RU"/>
-        </w:rPr>
-      </w:pPr>
-      <w:r>
-        <w:rPr>
-          <w:lang w:val="ru-RU"/>
-        </w:rPr>
-        <w:t xml:space="preserve">Изделие консервации и </w:t>
-      </w:r>
-      <w:proofErr w:type="spellStart"/>
-      <w:r>
-        <w:rPr>
-          <w:lang w:val="ru-RU"/>
-        </w:rPr>
-        <w:t>переконсервации</w:t>
-      </w:r>
-      <w:proofErr w:type="spellEnd"/>
-      <w:r>
-        <w:rPr>
-          <w:lang w:val="ru-RU"/>
-        </w:rPr>
-        <w:t xml:space="preserve"> не подлежит.</w:t>
-      </w:r>
-    </w:p>
-    <w:p>
-      <w:pPr>
-        <w:pStyle w:val="ESKD"/>
-        <w:numPr>
-          <w:ilvl w:val="1"/>
-          <w:numId w:val="16"/>
-        </w:numPr>
-        <w:suppressLineNumbers/>
-        <w:outlineLvl w:val="1"/>
-        <w:rPr>
-          <w:lang w:val="ru-RU"/>
-        </w:rPr>
-      </w:pPr>
-      <w:r>
-        <w:rPr>
-          <w:lang w:val="ru-RU"/>
-        </w:rPr>
-        <w:lastRenderedPageBreak/>
-        <w:t xml:space="preserve">Готовое изделие должно быть упаковано в транспортную тару из </w:t>
-      </w:r>
-      <w:proofErr w:type="spellStart"/>
-      <w:r>
-        <w:rPr>
-          <w:lang w:val="ru-RU"/>
-        </w:rPr>
-        <w:t>гофрокартона</w:t>
-      </w:r>
-      <w:proofErr w:type="spellEnd"/>
-      <w:r>
-        <w:rPr>
-          <w:lang w:val="ru-RU"/>
-        </w:rPr>
-        <w:t>..</w:t>
-      </w:r>
-    </w:p>
-    <w:p>
-      <w:pPr>
-        <w:pStyle w:val="ESKD"/>
-        <w:numPr>
-          <w:ilvl w:val="1"/>
-          <w:numId w:val="16"/>
-        </w:numPr>
-        <w:suppressLineNumbers/>
-        <w:outlineLvl w:val="1"/>
-        <w:rPr>
-          <w:lang w:val="ru-RU"/>
-        </w:rPr>
-      </w:pPr>
-      <w:r>
-        <w:rPr>
-          <w:lang w:val="ru-RU"/>
-        </w:rPr>
-        <w:t>Запасные части должны быть упакованы в отдельную коробку.</w:t>
-      </w:r>
-    </w:p>
-    <w:p>
-      <w:pPr>
-        <w:pStyle w:val="ESKD"/>
-        <w:numPr>
-          <w:ilvl w:val="1"/>
-          <w:numId w:val="16"/>
-        </w:numPr>
-        <w:suppressLineNumbers/>
-        <w:outlineLvl w:val="1"/>
-        <w:rPr>
-          <w:lang w:val="ru-RU"/>
-        </w:rPr>
-      </w:pPr>
-      <w:r>
-        <w:rPr>
-          <w:lang w:val="ru-RU"/>
-        </w:rPr>
-        <w:t>На каждом блоке изделия должна быть нанесена маркировка, проставлены клейма или пломбы в местах, предусмотренных сборочным чертежом, свидетельствующие об их приемке ОТК.</w:t>
-      </w:r>
-    </w:p>
-    <w:p>
-      <w:pPr>
-        <w:pStyle w:val="ESKDusual"/>
-        <w:keepNext w:val="0"/>
-        <w:rPr>
-          <w:rFonts w:ascii="Times New Roman" w:hAnsi="Times New Roman"/>
-          <w:sz w:val="28"/>
-        </w:rPr>
-      </w:pPr>
-    </w:p>
-    <w:p>
-      <w:pPr>
-        <w:pStyle w:val="ESKD"/>
-        <w:numPr>
-          <w:ilvl w:val="0"/>
-          <w:numId w:val="12"/>
-        </w:numPr>
-        <w:suppressLineNumbers/>
-        <w:outlineLvl w:val="0"/>
-        <w:rPr>
-          <w:rStyle w:val="ESKDhead1"/>
-        </w:rPr>
-      </w:pPr>
-      <w:r>
-        <w:rPr>
-          <w:rStyle w:val="ESKDhead1"/>
-        </w:rPr>
-        <w:t>Требования к учебно-тренировочным средствам</w:t>
-      </w:r>
-    </w:p>
-    <w:p>
-      <w:pPr>
-        <w:pStyle w:val="ESKD"/>
-        <w:numPr>
-          <w:ilvl w:val="1"/>
-          <w:numId w:val="12"/>
-        </w:numPr>
-        <w:suppressLineNumbers/>
-        <w:outlineLvl w:val="0"/>
-        <w:rPr>
-          <w:rStyle w:val="ESKDhead1"/>
-          <w:b w:val="0"/>
-          <w:lang w:val="ru-RU"/>
-        </w:rPr>
-      </w:pPr>
-      <w:r>
-        <w:rPr>
-          <w:rStyle w:val="ESKDhead1"/>
-          <w:b w:val="0"/>
-          <w:lang w:val="ru-RU"/>
-        </w:rPr>
-        <w:t>Требования к учебным и тренировочным средствам не предъявляются.</w:t>
-      </w:r>
-    </w:p>
-    <w:p>
-      <w:pPr>
-        <w:pStyle w:val="ESKDusual"/>
-        <w:keepNext w:val="0"/>
-        <w:rPr>
-          <w:rFonts w:ascii="Times New Roman" w:hAnsi="Times New Roman"/>
-          <w:sz w:val="28"/>
-        </w:rPr>
-      </w:pPr>
-    </w:p>
-    <w:p>
-      <w:pPr>
-        <w:pStyle w:val="ESKD"/>
-        <w:keepNext/>
-        <w:numPr>
-          <w:ilvl w:val="0"/>
-          <w:numId w:val="12"/>
-        </w:numPr>
-        <w:suppressLineNumbers/>
-        <w:outlineLvl w:val="0"/>
-        <w:rPr>
-          <w:rFonts w:ascii="Times New Roman" w:hAnsi="Times New Roman"/>
           <w:b/>
-        </w:rPr>
-      </w:pPr>
-      <w:r>
-        <w:rPr>
-          <w:rStyle w:val="ESKDhead1"/>
-        </w:rPr>
-        <w:t>Специальные требования</w:t>
-      </w:r>
-    </w:p>
-    <w:p>
-      <w:pPr>
-        <w:pStyle w:val="ESKD"/>
-        <w:numPr>
-          <w:ilvl w:val="1"/>
-          <w:numId w:val="12"/>
-        </w:numPr>
-        <w:suppressLineNumbers/>
-        <w:outlineLvl w:val="0"/>
-        <w:rPr>
-          <w:rStyle w:val="ESKDhead1"/>
-          <w:lang w:val="ru-RU"/>
-        </w:rPr>
-      </w:pPr>
-      <w:r>
-        <w:rPr>
-          <w:rStyle w:val="ESKDhead1"/>
-          <w:b w:val="0"/>
-          <w:lang w:val="ru-RU"/>
-        </w:rPr>
-        <w:t>Специальные требования к изделию не предъявляются.</w:t>
-      </w:r>
-    </w:p>
-    <w:p>
-      <w:pPr>
-        <w:pStyle w:val="ESKDusual"/>
-        <w:keepNext w:val="0"/>
-        <w:rPr>
-          <w:rFonts w:ascii="Times New Roman" w:hAnsi="Times New Roman"/>
-          <w:sz w:val="28"/>
-        </w:rPr>
-      </w:pPr>
-    </w:p>
-    <w:p>
-      <w:pPr>
-        <w:pStyle w:val="ESKD"/>
-        <w:numPr>
-          <w:ilvl w:val="0"/>
-          <w:numId w:val="12"/>
-        </w:numPr>
-        <w:suppressLineNumbers/>
-        <w:outlineLvl w:val="0"/>
-        <w:rPr>
-          <w:rStyle w:val="ESKDhead1"/>
-        </w:rPr>
-      </w:pPr>
-      <w:r>
-        <w:rPr>
-          <w:rStyle w:val="ESKDhead1"/>
-        </w:rPr>
-        <w:t>Этапы выполнения ОКР</w:t>
-      </w:r>
-    </w:p>
-    <w:p>
-      <w:pPr>
-        <w:pStyle w:val="ESKD"/>
-        <w:numPr>
-          <w:ilvl w:val="1"/>
-          <w:numId w:val="12"/>
-        </w:numPr>
-        <w:suppressLineNumbers/>
-        <w:outlineLvl w:val="0"/>
-        <w:rPr>
-          <w:rStyle w:val="ESKDhead1"/>
-          <w:b w:val="0"/>
-          <w:lang w:val="ru-RU"/>
-        </w:rPr>
-      </w:pPr>
-      <w:r>
-        <w:rPr>
-          <w:rStyle w:val="ESKDhead1"/>
-          <w:b w:val="0"/>
-          <w:lang w:val="ru-RU"/>
-        </w:rPr>
-        <w:t>Этапы выполнения ОКР определяются календарным планом работ, являющимся неотъемлемой частью договора между … и …. на разработку … от ХХ хххххх 200Х г. № … .</w:t>
-      </w:r>
-    </w:p>
-    <w:p>
-      <w:pPr>
-        <w:pStyle w:val="ESKDusual"/>
-        <w:keepNext w:val="0"/>
-        <w:rPr>
-          <w:rFonts w:ascii="Times New Roman" w:hAnsi="Times New Roman"/>
-          <w:sz w:val="28"/>
-        </w:rPr>
-      </w:pPr>
-    </w:p>
-    <w:p>
-      <w:pPr>
-        <w:pStyle w:val="ESKD"/>
-        <w:numPr>
-          <w:ilvl w:val="0"/>
-          <w:numId w:val="12"/>
-        </w:numPr>
-        <w:suppressLineNumbers/>
-        <w:outlineLvl w:val="0"/>
-        <w:rPr>
-          <w:rStyle w:val="ESKDhead1"/>
-          <w:lang w:val="ru-RU"/>
-        </w:rPr>
-      </w:pPr>
-      <w:bookmarkStart w:id="0" w:name="_Toc98895111"/>
-      <w:r>
-        <w:rPr>
-          <w:rStyle w:val="ESKDhead1"/>
-          <w:lang w:val="ru-RU"/>
-        </w:rPr>
-        <w:t>Порядок выполнения и приемки этапов ОКР</w:t>
-      </w:r>
-      <w:bookmarkEnd w:id="0"/>
-    </w:p>
-    <w:p>
-      <w:pPr>
-        <w:pStyle w:val="ESKDusual"/>
-        <w:keepNext w:val="0"/>
-        <w:spacing w:after="0"/>
-        <w:rPr>
-          <w:rFonts w:ascii="Times New Roman" w:hAnsi="Times New Roman"/>
-          <w:sz w:val="28"/>
-        </w:rPr>
-      </w:pPr>
-    </w:p>
-    <w:p>
-      <w:pPr>
-        <w:pStyle w:val="ESKD"/>
-        <w:numPr>
-          <w:ilvl w:val="1"/>
-          <w:numId w:val="12"/>
-        </w:numPr>
-        <w:suppressLineNumbers/>
-        <w:outlineLvl w:val="0"/>
-        <w:rPr>
-          <w:rFonts w:ascii="Times New Roman" w:hAnsi="Times New Roman"/>
-          <w:lang w:val="ru-RU"/>
-        </w:rPr>
-      </w:pPr>
-      <w:r>
-        <w:rPr>
-          <w:rStyle w:val="ESKDhead1"/>
-          <w:b w:val="0"/>
-          <w:lang w:val="ru-RU"/>
-        </w:rPr>
-        <w:t xml:space="preserve">Выполнение и приемка этапов ОКР должны производиться в соответствии с требованиями ГОСТ Р 15 — Система разработки и постановки продукции на производство. </w:t>
-      </w:r>
-    </w:p>
-    <w:p>
-      <w:pPr>
-        <w:pStyle w:val="ESKDusual"/>
-        <w:keepNext w:val="0"/>
-        <w:jc w:val="left"/>
-        <w:rPr>
-          <w:rFonts w:ascii="Times New Roman" w:hAnsi="Times New Roman"/>
-          <w:sz w:val="28"/>
-        </w:rPr>
-      </w:pPr>
-    </w:p>
-    <w:p>
-      <w:pPr>
-        <w:pStyle w:val="ESKDusual"/>
-        <w:keepNext w:val="0"/>
-        <w:jc w:val="left"/>
-        <w:rPr>
-          <w:rFonts w:ascii="Times New Roman" w:hAnsi="Times New Roman"/>
-          <w:sz w:val="28"/>
-        </w:rPr>
-      </w:pPr>
-      <w:r>
-        <w:rPr>
-          <w:rFonts w:ascii="Times New Roman" w:hAnsi="Times New Roman"/>
-          <w:sz w:val="28"/>
-        </w:rPr>
-        <w:t>От Заказчика</w:t>
-      </w:r>
-      <w:r>
-        <w:rPr>
-          <w:rFonts w:ascii="Times New Roman" w:hAnsi="Times New Roman"/>
-          <w:sz w:val="28"/>
-        </w:rPr>
-        <w:tab/>
-      </w:r>
-      <w:r>
-        <w:rPr>
-          <w:rFonts w:ascii="Times New Roman" w:hAnsi="Times New Roman"/>
-          <w:sz w:val="28"/>
-        </w:rPr>
-        <w:tab/>
-      </w:r>
-      <w:r>
-        <w:rPr>
-          <w:rFonts w:ascii="Times New Roman" w:hAnsi="Times New Roman"/>
-          <w:sz w:val="28"/>
-        </w:rPr>
-        <w:tab/>
-      </w:r>
-      <w:r>
-        <w:rPr>
-          <w:rFonts w:ascii="Times New Roman" w:hAnsi="Times New Roman"/>
-          <w:sz w:val="28"/>
-        </w:rPr>
-        <w:tab/>
-        <w:t>От Исполнителя</w:t>
-      </w:r>
-    </w:p>
-    <w:p>
-      <w:pPr>
-        <w:pStyle w:val="ESKDusual"/>
-        <w:keepNext w:val="0"/>
-        <w:jc w:val="left"/>
-        <w:rPr>
-          <w:rFonts w:ascii="Times New Roman" w:hAnsi="Times New Roman"/>
-          <w:sz w:val="28"/>
-        </w:rPr>
-      </w:pPr>
-      <w:r>
-        <w:rPr>
-          <w:rFonts w:ascii="Times New Roman" w:hAnsi="Times New Roman"/>
-          <w:sz w:val="28"/>
-        </w:rPr>
-        <w:lastRenderedPageBreak/>
-        <w:tab/>
-      </w:r>
-      <w:r>
-        <w:rPr>
-          <w:rFonts w:ascii="Times New Roman" w:hAnsi="Times New Roman"/>
-          <w:sz w:val="28"/>
-        </w:rPr>
-        <w:tab/>
-      </w:r>
-      <w:r>
-        <w:rPr>
-          <w:rFonts w:ascii="Times New Roman" w:hAnsi="Times New Roman"/>
-          <w:sz w:val="28"/>
-        </w:rPr>
-        <w:tab/>
-        <w:t>Ххххххх Х.Х.</w:t>
-      </w:r>
-      <w:r>
-        <w:rPr>
-          <w:rFonts w:ascii="Times New Roman" w:hAnsi="Times New Roman"/>
-          <w:sz w:val="28"/>
-        </w:rPr>
-        <w:tab/>
-      </w:r>
-      <w:r>
-        <w:rPr>
-          <w:rFonts w:ascii="Times New Roman" w:hAnsi="Times New Roman"/>
-          <w:sz w:val="28"/>
-        </w:rPr>
-        <w:tab/>
-      </w:r>
-      <w:r>
-        <w:rPr>
-          <w:rFonts w:ascii="Times New Roman" w:hAnsi="Times New Roman"/>
-          <w:sz w:val="28"/>
-        </w:rPr>
-        <w:tab/>
-      </w:r>
-      <w:r>
-        <w:rPr>
-          <w:rFonts w:ascii="Times New Roman" w:hAnsi="Times New Roman"/>
-          <w:sz w:val="28"/>
-        </w:rPr>
-        <w:tab/>
-        <w:t>Ххххххх Х.Х.</w:t>
-      </w:r>
-    </w:p>
-    <w:p>
-      <w:pPr>
-        <w:rPr>
-          <w:rFonts w:ascii="Times New Roman" w:hAnsi="Times New Roman"/>
           <w:sz w:val="28"/>
           <w:szCs w:val="28"/>
           <w:lang w:val="ru-RU"/>
         </w:rPr>
       </w:pPr>
+      <w:r>
+        <w:rPr>
+          <w:rFonts w:ascii="Times New Roman" w:hAnsi="Times New Roman" w:cs="Times New Roman"/>
+          <w:b/>
+          <w:sz w:val="28"/>
+          <w:szCs w:val="28"/>
+          <w:lang w:val="ru-RU"/>
+        </w:rPr>
+        <w:t>ПРОЕКТ ТЕХНИЧЕСКОГО ЗАДАНИЯ</w:t>
+      </w:r>
     </w:p>
     <w:p>
-      <w:bookmarkStart w:id="1" w:name="_GoBack"/>
-      <w:bookmarkEnd w:id="1"/>
+      <w:pPr>
+        <w:jc w:val="center"/>
+        <w:rPr>
+          <w:rFonts w:ascii="Times New Roman" w:hAnsi="Times New Roman" w:cs="Times New Roman"/>
+          <w:b/>
+          <w:sz w:val="28"/>
+          <w:szCs w:val="28"/>
+          <w:lang w:val="ru-RU"/>
+        </w:rPr>
+      </w:pPr>
+    </w:p>
+    <w:p>
+      <w:pPr>
+        <w:jc w:val="center"/>
+        <w:rPr>
+          <w:rFonts w:ascii="Times New Roman" w:hAnsi="Times New Roman" w:cs="Times New Roman"/>
+          <w:b/>
+          <w:sz w:val="28"/>
+          <w:szCs w:val="28"/>
+          <w:lang w:val="ru-RU"/>
+        </w:rPr>
+      </w:pPr>
+    </w:p>
+    <w:p>
+      <w:pPr>
+        <w:jc w:val="center"/>
+        <w:rPr>
+          <w:rFonts w:ascii="Times New Roman" w:hAnsi="Times New Roman" w:cs="Times New Roman"/>
+          <w:b/>
+          <w:sz w:val="28"/>
+          <w:szCs w:val="28"/>
+          <w:lang w:val="ru-RU"/>
+        </w:rPr>
+      </w:pPr>
+    </w:p>
+    <w:p>
+      <w:pPr>
+        <w:jc w:val="center"/>
+        <w:rPr>
+          <w:rFonts w:ascii="Times New Roman" w:hAnsi="Times New Roman" w:cs="Times New Roman"/>
+          <w:b/>
+          <w:sz w:val="28"/>
+          <w:szCs w:val="28"/>
+          <w:lang w:val="ru-RU"/>
+        </w:rPr>
+      </w:pPr>
+    </w:p>
+    <w:p>
+      <w:pPr>
+        <w:jc w:val="center"/>
+        <w:rPr>
+          <w:rFonts w:ascii="Times New Roman" w:hAnsi="Times New Roman" w:cs="Times New Roman"/>
+          <w:b/>
+          <w:sz w:val="28"/>
+          <w:szCs w:val="28"/>
+          <w:lang w:val="ru-RU"/>
+        </w:rPr>
+      </w:pPr>
+    </w:p>
+    <w:p>
+      <w:pPr>
+        <w:jc w:val="center"/>
+        <w:rPr>
+          <w:rFonts w:ascii="Times New Roman" w:hAnsi="Times New Roman" w:cs="Times New Roman"/>
+          <w:b/>
+          <w:sz w:val="28"/>
+          <w:szCs w:val="28"/>
+          <w:lang w:val="ru-RU"/>
+        </w:rPr>
+      </w:pPr>
+      <w:r>
+        <w:rPr>
+          <w:rFonts w:ascii="Times New Roman" w:hAnsi="Times New Roman" w:cs="Times New Roman"/>
+          <w:b/>
+          <w:sz w:val="28"/>
+          <w:szCs w:val="28"/>
+          <w:lang w:val="ru-RU"/>
+        </w:rPr>
+        <w:t>Опытно-конструкторская работа</w:t>
+      </w:r>
+    </w:p>
+    <w:p>
+      <w:pPr>
+        <w:jc w:val="center"/>
+        <w:rPr>
+          <w:rFonts w:ascii="Times New Roman" w:hAnsi="Times New Roman" w:cs="Times New Roman"/>
+          <w:sz w:val="28"/>
+          <w:szCs w:val="28"/>
+          <w:lang w:val="ru-RU"/>
+        </w:rPr>
+      </w:pPr>
+      <w:r>
+        <w:rPr>
+          <w:rFonts w:ascii="Times New Roman" w:hAnsi="Times New Roman" w:cs="Times New Roman"/>
+          <w:b/>
+          <w:sz w:val="28"/>
+          <w:szCs w:val="28"/>
+          <w:lang w:val="ru-RU"/>
+        </w:rPr>
+        <w:t>Разработка</w:t>
+      </w:r>
+      <w:r>
+        <w:rPr>
+          <w:rFonts w:ascii="Times New Roman" w:hAnsi="Times New Roman" w:cs="Times New Roman"/>
+          <w:sz w:val="28"/>
+          <w:szCs w:val="28"/>
+          <w:lang w:val="ru-RU"/>
+        </w:rPr>
+        <w:t xml:space="preserve"> …</w:t>
+      </w:r>
+    </w:p>
+    <w:p>
+      <w:pPr>
+        <w:jc w:val="center"/>
+        <w:rPr>
+          <w:rFonts w:ascii="Times New Roman" w:hAnsi="Times New Roman" w:cs="Times New Roman"/>
+          <w:b/>
+          <w:sz w:val="28"/>
+          <w:szCs w:val="28"/>
+          <w:lang w:val="ru-RU"/>
+        </w:rPr>
+      </w:pPr>
+      <w:r>
+        <w:rPr>
+          <w:rFonts w:ascii="Times New Roman" w:hAnsi="Times New Roman" w:cs="Times New Roman"/>
+          <w:b/>
+          <w:sz w:val="28"/>
+          <w:szCs w:val="28"/>
+          <w:lang w:val="ru-RU"/>
+        </w:rPr>
+        <w:t>()</w:t>
+      </w:r>
+    </w:p>
+    <w:p>
+      <w:pPr>
+        <w:jc w:val="center"/>
+        <w:rPr>
+          <w:rFonts w:ascii="Times New Roman" w:hAnsi="Times New Roman" w:cs="Times New Roman"/>
+          <w:b/>
+          <w:sz w:val="28"/>
+          <w:szCs w:val="28"/>
+          <w:lang w:val="ru-RU"/>
+        </w:rPr>
+      </w:pPr>
+    </w:p>
+    <w:p>
+      <w:pPr>
+        <w:jc w:val="center"/>
+        <w:rPr>
+          <w:rFonts w:ascii="Times New Roman" w:hAnsi="Times New Roman" w:cs="Times New Roman"/>
+          <w:b/>
+          <w:sz w:val="28"/>
+          <w:szCs w:val="28"/>
+          <w:lang w:val="ru-RU"/>
+        </w:rPr>
+      </w:pPr>
+    </w:p>
+    <w:p>
+      <w:pPr>
+        <w:jc w:val="center"/>
+        <w:rPr>
+          <w:rFonts w:ascii="Times New Roman" w:hAnsi="Times New Roman" w:cs="Times New Roman"/>
+          <w:b/>
+          <w:sz w:val="28"/>
+          <w:szCs w:val="28"/>
+          <w:lang w:val="ru-RU"/>
+        </w:rPr>
+      </w:pPr>
+    </w:p>
+    <w:p>
+      <w:pPr>
+        <w:jc w:val="center"/>
+        <w:rPr>
+          <w:rFonts w:ascii="Times New Roman" w:hAnsi="Times New Roman" w:cs="Times New Roman"/>
+          <w:b/>
+          <w:sz w:val="28"/>
+          <w:szCs w:val="28"/>
+          <w:lang w:val="ru-RU"/>
+        </w:rPr>
+      </w:pPr>
+    </w:p>
+    <w:p>
+      <w:pPr>
+        <w:jc w:val="center"/>
+        <w:rPr>
+          <w:rFonts w:ascii="Times New Roman" w:hAnsi="Times New Roman" w:cs="Times New Roman"/>
+          <w:b/>
+          <w:sz w:val="28"/>
+          <w:szCs w:val="28"/>
+          <w:lang w:val="ru-RU"/>
+        </w:rPr>
+      </w:pPr>
+    </w:p>
+    <w:p>
+      <w:pPr>
+        <w:jc w:val="center"/>
+        <w:rPr>
+          <w:rFonts w:ascii="Times New Roman" w:hAnsi="Times New Roman" w:cs="Times New Roman"/>
+          <w:b/>
+          <w:sz w:val="28"/>
+          <w:szCs w:val="28"/>
+          <w:lang w:val="ru-RU"/>
+        </w:rPr>
+      </w:pPr>
+    </w:p>
+    <w:p>
+      <w:pPr>
+        <w:jc w:val="center"/>
+        <w:rPr>
+          <w:rFonts w:ascii="Times New Roman" w:hAnsi="Times New Roman" w:cs="Times New Roman"/>
+          <w:b/>
+          <w:sz w:val="28"/>
+          <w:szCs w:val="28"/>
+          <w:lang w:val="ru-RU"/>
+        </w:rPr>
+      </w:pPr>
+    </w:p>
+    <w:p>
+      <w:pPr>
+        <w:jc w:val="center"/>
+        <w:rPr>
+          <w:rFonts w:ascii="Times New Roman" w:hAnsi="Times New Roman" w:cs="Times New Roman"/>
+          <w:b/>
+          <w:sz w:val="28"/>
+          <w:szCs w:val="28"/>
+          <w:lang w:val="ru-RU"/>
+        </w:rPr>
+      </w:pPr>
+    </w:p>
+    <w:p>
+      <w:pPr>
+        <w:jc w:val="center"/>
+        <w:rPr>
+          <w:rFonts w:ascii="Times New Roman" w:hAnsi="Times New Roman" w:cs="Times New Roman"/>
+          <w:b/>
+          <w:sz w:val="28"/>
+          <w:szCs w:val="28"/>
+          <w:lang w:val="ru-RU"/>
+        </w:rPr>
+      </w:pPr>
+    </w:p>
+    <w:p>
+      <w:pPr>
+        <w:jc w:val="center"/>
+        <w:rPr>
+          <w:rFonts w:ascii="Times New Roman" w:hAnsi="Times New Roman" w:cs="Times New Roman"/>
+          <w:b/>
+          <w:sz w:val="28"/>
+          <w:szCs w:val="28"/>
+          <w:lang w:val="ru-RU"/>
+        </w:rPr>
+      </w:pPr>
+    </w:p>
+    <w:p>
+      <w:pPr>
+        <w:jc w:val="center"/>
+        <w:rPr>
+          <w:rFonts w:ascii="Times New Roman" w:hAnsi="Times New Roman" w:cs="Times New Roman"/>
+          <w:b/>
+          <w:sz w:val="28"/>
+          <w:szCs w:val="28"/>
+          <w:lang w:val="ru-RU"/>
+        </w:rPr>
+      </w:pPr>
+    </w:p>
+    <w:p>
+      <w:pPr>
+        <w:rPr>
+          <w:rFonts w:ascii="Times New Roman" w:hAnsi="Times New Roman" w:cs="Times New Roman"/>
+          <w:b/>
+          <w:sz w:val="28"/>
+          <w:szCs w:val="28"/>
+          <w:lang w:val="ru-RU"/>
+        </w:rPr>
+      </w:pPr>
+    </w:p>
+    <w:p>
+      <w:pPr>
+        <w:jc w:val="center"/>
+        <w:rPr>
+          <w:rFonts w:ascii="Times New Roman" w:hAnsi="Times New Roman" w:cs="Times New Roman"/>
+          <w:b/>
+          <w:sz w:val="28"/>
+          <w:szCs w:val="28"/>
+          <w:lang w:val="ru-RU"/>
+        </w:rPr>
+      </w:pPr>
+    </w:p>
+    <w:p>
+      <w:pPr>
+        <w:jc w:val="center"/>
+        <w:rPr>
+          <w:rFonts w:ascii="Times New Roman" w:hAnsi="Times New Roman" w:cs="Times New Roman"/>
+          <w:b/>
+          <w:sz w:val="28"/>
+          <w:szCs w:val="28"/>
+          <w:lang w:val="ru-RU"/>
+        </w:rPr>
+      </w:pPr>
+      <w:r>
+        <w:rPr>
+          <w:rFonts w:ascii="Times New Roman" w:hAnsi="Times New Roman" w:cs="Times New Roman"/>
+          <w:b/>
+          <w:sz w:val="28"/>
+          <w:szCs w:val="28"/>
+          <w:lang w:val="ru-RU"/>
+        </w:rPr>
+        <w:t>2022 МОСКВА</w:t>
+      </w:r>
+    </w:p>
+    <w:p>
+      <w:pPr>
+        <w:pStyle w:val="ae"/>
+        <w:numPr>
+          <w:ilvl w:val="0"/>
+          <w:numId w:val="17"/>
+        </w:numPr>
+        <w:jc w:val="both"/>
+        <w:rPr>
+          <w:rFonts w:ascii="Times New Roman" w:hAnsi="Times New Roman" w:cs="Times New Roman"/>
+          <w:sz w:val="28"/>
+          <w:szCs w:val="28"/>
+          <w:lang w:val="ru-RU"/>
+        </w:rPr>
+      </w:pPr>
+      <w:r>
+        <w:rPr>
+          <w:rFonts w:ascii="Times New Roman" w:hAnsi="Times New Roman" w:cs="Times New Roman"/>
+          <w:sz w:val="28"/>
+          <w:szCs w:val="28"/>
+          <w:lang w:val="ru-RU"/>
+        </w:rPr>
+        <w:lastRenderedPageBreak/>
+        <w:t>Технические требования….</w:t>
+      </w:r>
+    </w:p>
+    <w:p>
+      <w:pPr>
+        <w:pStyle w:val="ae"/>
+        <w:numPr>
+          <w:ilvl w:val="0"/>
+          <w:numId w:val="17"/>
+        </w:numPr>
+        <w:jc w:val="both"/>
+        <w:rPr>
+          <w:rFonts w:ascii="Times New Roman" w:hAnsi="Times New Roman" w:cs="Times New Roman"/>
+          <w:sz w:val="28"/>
+          <w:szCs w:val="28"/>
+          <w:lang w:val="ru-RU"/>
+        </w:rPr>
+      </w:pPr>
+      <w:r>
+        <w:rPr>
+          <w:rFonts w:ascii="Times New Roman" w:hAnsi="Times New Roman" w:cs="Times New Roman"/>
+          <w:sz w:val="28"/>
+          <w:szCs w:val="28"/>
+          <w:lang w:val="ru-RU"/>
+        </w:rPr>
+        <w:t xml:space="preserve">Метрологические требования </w:t>
+      </w:r>
+    </w:p>
+    <w:p>
+      <w:pPr>
+        <w:pStyle w:val="ae"/>
+        <w:ind w:left="0" w:firstLine="709"/>
+        <w:jc w:val="both"/>
+        <w:rPr>
+          <w:rFonts w:ascii="Times New Roman" w:hAnsi="Times New Roman" w:cs="Times New Roman"/>
+          <w:sz w:val="28"/>
+          <w:szCs w:val="28"/>
+          <w:lang w:val="ru-RU"/>
+        </w:rPr>
+      </w:pPr>
+      <w:r>
+        <w:rPr>
+          <w:rFonts w:ascii="Times New Roman" w:hAnsi="Times New Roman" w:cs="Times New Roman"/>
+          <w:sz w:val="28"/>
+          <w:szCs w:val="28"/>
+          <w:lang w:val="ru-RU"/>
+        </w:rPr>
+        <w:t>Изделие должно соответствовать ГОСТ 1-2000</w:t>
+      </w:r>
+      <w:r>
+        <w:rPr>
+          <w:rFonts w:ascii="Times New Roman" w:hAnsi="Times New Roman" w:cs="Times New Roman"/>
+          <w:sz w:val="28"/>
+          <w:szCs w:val="28"/>
+          <w:lang w:val="ru-RU"/>
+        </w:rPr>
+        <w:t>,</w:t>
+      </w:r>
+      <w:r>
+        <w:rPr>
+          <w:rFonts w:ascii="Times New Roman" w:hAnsi="Times New Roman" w:cs="Times New Roman"/>
+          <w:sz w:val="28"/>
+          <w:szCs w:val="28"/>
+          <w:lang w:val="ru-RU"/>
+        </w:rPr>
+        <w:t xml:space="preserve"> ГОСТ 8-2000</w:t>
+      </w:r>
+    </w:p>
+    <w:p>
+      <w:pPr>
+        <w:pStyle w:val="ae"/>
+        <w:ind w:left="0" w:firstLine="709"/>
+        <w:jc w:val="both"/>
+        <w:rPr>
+          <w:rFonts w:ascii="Times New Roman" w:hAnsi="Times New Roman" w:cs="Times New Roman"/>
+          <w:sz w:val="28"/>
+          <w:szCs w:val="28"/>
+          <w:lang w:val="ru-RU"/>
+        </w:rPr>
+      </w:pPr>
+    </w:p>
+    <w:p>
+      <w:pPr>
+        <w:pStyle w:val="ae"/>
+        <w:ind w:left="0" w:firstLine="709"/>
+        <w:jc w:val="both"/>
+        <w:rPr>
+          <w:rFonts w:ascii="Times New Roman" w:hAnsi="Times New Roman" w:cs="Times New Roman"/>
+          <w:sz w:val="28"/>
+          <w:szCs w:val="28"/>
+          <w:lang w:val="ru-RU"/>
+        </w:rPr>
+      </w:pPr>
+      <w:r>
+        <w:rPr>
+          <w:rFonts w:ascii="Times New Roman" w:hAnsi="Times New Roman" w:cs="Times New Roman"/>
+          <w:sz w:val="28"/>
+          <w:szCs w:val="28"/>
+          <w:lang w:val="ru-RU"/>
+        </w:rPr>
+        <w:t>Оформление документации должно соответствовать требованиям ГОСТ 2-2001, ГОСТ 9-2002, ГОСТ 8.3343.33-98</w:t>
+      </w:r>
+      <w:bookmarkStart w:id="0" w:name="_GoBack"/>
+      <w:bookmarkEnd w:id="0"/>
     </w:p>
     <w:sectPr>
       <w:pgSz w:w="12240" w:h="15840"/>
@@ -6738,6 +1961,92 @@
     </w:lvl>
   </w:abstractNum>
   <w:abstractNum w:abstractNumId="15" w15:restartNumberingAfterBreak="0">
+    <w:nsid w:val="4E8224A6"/>
+    <w:multiLevelType w:val="hybridMultilevel"/>
+    <w:tmpl w:val="63042F1A"/>
+    <w:lvl w:ilvl="0" w:tplc="0419000F">
+      <w:start w:val="1"/>
+      <w:numFmt w:val="decimal"/>
+      <w:lvlText w:val="%1."/>
+      <w:lvlJc w:val="left"/>
+      <w:pPr>
+        <w:ind w:left="1429" w:hanging="360"/>
+      </w:pPr>
+    </w:lvl>
+    <w:lvl w:ilvl="1" w:tplc="04190019" w:tentative="1">
+      <w:start w:val="1"/>
+      <w:numFmt w:val="lowerLetter"/>
+      <w:lvlText w:val="%2."/>
+      <w:lvlJc w:val="left"/>
+      <w:pPr>
+        <w:ind w:left="2149" w:hanging="360"/>
+      </w:pPr>
+    </w:lvl>
+    <w:lvl w:ilvl="2" w:tplc="0419001B" w:tentative="1">
+      <w:start w:val="1"/>
+      <w:numFmt w:val="lowerRoman"/>
+      <w:lvlText w:val="%3."/>
+      <w:lvlJc w:val="right"/>
+      <w:pPr>
+        <w:ind w:left="2869" w:hanging="180"/>
+      </w:pPr>
+    </w:lvl>
+    <w:lvl w:ilvl="3" w:tplc="0419000F" w:tentative="1">
+      <w:start w:val="1"/>
+      <w:numFmt w:val="decimal"/>
+      <w:lvlText w:val="%4."/>
+      <w:lvlJc w:val="left"/>
+      <w:pPr>
+        <w:ind w:left="3589" w:hanging="360"/>
+      </w:pPr>
+    </w:lvl>
+    <w:lvl w:ilvl="4" w:tplc="04190019" w:tentative="1">
+      <w:start w:val="1"/>
+      <w:numFmt w:val="lowerLetter"/>
+      <w:lvlText w:val="%5."/>
+      <w:lvlJc w:val="left"/>
+      <w:pPr>
+        <w:ind w:left="4309" w:hanging="360"/>
+      </w:pPr>
+    </w:lvl>
+    <w:lvl w:ilvl="5" w:tplc="0419001B" w:tentative="1">
+      <w:start w:val="1"/>
+      <w:numFmt w:val="lowerRoman"/>
+      <w:lvlText w:val="%6."/>
+      <w:lvlJc w:val="right"/>
+      <w:pPr>
+        <w:ind w:left="5029" w:hanging="180"/>
+      </w:pPr>
+    </w:lvl>
+    <w:lvl w:ilvl="6" w:tplc="0419000F" w:tentative="1">
+      <w:start w:val="1"/>
+      <w:numFmt w:val="decimal"/>
+      <w:lvlText w:val="%7."/>
+      <w:lvlJc w:val="left"/>
+      <w:pPr>
+        <w:ind w:left="5749" w:hanging="360"/>
+      </w:pPr>
+    </w:lvl>
+    <w:lvl w:ilvl="7" w:tplc="04190019" w:tentative="1">
+      <w:start w:val="1"/>
+      <w:numFmt w:val="lowerLetter"/>
+      <w:lvlText w:val="%8."/>
+      <w:lvlJc w:val="left"/>
+      <w:pPr>
+        <w:ind w:left="6469" w:hanging="360"/>
+      </w:pPr>
+    </w:lvl>
+    <w:lvl w:ilvl="8" w:tplc="0419001B" w:tentative="1">
+      <w:start w:val="1"/>
+      <w:numFmt w:val="lowerRoman"/>
+      <w:lvlText w:val="%9."/>
+      <w:lvlJc w:val="right"/>
+      <w:pPr>
+        <w:ind w:left="7189" w:hanging="180"/>
+      </w:pPr>
+    </w:lvl>
+  </w:abstractNum>
+  <w:abstractNum w:abstractNumId="16" w15:restartNumberingAfterBreak="0">
     <w:nsid w:val="66465620"/>
     <w:multiLevelType w:val="multilevel"/>
     <w:tmpl w:val="8BEEC6FC"/>
@@ -7150,7 +2459,7 @@
     </w:lvlOverride>
   </w:num>
   <w:num w:numId="16">
-    <w:abstractNumId w:val="15"/>
+    <w:abstractNumId w:val="16"/>
     <w:lvlOverride w:ilvl="0">
       <w:startOverride w:val="7"/>
     </w:lvlOverride>
@@ -7176,6 +2485,9 @@
     <w:lvlOverride w:ilvl="8">
       <w:startOverride w:val="1"/>
     </w:lvlOverride>
+  </w:num>
+  <w:num w:numId="17">
+    <w:abstractNumId w:val="15"/>
   </w:num>
 </w:numbering>
 </file>
@@ -19054,7 +14366,7 @@
 </file>
 
 <file path=customXml/itemProps1.xml><?xml version="1.0" encoding="utf-8"?>
-<ds:datastoreItem xmlns:ds="http://schemas.openxmlformats.org/officeDocument/2006/customXml" ds:itemID="{28E18BB0-4699-4B8E-A814-C2E1AFFC3D5E}">
+<ds:datastoreItem xmlns:ds="http://schemas.openxmlformats.org/officeDocument/2006/customXml" ds:itemID="{3314A95D-C5B6-4F7D-88BB-67A17571AC64}">
   <ds:schemaRefs>
     <ds:schemaRef ds:uri="http://schemas.openxmlformats.org/officeDocument/2006/bibliography"/>
   </ds:schemaRefs>

--- a/demo.docx
+++ b/demo.docx
@@ -23,6 +23,42 @@
         </w:rPr>
         <w:t>ПРОЕКТ ТЕХНИЧЕСКОГО ЗАДАНИЯ</w:t>
       </w:r>
+    </w:p>
+    <w:p>
+      <w:pPr>
+        <w:jc w:val="center"/>
+        <w:rPr>
+          <w:rFonts w:ascii="Times New Roman" w:hAnsi="Times New Roman" w:cs="Times New Roman"/>
+          <w:b/>
+          <w:sz w:val="28"/>
+          <w:szCs w:val="28"/>
+          <w:lang w:val="ru-RU"/>
+        </w:rPr>
+      </w:pPr>
+    </w:p>
+    <w:p>
+      <w:pPr>
+        <w:jc w:val="center"/>
+        <w:rPr>
+          <w:rFonts w:ascii="Times New Roman" w:hAnsi="Times New Roman" w:cs="Times New Roman"/>
+          <w:b/>
+          <w:sz w:val="28"/>
+          <w:szCs w:val="28"/>
+          <w:lang w:val="ru-RU"/>
+        </w:rPr>
+      </w:pPr>
+    </w:p>
+    <w:p>
+      <w:pPr>
+        <w:jc w:val="center"/>
+        <w:rPr>
+          <w:rFonts w:ascii="Times New Roman" w:hAnsi="Times New Roman" w:cs="Times New Roman"/>
+          <w:b/>
+          <w:sz w:val="28"/>
+          <w:szCs w:val="28"/>
+          <w:lang w:val="ru-RU"/>
+        </w:rPr>
+      </w:pPr>
     </w:p>
     <w:p>
       <w:pPr>
@@ -160,133 +196,81 @@
     </w:p>
     <w:p>
       <w:pPr>
-        <w:jc w:val="center"/>
         <w:rPr>
           <w:rFonts w:ascii="Times New Roman" w:hAnsi="Times New Roman" w:cs="Times New Roman"/>
           <w:b/>
           <w:sz w:val="28"/>
           <w:szCs w:val="28"/>
-          <w:lang w:val="ru-RU"/>
         </w:rPr>
       </w:pPr>
     </w:p>
     <w:p>
       <w:pPr>
-        <w:jc w:val="center"/>
         <w:rPr>
           <w:rFonts w:ascii="Times New Roman" w:hAnsi="Times New Roman" w:cs="Times New Roman"/>
           <w:b/>
           <w:sz w:val="28"/>
           <w:szCs w:val="28"/>
-          <w:lang w:val="ru-RU"/>
         </w:rPr>
       </w:pPr>
     </w:p>
     <w:p>
       <w:pPr>
-        <w:jc w:val="center"/>
         <w:rPr>
           <w:rFonts w:ascii="Times New Roman" w:hAnsi="Times New Roman" w:cs="Times New Roman"/>
           <w:b/>
           <w:sz w:val="28"/>
           <w:szCs w:val="28"/>
-          <w:lang w:val="ru-RU"/>
         </w:rPr>
       </w:pPr>
     </w:p>
     <w:p>
       <w:pPr>
-        <w:jc w:val="center"/>
         <w:rPr>
           <w:rFonts w:ascii="Times New Roman" w:hAnsi="Times New Roman" w:cs="Times New Roman"/>
           <w:b/>
           <w:sz w:val="28"/>
           <w:szCs w:val="28"/>
-          <w:lang w:val="ru-RU"/>
         </w:rPr>
       </w:pPr>
     </w:p>
     <w:p>
       <w:pPr>
-        <w:jc w:val="center"/>
         <w:rPr>
           <w:rFonts w:ascii="Times New Roman" w:hAnsi="Times New Roman" w:cs="Times New Roman"/>
           <w:b/>
           <w:sz w:val="28"/>
           <w:szCs w:val="28"/>
-          <w:lang w:val="ru-RU"/>
         </w:rPr>
       </w:pPr>
     </w:p>
     <w:p>
       <w:pPr>
-        <w:jc w:val="center"/>
         <w:rPr>
           <w:rFonts w:ascii="Times New Roman" w:hAnsi="Times New Roman" w:cs="Times New Roman"/>
           <w:b/>
           <w:sz w:val="28"/>
           <w:szCs w:val="28"/>
-          <w:lang w:val="ru-RU"/>
         </w:rPr>
       </w:pPr>
     </w:p>
     <w:p>
       <w:pPr>
-        <w:jc w:val="center"/>
         <w:rPr>
           <w:rFonts w:ascii="Times New Roman" w:hAnsi="Times New Roman" w:cs="Times New Roman"/>
           <w:b/>
           <w:sz w:val="28"/>
           <w:szCs w:val="28"/>
-          <w:lang w:val="ru-RU"/>
         </w:rPr>
       </w:pPr>
     </w:p>
     <w:p>
       <w:pPr>
-        <w:jc w:val="center"/>
         <w:rPr>
           <w:rFonts w:ascii="Times New Roman" w:hAnsi="Times New Roman" w:cs="Times New Roman"/>
           <w:b/>
           <w:sz w:val="28"/>
           <w:szCs w:val="28"/>
-          <w:lang w:val="ru-RU"/>
-        </w:rPr>
-      </w:pPr>
-    </w:p>
-    <w:p>
-      <w:pPr>
-        <w:jc w:val="center"/>
-        <w:rPr>
-          <w:rFonts w:ascii="Times New Roman" w:hAnsi="Times New Roman" w:cs="Times New Roman"/>
-          <w:b/>
-          <w:sz w:val="28"/>
-          <w:szCs w:val="28"/>
-          <w:lang w:val="ru-RU"/>
-        </w:rPr>
-      </w:pPr>
-    </w:p>
-    <w:p>
-      <w:pPr>
-        <w:jc w:val="center"/>
-        <w:rPr>
-          <w:rFonts w:ascii="Times New Roman" w:hAnsi="Times New Roman" w:cs="Times New Roman"/>
-          <w:b/>
-          <w:sz w:val="28"/>
-          <w:szCs w:val="28"/>
-          <w:lang w:val="ru-RU"/>
-        </w:rPr>
-      </w:pPr>
-    </w:p>
-    <w:p>
-      <w:pPr>
-        <w:jc w:val="center"/>
-        <w:rPr>
-          <w:rFonts w:ascii="Times New Roman" w:hAnsi="Times New Roman" w:cs="Times New Roman"/>
-          <w:b/>
-          <w:sz w:val="28"/>
-          <w:szCs w:val="28"/>
-          <w:lang w:val="ru-RU"/>
         </w:rPr>
       </w:pPr>
     </w:p>
@@ -405,7 +389,34 @@
           <w:szCs w:val="28"/>
           <w:lang w:val="ru-RU"/>
         </w:rPr>
-        <w:t>Изделие должно соответствовать ГОСТ 1-2000</w:t>
+        <w:t xml:space="preserve">Изделие должно соответствовать ГОСТ </w:t>
+      </w:r>
+      <w:r>
+        <w:rPr>
+          <w:rFonts w:ascii="Times New Roman" w:hAnsi="Times New Roman" w:cs="Times New Roman"/>
+          <w:sz w:val="28"/>
+          <w:szCs w:val="28"/>
+          <w:lang w:val="ru-RU"/>
+        </w:rPr>
+        <w:t xml:space="preserve">Р </w:t>
+      </w:r>
+      <w:r>
+        <w:rPr>
+          <w:rFonts w:ascii="Times New Roman" w:hAnsi="Times New Roman" w:cs="Times New Roman"/>
+          <w:sz w:val="28"/>
+          <w:szCs w:val="28"/>
+          <w:lang w:val="ru-RU"/>
+        </w:rPr>
+        <w:t>50442</w:t>
+      </w:r>
+      <w:r>
+        <w:rPr>
+          <w:rFonts w:ascii="Times New Roman" w:hAnsi="Times New Roman" w:cs="Times New Roman"/>
+          <w:sz w:val="28"/>
+          <w:szCs w:val="28"/>
+          <w:lang w:val="ru-RU"/>
+        </w:rPr>
+        <w:t>-92</w:t>
       </w:r>
       <w:r>
         <w:rPr>
@@ -423,7 +434,25 @@
           <w:szCs w:val="28"/>
           <w:lang w:val="ru-RU"/>
         </w:rPr>
-        <w:t xml:space="preserve"> ГОСТ 8-2000</w:t>
+        <w:t xml:space="preserve"> ГОСТ</w:t>
+      </w:r>
+      <w:r>
+        <w:rPr>
+          <w:rFonts w:ascii="Times New Roman" w:hAnsi="Times New Roman" w:cs="Times New Roman"/>
+          <w:sz w:val="28"/>
+          <w:szCs w:val="28"/>
+          <w:lang w:val="ru-RU"/>
+        </w:rPr>
+        <w:t xml:space="preserve"> Р</w:t>
+      </w:r>
+      <w:r>
+        <w:rPr>
+          <w:rFonts w:ascii="Times New Roman" w:hAnsi="Times New Roman" w:cs="Times New Roman"/>
+          <w:sz w:val="28"/>
+          <w:szCs w:val="28"/>
+          <w:lang w:val="ru-RU"/>
+        </w:rPr>
+        <w:t xml:space="preserve"> 50462-92</w:t>
       </w:r>
     </w:p>
     <w:p>
@@ -458,10 +487,82 @@
           <w:szCs w:val="28"/>
           <w:lang w:val="ru-RU"/>
         </w:rPr>
-        <w:t>Оформление документации должно соответствовать требованиям ГОСТ 2-2001, ГОСТ 9-2002, ГОСТ 8.3343.33-98</w:t>
+        <w:t xml:space="preserve">Оформление документации должно соответствовать требованиям ГОСТ </w:t>
+      </w:r>
+      <w:r>
+        <w:rPr>
+          <w:rFonts w:ascii="Times New Roman" w:hAnsi="Times New Roman" w:cs="Times New Roman"/>
+          <w:sz w:val="28"/>
+          <w:szCs w:val="28"/>
+          <w:lang w:val="ru-RU"/>
+        </w:rPr>
+        <w:t xml:space="preserve">Р </w:t>
+      </w:r>
+      <w:r>
+        <w:rPr>
+          <w:rFonts w:ascii="Times New Roman" w:hAnsi="Times New Roman" w:cs="Times New Roman"/>
+          <w:sz w:val="28"/>
+          <w:szCs w:val="28"/>
+          <w:lang w:val="ru-RU"/>
+        </w:rPr>
+        <w:t>50922-92</w:t>
+      </w:r>
+      <w:r>
+        <w:rPr>
+          <w:rFonts w:ascii="Times New Roman" w:hAnsi="Times New Roman" w:cs="Times New Roman"/>
+          <w:sz w:val="28"/>
+          <w:szCs w:val="28"/>
+          <w:lang w:val="ru-RU"/>
+        </w:rPr>
+        <w:t xml:space="preserve">, ГОСТ </w:t>
+      </w:r>
+      <w:r>
+        <w:rPr>
+          <w:rFonts w:ascii="Times New Roman" w:hAnsi="Times New Roman" w:cs="Times New Roman"/>
+          <w:sz w:val="28"/>
+          <w:szCs w:val="28"/>
+          <w:lang w:val="ru-RU"/>
+        </w:rPr>
+        <w:t xml:space="preserve">Р </w:t>
+      </w:r>
+      <w:r>
+        <w:rPr>
+          <w:rFonts w:ascii="Times New Roman" w:hAnsi="Times New Roman" w:cs="Times New Roman"/>
+          <w:sz w:val="28"/>
+          <w:szCs w:val="28"/>
+          <w:lang w:val="ru-RU"/>
+        </w:rPr>
+        <w:t>50921-96</w:t>
       </w:r>
       <w:bookmarkStart w:id="0" w:name="_GoBack"/>
       <w:bookmarkEnd w:id="0"/>
+      <w:r>
+        <w:rPr>
+          <w:rFonts w:ascii="Times New Roman" w:hAnsi="Times New Roman" w:cs="Times New Roman"/>
+          <w:sz w:val="28"/>
+          <w:szCs w:val="28"/>
+          <w:lang w:val="ru-RU"/>
+        </w:rPr>
+        <w:t>, ГОСТ</w:t>
+      </w:r>
+      <w:r>
+        <w:rPr>
+          <w:rFonts w:ascii="Times New Roman" w:hAnsi="Times New Roman" w:cs="Times New Roman"/>
+          <w:sz w:val="28"/>
+          <w:szCs w:val="28"/>
+          <w:lang w:val="ru-RU"/>
+        </w:rPr>
+        <w:t xml:space="preserve"> Р</w:t>
+      </w:r>
+      <w:r>
+        <w:rPr>
+          <w:rFonts w:ascii="Times New Roman" w:hAnsi="Times New Roman" w:cs="Times New Roman"/>
+          <w:sz w:val="28"/>
+          <w:szCs w:val="28"/>
+          <w:lang w:val="ru-RU"/>
+        </w:rPr>
+        <w:t xml:space="preserve"> 8.3343.33-98</w:t>
+      </w:r>
     </w:p>
     <w:sectPr>
       <w:pgSz w:w="12240" w:h="15840"/>
@@ -14366,7 +14467,7 @@
 </file>
 
 <file path=customXml/itemProps1.xml><?xml version="1.0" encoding="utf-8"?>
-<ds:datastoreItem xmlns:ds="http://schemas.openxmlformats.org/officeDocument/2006/customXml" ds:itemID="{3314A95D-C5B6-4F7D-88BB-67A17571AC64}">
+<ds:datastoreItem xmlns:ds="http://schemas.openxmlformats.org/officeDocument/2006/customXml" ds:itemID="{5F91C4FC-A14C-4777-9D31-79D765DB2B4F}">
   <ds:schemaRefs>
     <ds:schemaRef ds:uri="http://schemas.openxmlformats.org/officeDocument/2006/bibliography"/>
   </ds:schemaRefs>

--- a/demo.docx
+++ b/demo.docx
@@ -4,146 +4,8 @@
   <w:body>
     <w:p>
       <w:pPr>
-        <w:jc w:val="center"/>
-        <w:rPr>
-          <w:rFonts w:ascii="Times New Roman" w:hAnsi="Times New Roman" w:cs="Times New Roman"/>
-          <w:b/>
-          <w:sz w:val="28"/>
-          <w:szCs w:val="28"/>
-          <w:lang w:val="ru-RU"/>
-        </w:rPr>
-      </w:pPr>
-      <w:r>
-        <w:rPr>
-          <w:rFonts w:ascii="Times New Roman" w:hAnsi="Times New Roman" w:cs="Times New Roman"/>
-          <w:b/>
-          <w:sz w:val="28"/>
-          <w:szCs w:val="28"/>
-          <w:lang w:val="ru-RU"/>
-        </w:rPr>
-        <w:t>ПРОЕКТ ТЕХНИЧЕСКОГО ЗАДАНИЯ</w:t>
-      </w:r>
-    </w:p>
-    <w:p>
-      <w:pPr>
-        <w:jc w:val="center"/>
-        <w:rPr>
-          <w:rFonts w:ascii="Times New Roman" w:hAnsi="Times New Roman" w:cs="Times New Roman"/>
-          <w:b/>
-          <w:sz w:val="28"/>
-          <w:szCs w:val="28"/>
-          <w:lang w:val="ru-RU"/>
-        </w:rPr>
-      </w:pPr>
-    </w:p>
-    <w:p>
-      <w:pPr>
-        <w:jc w:val="center"/>
-        <w:rPr>
-          <w:rFonts w:ascii="Times New Roman" w:hAnsi="Times New Roman" w:cs="Times New Roman"/>
-          <w:b/>
-          <w:sz w:val="28"/>
-          <w:szCs w:val="28"/>
-          <w:lang w:val="ru-RU"/>
-        </w:rPr>
-      </w:pPr>
-    </w:p>
-    <w:p>
-      <w:pPr>
-        <w:jc w:val="center"/>
-        <w:rPr>
-          <w:rFonts w:ascii="Times New Roman" w:hAnsi="Times New Roman" w:cs="Times New Roman"/>
-          <w:b/>
-          <w:sz w:val="28"/>
-          <w:szCs w:val="28"/>
-          <w:lang w:val="ru-RU"/>
-        </w:rPr>
-      </w:pPr>
-    </w:p>
-    <w:p>
-      <w:pPr>
-        <w:jc w:val="center"/>
-        <w:rPr>
-          <w:rFonts w:ascii="Times New Roman" w:hAnsi="Times New Roman" w:cs="Times New Roman"/>
-          <w:b/>
-          <w:sz w:val="28"/>
-          <w:szCs w:val="28"/>
-          <w:lang w:val="ru-RU"/>
-        </w:rPr>
-      </w:pPr>
-    </w:p>
-    <w:p>
-      <w:pPr>
-        <w:jc w:val="center"/>
-        <w:rPr>
-          <w:rFonts w:ascii="Times New Roman" w:hAnsi="Times New Roman" w:cs="Times New Roman"/>
-          <w:b/>
-          <w:sz w:val="28"/>
-          <w:szCs w:val="28"/>
-          <w:lang w:val="ru-RU"/>
-        </w:rPr>
-      </w:pPr>
-    </w:p>
-    <w:p>
-      <w:pPr>
-        <w:jc w:val="center"/>
-        <w:rPr>
-          <w:rFonts w:ascii="Times New Roman" w:hAnsi="Times New Roman" w:cs="Times New Roman"/>
-          <w:b/>
-          <w:sz w:val="28"/>
-          <w:szCs w:val="28"/>
-          <w:lang w:val="ru-RU"/>
-        </w:rPr>
-      </w:pPr>
-    </w:p>
-    <w:p>
-      <w:pPr>
-        <w:jc w:val="center"/>
-        <w:rPr>
-          <w:rFonts w:ascii="Times New Roman" w:hAnsi="Times New Roman" w:cs="Times New Roman"/>
-          <w:b/>
-          <w:sz w:val="28"/>
-          <w:szCs w:val="28"/>
-          <w:lang w:val="ru-RU"/>
-        </w:rPr>
-      </w:pPr>
-    </w:p>
-    <w:p>
-      <w:pPr>
-        <w:jc w:val="center"/>
-        <w:rPr>
-          <w:rFonts w:ascii="Times New Roman" w:hAnsi="Times New Roman" w:cs="Times New Roman"/>
-          <w:b/>
-          <w:sz w:val="28"/>
-          <w:szCs w:val="28"/>
-          <w:lang w:val="ru-RU"/>
-        </w:rPr>
-      </w:pPr>
-    </w:p>
-    <w:p>
-      <w:pPr>
-        <w:jc w:val="center"/>
-        <w:rPr>
-          <w:rFonts w:ascii="Times New Roman" w:hAnsi="Times New Roman" w:cs="Times New Roman"/>
-          <w:b/>
-          <w:sz w:val="28"/>
-          <w:szCs w:val="28"/>
-          <w:lang w:val="ru-RU"/>
-        </w:rPr>
-      </w:pPr>
-      <w:r>
-        <w:rPr>
-          <w:rFonts w:ascii="Times New Roman" w:hAnsi="Times New Roman" w:cs="Times New Roman"/>
-          <w:b/>
-          <w:sz w:val="28"/>
-          <w:szCs w:val="28"/>
-          <w:lang w:val="ru-RU"/>
-        </w:rPr>
-        <w:t>Опытно-конструкторская работа</w:t>
-      </w:r>
-    </w:p>
-    <w:p>
-      <w:pPr>
+        <w:pStyle w:val="ae"/>
+        <w:ind w:left="0" w:firstLine="709"/>
         <w:jc w:val="center"/>
         <w:rPr>
           <w:rFonts w:ascii="Times New Roman" w:hAnsi="Times New Roman" w:cs="Times New Roman"/>
@@ -155,220 +17,14 @@
       <w:r>
         <w:rPr>
           <w:rFonts w:ascii="Times New Roman" w:hAnsi="Times New Roman" w:cs="Times New Roman"/>
-          <w:b/>
           <w:sz w:val="28"/>
           <w:szCs w:val="28"/>
           <w:lang w:val="ru-RU"/>
         </w:rPr>
-        <w:t>Разработка</w:t>
+        <w:t>проект</w:t>
       </w:r>
-      <w:r>
-        <w:rPr>
-          <w:rFonts w:ascii="Times New Roman" w:hAnsi="Times New Roman" w:cs="Times New Roman"/>
-          <w:sz w:val="28"/>
-          <w:szCs w:val="28"/>
-          <w:lang w:val="ru-RU"/>
-        </w:rPr>
-        <w:t xml:space="preserve"> …</w:t>
-      </w:r>
-    </w:p>
-    <w:p>
-      <w:pPr>
-        <w:jc w:val="center"/>
-        <w:rPr>
-          <w:rFonts w:ascii="Times New Roman" w:hAnsi="Times New Roman" w:cs="Times New Roman"/>
-          <w:b/>
-          <w:sz w:val="28"/>
-          <w:szCs w:val="28"/>
-          <w:lang w:val="ru-RU"/>
-        </w:rPr>
-      </w:pPr>
-      <w:r>
-        <w:rPr>
-          <w:rFonts w:ascii="Times New Roman" w:hAnsi="Times New Roman" w:cs="Times New Roman"/>
-          <w:b/>
-          <w:sz w:val="28"/>
-          <w:szCs w:val="28"/>
-          <w:lang w:val="ru-RU"/>
-        </w:rPr>
-        <w:t>()</w:t>
-      </w:r>
-    </w:p>
-    <w:p>
-      <w:pPr>
-        <w:rPr>
-          <w:rFonts w:ascii="Times New Roman" w:hAnsi="Times New Roman" w:cs="Times New Roman"/>
-          <w:b/>
-          <w:sz w:val="28"/>
-          <w:szCs w:val="28"/>
-        </w:rPr>
-      </w:pPr>
-    </w:p>
-    <w:p>
-      <w:pPr>
-        <w:rPr>
-          <w:rFonts w:ascii="Times New Roman" w:hAnsi="Times New Roman" w:cs="Times New Roman"/>
-          <w:b/>
-          <w:sz w:val="28"/>
-          <w:szCs w:val="28"/>
-        </w:rPr>
-      </w:pPr>
-    </w:p>
-    <w:p>
-      <w:pPr>
-        <w:rPr>
-          <w:rFonts w:ascii="Times New Roman" w:hAnsi="Times New Roman" w:cs="Times New Roman"/>
-          <w:b/>
-          <w:sz w:val="28"/>
-          <w:szCs w:val="28"/>
-        </w:rPr>
-      </w:pPr>
-    </w:p>
-    <w:p>
-      <w:pPr>
-        <w:rPr>
-          <w:rFonts w:ascii="Times New Roman" w:hAnsi="Times New Roman" w:cs="Times New Roman"/>
-          <w:b/>
-          <w:sz w:val="28"/>
-          <w:szCs w:val="28"/>
-        </w:rPr>
-      </w:pPr>
-    </w:p>
-    <w:p>
-      <w:pPr>
-        <w:rPr>
-          <w:rFonts w:ascii="Times New Roman" w:hAnsi="Times New Roman" w:cs="Times New Roman"/>
-          <w:b/>
-          <w:sz w:val="28"/>
-          <w:szCs w:val="28"/>
-        </w:rPr>
-      </w:pPr>
-    </w:p>
-    <w:p>
-      <w:pPr>
-        <w:rPr>
-          <w:rFonts w:ascii="Times New Roman" w:hAnsi="Times New Roman" w:cs="Times New Roman"/>
-          <w:b/>
-          <w:sz w:val="28"/>
-          <w:szCs w:val="28"/>
-        </w:rPr>
-      </w:pPr>
-    </w:p>
-    <w:p>
-      <w:pPr>
-        <w:rPr>
-          <w:rFonts w:ascii="Times New Roman" w:hAnsi="Times New Roman" w:cs="Times New Roman"/>
-          <w:b/>
-          <w:sz w:val="28"/>
-          <w:szCs w:val="28"/>
-        </w:rPr>
-      </w:pPr>
-    </w:p>
-    <w:p>
-      <w:pPr>
-        <w:rPr>
-          <w:rFonts w:ascii="Times New Roman" w:hAnsi="Times New Roman" w:cs="Times New Roman"/>
-          <w:b/>
-          <w:sz w:val="28"/>
-          <w:szCs w:val="28"/>
-        </w:rPr>
-      </w:pPr>
-    </w:p>
-    <w:p>
-      <w:pPr>
-        <w:rPr>
-          <w:rFonts w:ascii="Times New Roman" w:hAnsi="Times New Roman" w:cs="Times New Roman"/>
-          <w:b/>
-          <w:sz w:val="28"/>
-          <w:szCs w:val="28"/>
-          <w:lang w:val="ru-RU"/>
-        </w:rPr>
-      </w:pPr>
-    </w:p>
-    <w:p>
-      <w:pPr>
-        <w:jc w:val="center"/>
-        <w:rPr>
-          <w:rFonts w:ascii="Times New Roman" w:hAnsi="Times New Roman" w:cs="Times New Roman"/>
-          <w:b/>
-          <w:sz w:val="28"/>
-          <w:szCs w:val="28"/>
-          <w:lang w:val="ru-RU"/>
-        </w:rPr>
-      </w:pPr>
-    </w:p>
-    <w:p>
-      <w:pPr>
-        <w:jc w:val="center"/>
-        <w:rPr>
-          <w:rFonts w:ascii="Times New Roman" w:hAnsi="Times New Roman" w:cs="Times New Roman"/>
-          <w:b/>
-          <w:sz w:val="28"/>
-          <w:szCs w:val="28"/>
-          <w:lang w:val="ru-RU"/>
-        </w:rPr>
-      </w:pPr>
-      <w:r>
-        <w:rPr>
-          <w:rFonts w:ascii="Times New Roman" w:hAnsi="Times New Roman" w:cs="Times New Roman"/>
-          <w:b/>
-          <w:sz w:val="28"/>
-          <w:szCs w:val="28"/>
-          <w:lang w:val="ru-RU"/>
-        </w:rPr>
-        <w:t>2022 МОСКВА</w:t>
-      </w:r>
-    </w:p>
-    <w:p>
-      <w:pPr>
-        <w:pStyle w:val="ae"/>
-        <w:numPr>
-          <w:ilvl w:val="0"/>
-          <w:numId w:val="17"/>
-        </w:numPr>
-        <w:jc w:val="both"/>
-        <w:rPr>
-          <w:rFonts w:ascii="Times New Roman" w:hAnsi="Times New Roman" w:cs="Times New Roman"/>
-          <w:sz w:val="28"/>
-          <w:szCs w:val="28"/>
-          <w:lang w:val="ru-RU"/>
-        </w:rPr>
-      </w:pPr>
-      <w:r>
-        <w:rPr>
-          <w:rFonts w:ascii="Times New Roman" w:hAnsi="Times New Roman" w:cs="Times New Roman"/>
-          <w:sz w:val="28"/>
-          <w:szCs w:val="28"/>
-          <w:lang w:val="ru-RU"/>
-        </w:rPr>
-        <w:lastRenderedPageBreak/>
-        <w:t>Технические требования….</w:t>
-      </w:r>
-    </w:p>
-    <w:p>
-      <w:pPr>
-        <w:pStyle w:val="ae"/>
-        <w:numPr>
-          <w:ilvl w:val="0"/>
-          <w:numId w:val="17"/>
-        </w:numPr>
-        <w:jc w:val="both"/>
-        <w:rPr>
-          <w:rFonts w:ascii="Times New Roman" w:hAnsi="Times New Roman" w:cs="Times New Roman"/>
-          <w:sz w:val="28"/>
-          <w:szCs w:val="28"/>
-          <w:lang w:val="ru-RU"/>
-        </w:rPr>
-      </w:pPr>
-      <w:r>
-        <w:rPr>
-          <w:rFonts w:ascii="Times New Roman" w:hAnsi="Times New Roman" w:cs="Times New Roman"/>
-          <w:sz w:val="28"/>
-          <w:szCs w:val="28"/>
-          <w:lang w:val="ru-RU"/>
-        </w:rPr>
-        <w:t xml:space="preserve">Метрологические требования </w:t>
-      </w:r>
+      <w:bookmarkStart w:id="0" w:name="_GoBack"/>
+      <w:bookmarkEnd w:id="0"/>
     </w:p>
     <w:p>
       <w:pPr>
@@ -534,8 +190,6 @@
         </w:rPr>
         <w:t>50921-96</w:t>
       </w:r>
-      <w:bookmarkStart w:id="0" w:name="_GoBack"/>
-      <w:bookmarkEnd w:id="0"/>
       <w:r>
         <w:rPr>
           <w:rFonts w:ascii="Times New Roman" w:hAnsi="Times New Roman" w:cs="Times New Roman"/>
@@ -562,6 +216,189 @@
           <w:lang w:val="ru-RU"/>
         </w:rPr>
         <w:t xml:space="preserve"> 8.3343.33-98</w:t>
+      </w:r>
+      <w:r>
+        <w:rPr>
+          <w:rFonts w:ascii="Times New Roman" w:hAnsi="Times New Roman" w:cs="Times New Roman"/>
+          <w:sz w:val="28"/>
+          <w:szCs w:val="28"/>
+          <w:lang w:val="ru-RU"/>
+        </w:rPr>
+        <w:t xml:space="preserve">. Рыба. Рыба. Рыба, Рыба. </w:t>
+      </w:r>
+      <w:proofErr w:type="gramStart"/>
+      <w:r>
+        <w:rPr>
+          <w:rFonts w:ascii="Times New Roman" w:hAnsi="Times New Roman" w:cs="Times New Roman"/>
+          <w:sz w:val="28"/>
+          <w:szCs w:val="28"/>
+          <w:lang w:val="ru-RU"/>
+        </w:rPr>
+        <w:t>Рыба !</w:t>
+      </w:r>
+      <w:proofErr w:type="gramEnd"/>
+      <w:r>
+        <w:rPr>
+          <w:rFonts w:ascii="Times New Roman" w:hAnsi="Times New Roman" w:cs="Times New Roman"/>
+          <w:sz w:val="28"/>
+          <w:szCs w:val="28"/>
+          <w:lang w:val="ru-RU"/>
+        </w:rPr>
+        <w:t xml:space="preserve"> Рыба. Рыба. Рыба. Рыба, Рыба. </w:t>
+      </w:r>
+      <w:proofErr w:type="gramStart"/>
+      <w:r>
+        <w:rPr>
+          <w:rFonts w:ascii="Times New Roman" w:hAnsi="Times New Roman" w:cs="Times New Roman"/>
+          <w:sz w:val="28"/>
+          <w:szCs w:val="28"/>
+          <w:lang w:val="ru-RU"/>
+        </w:rPr>
+        <w:t>Рыба !</w:t>
+      </w:r>
+      <w:proofErr w:type="gramEnd"/>
+      <w:r>
+        <w:rPr>
+          <w:rFonts w:ascii="Times New Roman" w:hAnsi="Times New Roman" w:cs="Times New Roman"/>
+          <w:sz w:val="28"/>
+          <w:szCs w:val="28"/>
+          <w:lang w:val="ru-RU"/>
+        </w:rPr>
+        <w:t xml:space="preserve"> Рыба.</w:t>
+      </w:r>
+      <w:r>
+        <w:rPr>
+          <w:rFonts w:ascii="Times New Roman" w:hAnsi="Times New Roman" w:cs="Times New Roman"/>
+          <w:sz w:val="28"/>
+          <w:szCs w:val="28"/>
+          <w:lang w:val="ru-RU"/>
+        </w:rPr>
+        <w:t xml:space="preserve"> </w:t>
+      </w:r>
+      <w:r>
+        <w:rPr>
+          <w:rFonts w:ascii="Times New Roman" w:hAnsi="Times New Roman" w:cs="Times New Roman"/>
+          <w:sz w:val="28"/>
+          <w:szCs w:val="28"/>
+          <w:lang w:val="ru-RU"/>
+        </w:rPr>
+        <w:t xml:space="preserve">Рыба. Рыба. Рыба, Рыба. </w:t>
+      </w:r>
+      <w:proofErr w:type="gramStart"/>
+      <w:r>
+        <w:rPr>
+          <w:rFonts w:ascii="Times New Roman" w:hAnsi="Times New Roman" w:cs="Times New Roman"/>
+          <w:sz w:val="28"/>
+          <w:szCs w:val="28"/>
+          <w:lang w:val="ru-RU"/>
+        </w:rPr>
+        <w:t>Рыба !</w:t>
+      </w:r>
+      <w:proofErr w:type="gramEnd"/>
+      <w:r>
+        <w:rPr>
+          <w:rFonts w:ascii="Times New Roman" w:hAnsi="Times New Roman" w:cs="Times New Roman"/>
+          <w:sz w:val="28"/>
+          <w:szCs w:val="28"/>
+          <w:lang w:val="ru-RU"/>
+        </w:rPr>
+        <w:t xml:space="preserve"> Рыба.</w:t>
+      </w:r>
+      <w:r>
+        <w:rPr>
+          <w:rFonts w:ascii="Times New Roman" w:hAnsi="Times New Roman" w:cs="Times New Roman"/>
+          <w:sz w:val="28"/>
+          <w:szCs w:val="28"/>
+          <w:lang w:val="ru-RU"/>
+        </w:rPr>
+        <w:t xml:space="preserve"> </w:t>
+      </w:r>
+      <w:r>
+        <w:rPr>
+          <w:rFonts w:ascii="Times New Roman" w:hAnsi="Times New Roman" w:cs="Times New Roman"/>
+          <w:sz w:val="28"/>
+          <w:szCs w:val="28"/>
+          <w:lang w:val="ru-RU"/>
+        </w:rPr>
+        <w:t xml:space="preserve">Рыба. Рыба. Рыба, Рыба. </w:t>
+      </w:r>
+      <w:proofErr w:type="gramStart"/>
+      <w:r>
+        <w:rPr>
+          <w:rFonts w:ascii="Times New Roman" w:hAnsi="Times New Roman" w:cs="Times New Roman"/>
+          <w:sz w:val="28"/>
+          <w:szCs w:val="28"/>
+          <w:lang w:val="ru-RU"/>
+        </w:rPr>
+        <w:t>Рыба !</w:t>
+      </w:r>
+      <w:proofErr w:type="gramEnd"/>
+      <w:r>
+        <w:rPr>
+          <w:rFonts w:ascii="Times New Roman" w:hAnsi="Times New Roman" w:cs="Times New Roman"/>
+          <w:sz w:val="28"/>
+          <w:szCs w:val="28"/>
+          <w:lang w:val="ru-RU"/>
+        </w:rPr>
+        <w:t xml:space="preserve"> Рыба. Рыба. Рыба. Рыба, Рыба. </w:t>
+      </w:r>
+      <w:proofErr w:type="gramStart"/>
+      <w:r>
+        <w:rPr>
+          <w:rFonts w:ascii="Times New Roman" w:hAnsi="Times New Roman" w:cs="Times New Roman"/>
+          <w:sz w:val="28"/>
+          <w:szCs w:val="28"/>
+          <w:lang w:val="ru-RU"/>
+        </w:rPr>
+        <w:t>Рыба !</w:t>
+      </w:r>
+      <w:proofErr w:type="gramEnd"/>
+      <w:r>
+        <w:rPr>
+          <w:rFonts w:ascii="Times New Roman" w:hAnsi="Times New Roman" w:cs="Times New Roman"/>
+          <w:sz w:val="28"/>
+          <w:szCs w:val="28"/>
+          <w:lang w:val="ru-RU"/>
+        </w:rPr>
+        <w:t xml:space="preserve"> Рыба.</w:t>
+      </w:r>
+      <w:r>
+        <w:rPr>
+          <w:rFonts w:ascii="Times New Roman" w:hAnsi="Times New Roman" w:cs="Times New Roman"/>
+          <w:sz w:val="28"/>
+          <w:szCs w:val="28"/>
+          <w:lang w:val="ru-RU"/>
+        </w:rPr>
+        <w:t xml:space="preserve"> </w:t>
+      </w:r>
+      <w:r>
+        <w:rPr>
+          <w:rFonts w:ascii="Times New Roman" w:hAnsi="Times New Roman" w:cs="Times New Roman"/>
+          <w:sz w:val="28"/>
+          <w:szCs w:val="28"/>
+          <w:lang w:val="ru-RU"/>
+        </w:rPr>
+        <w:t xml:space="preserve">Рыба. Рыба. Рыба, Рыба. </w:t>
+      </w:r>
+      <w:proofErr w:type="gramStart"/>
+      <w:r>
+        <w:rPr>
+          <w:rFonts w:ascii="Times New Roman" w:hAnsi="Times New Roman" w:cs="Times New Roman"/>
+          <w:sz w:val="28"/>
+          <w:szCs w:val="28"/>
+          <w:lang w:val="ru-RU"/>
+        </w:rPr>
+        <w:t>Рыба !</w:t>
+      </w:r>
+      <w:proofErr w:type="gramEnd"/>
+      <w:r>
+        <w:rPr>
+          <w:rFonts w:ascii="Times New Roman" w:hAnsi="Times New Roman" w:cs="Times New Roman"/>
+          <w:sz w:val="28"/>
+          <w:szCs w:val="28"/>
+          <w:lang w:val="ru-RU"/>
+        </w:rPr>
+        <w:t xml:space="preserve"> Рыба. ГОСТ Р 50725-87.</w:t>
       </w:r>
     </w:p>
     <w:sectPr>
@@ -14467,7 +14304,7 @@
 </file>
 
 <file path=customXml/itemProps1.xml><?xml version="1.0" encoding="utf-8"?>
-<ds:datastoreItem xmlns:ds="http://schemas.openxmlformats.org/officeDocument/2006/customXml" ds:itemID="{5F91C4FC-A14C-4777-9D31-79D765DB2B4F}">
+<ds:datastoreItem xmlns:ds="http://schemas.openxmlformats.org/officeDocument/2006/customXml" ds:itemID="{B9E22781-D195-48F0-BA92-DD3B49F57BE6}">
   <ds:schemaRefs>
     <ds:schemaRef ds:uri="http://schemas.openxmlformats.org/officeDocument/2006/bibliography"/>
   </ds:schemaRefs>
